--- a/BattleTank/רישומי פיתוח/רישומי פיתוח.docx
+++ b/BattleTank/רישומי פיתוח/רישומי פיתוח.docx
@@ -2251,7 +2251,7 @@
         <w:bidi/>
         <w:spacing w:after="0" w:line="240" w:lineRule="auto"/>
         <w:rPr>
-          <w:rFonts w:ascii="Arial" w:eastAsia="Times New Roman" w:hAnsi="Arial" w:cs="Arial" w:hint="cs"/>
+          <w:rFonts w:ascii="Arial" w:eastAsia="Times New Roman" w:hAnsi="Arial" w:cs="Arial"/>
           <w:color w:val="000000"/>
           <w:sz w:val="24"/>
           <w:szCs w:val="24"/>
@@ -2437,7 +2437,6 @@
           <w:sz w:val="24"/>
           <w:szCs w:val="24"/>
           <w:rtl/>
-          <w:lang w:val="en-US"/>
         </w:rPr>
         <w:t xml:space="preserve"> בתיקיית ה </w:t>
       </w:r>
@@ -2448,7 +2447,6 @@
           <w:sz w:val="24"/>
           <w:szCs w:val="24"/>
           <w:rtl/>
-          <w:lang w:val="en-US"/>
         </w:rPr>
         <w:t>–</w:t>
       </w:r>
@@ -2459,7 +2457,6 @@
           <w:sz w:val="24"/>
           <w:szCs w:val="24"/>
           <w:rtl/>
-          <w:lang w:val="en-US"/>
         </w:rPr>
         <w:t xml:space="preserve"> </w:t>
       </w:r>
@@ -2578,7 +2575,7 @@
         <w:bidi/>
         <w:spacing w:after="0" w:line="240" w:lineRule="auto"/>
         <w:rPr>
-          <w:rFonts w:ascii="Arial" w:eastAsia="Times New Roman" w:hAnsi="Arial" w:cs="Arial" w:hint="cs"/>
+          <w:rFonts w:ascii="Arial" w:eastAsia="Times New Roman" w:hAnsi="Arial" w:cs="Arial"/>
           <w:color w:val="FF0000"/>
           <w:sz w:val="24"/>
           <w:szCs w:val="24"/>
@@ -2703,7 +2700,7 @@
         <w:bidi/>
         <w:spacing w:after="0" w:line="240" w:lineRule="auto"/>
         <w:rPr>
-          <w:rFonts w:ascii="Arial" w:eastAsia="Times New Roman" w:hAnsi="Arial" w:cs="Arial" w:hint="cs"/>
+          <w:rFonts w:ascii="Arial" w:eastAsia="Times New Roman" w:hAnsi="Arial" w:cs="Arial"/>
           <w:sz w:val="24"/>
           <w:szCs w:val="24"/>
         </w:rPr>
@@ -2722,7 +2719,6 @@
           <w:rFonts w:ascii="Arial" w:eastAsia="Times New Roman" w:hAnsi="Arial" w:cs="Arial"/>
           <w:sz w:val="24"/>
           <w:szCs w:val="24"/>
-          <w:lang w:val="en-US"/>
         </w:rPr>
         <w:t>Stage All</w:t>
       </w:r>
@@ -2737,18 +2733,17 @@
         <w:bidi/>
         <w:spacing w:after="0" w:line="240" w:lineRule="auto"/>
         <w:rPr>
-          <w:rFonts w:ascii="Arial" w:eastAsia="Times New Roman" w:hAnsi="Arial" w:cs="Arial" w:hint="cs"/>
-          <w:sz w:val="24"/>
-          <w:szCs w:val="24"/>
-        </w:rPr>
-      </w:pPr>
-      <w:r>
-        <w:rPr>
-          <w:rFonts w:ascii="Arial" w:eastAsia="Times New Roman" w:hAnsi="Arial" w:cs="Arial" w:hint="cs"/>
-          <w:sz w:val="24"/>
-          <w:szCs w:val="24"/>
-          <w:rtl/>
-          <w:lang w:val="en-US"/>
+          <w:rFonts w:ascii="Arial" w:eastAsia="Times New Roman" w:hAnsi="Arial" w:cs="Arial"/>
+          <w:sz w:val="24"/>
+          <w:szCs w:val="24"/>
+        </w:rPr>
+      </w:pPr>
+      <w:r>
+        <w:rPr>
+          <w:rFonts w:ascii="Arial" w:eastAsia="Times New Roman" w:hAnsi="Arial" w:cs="Arial" w:hint="cs"/>
+          <w:sz w:val="24"/>
+          <w:szCs w:val="24"/>
+          <w:rtl/>
         </w:rPr>
         <w:t xml:space="preserve">מייצרים </w:t>
       </w:r>
@@ -2757,7 +2752,6 @@
           <w:rFonts w:ascii="Arial" w:eastAsia="Times New Roman" w:hAnsi="Arial" w:cs="Arial"/>
           <w:sz w:val="24"/>
           <w:szCs w:val="24"/>
-          <w:lang w:val="en-US"/>
         </w:rPr>
         <w:t>Initial Commit</w:t>
       </w:r>
@@ -2771,7 +2765,6 @@
           <w:color w:val="000000"/>
           <w:sz w:val="24"/>
           <w:szCs w:val="24"/>
-          <w:lang w:val="en-US"/>
         </w:rPr>
       </w:pPr>
     </w:p>
@@ -3088,7 +3081,7 @@
         <w:ind w:left="360"/>
         <w:textAlignment w:val="baseline"/>
         <w:rPr>
-          <w:rFonts w:ascii="Arial" w:eastAsia="Times New Roman" w:hAnsi="Arial" w:cs="Arial" w:hint="cs"/>
+          <w:rFonts w:ascii="Arial" w:eastAsia="Times New Roman" w:hAnsi="Arial" w:cs="Arial"/>
           <w:color w:val="000000"/>
           <w:sz w:val="28"/>
           <w:szCs w:val="28"/>
@@ -3112,7 +3105,7 @@
         <w:ind w:left="360"/>
         <w:textAlignment w:val="baseline"/>
         <w:rPr>
-          <w:rFonts w:ascii="Arial" w:eastAsia="Times New Roman" w:hAnsi="Arial" w:cs="Arial" w:hint="cs"/>
+          <w:rFonts w:ascii="Arial" w:eastAsia="Times New Roman" w:hAnsi="Arial" w:cs="Arial"/>
           <w:color w:val="000000"/>
           <w:sz w:val="28"/>
           <w:szCs w:val="28"/>
@@ -3155,7 +3148,7 @@
         <w:spacing w:after="0" w:line="240" w:lineRule="auto"/>
         <w:textAlignment w:val="baseline"/>
         <w:rPr>
-          <w:rFonts w:ascii="Arial" w:eastAsia="Times New Roman" w:hAnsi="Arial" w:cs="Arial" w:hint="cs"/>
+          <w:rFonts w:ascii="Arial" w:eastAsia="Times New Roman" w:hAnsi="Arial" w:cs="Arial"/>
           <w:color w:val="000000"/>
           <w:sz w:val="24"/>
           <w:szCs w:val="24"/>
@@ -3183,7 +3176,7 @@
         <w:spacing w:after="0" w:line="240" w:lineRule="auto"/>
         <w:textAlignment w:val="baseline"/>
         <w:rPr>
-          <w:rFonts w:ascii="Arial" w:eastAsia="Times New Roman" w:hAnsi="Arial" w:cs="Arial" w:hint="cs"/>
+          <w:rFonts w:ascii="Arial" w:eastAsia="Times New Roman" w:hAnsi="Arial" w:cs="Arial"/>
           <w:color w:val="000000"/>
           <w:sz w:val="24"/>
           <w:szCs w:val="24"/>
@@ -3205,7 +3198,6 @@
           <w:color w:val="000000"/>
           <w:sz w:val="28"/>
           <w:szCs w:val="28"/>
-          <w:lang w:val="en-US"/>
         </w:rPr>
         <w:t>Commit</w:t>
       </w:r>
@@ -3216,7 +3208,6 @@
           <w:sz w:val="28"/>
           <w:szCs w:val="28"/>
           <w:rtl/>
-          <w:lang w:val="en-US"/>
         </w:rPr>
         <w:t xml:space="preserve"> עדכני לפרויקט</w:t>
       </w:r>
@@ -3232,7 +3223,7 @@
         <w:spacing w:after="0" w:line="240" w:lineRule="auto"/>
         <w:textAlignment w:val="baseline"/>
         <w:rPr>
-          <w:rFonts w:ascii="Arial" w:eastAsia="Times New Roman" w:hAnsi="Arial" w:cs="Arial" w:hint="cs"/>
+          <w:rFonts w:ascii="Arial" w:eastAsia="Times New Roman" w:hAnsi="Arial" w:cs="Arial"/>
           <w:color w:val="000000"/>
           <w:sz w:val="24"/>
           <w:szCs w:val="24"/>
@@ -3245,7 +3236,6 @@
           <w:sz w:val="28"/>
           <w:szCs w:val="28"/>
           <w:rtl/>
-          <w:lang w:val="en-US"/>
         </w:rPr>
         <w:t>פותחים את המנוע החדש</w:t>
       </w:r>
@@ -3261,7 +3251,7 @@
         <w:spacing w:after="0" w:line="240" w:lineRule="auto"/>
         <w:textAlignment w:val="baseline"/>
         <w:rPr>
-          <w:rFonts w:ascii="Arial" w:eastAsia="Times New Roman" w:hAnsi="Arial" w:cs="Arial" w:hint="cs"/>
+          <w:rFonts w:ascii="Arial" w:eastAsia="Times New Roman" w:hAnsi="Arial" w:cs="Arial"/>
           <w:color w:val="000000"/>
           <w:sz w:val="24"/>
           <w:szCs w:val="24"/>
@@ -3274,7 +3264,6 @@
           <w:sz w:val="28"/>
           <w:szCs w:val="28"/>
           <w:rtl/>
-          <w:lang w:val="en-US"/>
         </w:rPr>
         <w:t>בוחרים את הפרויקט לשדרוג</w:t>
       </w:r>
@@ -3303,7 +3292,6 @@
           <w:sz w:val="28"/>
           <w:szCs w:val="28"/>
           <w:rtl/>
-          <w:lang w:val="en-US"/>
         </w:rPr>
         <w:t xml:space="preserve">בוחרים </w:t>
       </w:r>
@@ -3313,7 +3301,6 @@
           <w:color w:val="000000"/>
           <w:sz w:val="28"/>
           <w:szCs w:val="28"/>
-          <w:lang w:val="en-US"/>
         </w:rPr>
         <w:t>Open</w:t>
       </w:r>
@@ -3329,7 +3316,7 @@
         <w:spacing w:after="0" w:line="240" w:lineRule="auto"/>
         <w:textAlignment w:val="baseline"/>
         <w:rPr>
-          <w:rFonts w:ascii="Arial" w:eastAsia="Times New Roman" w:hAnsi="Arial" w:cs="Arial" w:hint="cs"/>
+          <w:rFonts w:ascii="Arial" w:eastAsia="Times New Roman" w:hAnsi="Arial" w:cs="Arial"/>
           <w:color w:val="000000"/>
           <w:sz w:val="24"/>
           <w:szCs w:val="24"/>
@@ -3342,7 +3329,6 @@
           <w:sz w:val="28"/>
           <w:szCs w:val="28"/>
           <w:rtl/>
-          <w:lang w:val="en-US"/>
         </w:rPr>
         <w:t xml:space="preserve">ואז בוחרים </w:t>
       </w:r>
@@ -3352,7 +3338,6 @@
           <w:color w:val="000000"/>
           <w:sz w:val="28"/>
           <w:szCs w:val="28"/>
-          <w:lang w:val="en-US"/>
         </w:rPr>
         <w:t>M</w:t>
       </w:r>
@@ -3362,7 +3347,6 @@
           <w:color w:val="000000"/>
           <w:sz w:val="28"/>
           <w:szCs w:val="28"/>
-          <w:lang w:val="en-US"/>
         </w:rPr>
         <w:t>ore Options</w:t>
       </w:r>
@@ -3373,7 +3357,6 @@
           <w:sz w:val="28"/>
           <w:szCs w:val="28"/>
           <w:rtl/>
-          <w:lang w:val="en-US"/>
         </w:rPr>
         <w:t xml:space="preserve"> במקום בפתיחת העתק</w:t>
       </w:r>
@@ -3389,7 +3372,7 @@
         <w:spacing w:after="0" w:line="240" w:lineRule="auto"/>
         <w:textAlignment w:val="baseline"/>
         <w:rPr>
-          <w:rFonts w:ascii="Arial" w:eastAsia="Times New Roman" w:hAnsi="Arial" w:cs="Arial" w:hint="cs"/>
+          <w:rFonts w:ascii="Arial" w:eastAsia="Times New Roman" w:hAnsi="Arial" w:cs="Arial"/>
           <w:color w:val="000000"/>
           <w:sz w:val="24"/>
           <w:szCs w:val="24"/>
@@ -3411,7 +3394,6 @@
           <w:color w:val="000000"/>
           <w:sz w:val="28"/>
           <w:szCs w:val="28"/>
-          <w:lang w:val="en-US"/>
         </w:rPr>
         <w:t>Convert In Place</w:t>
       </w:r>
@@ -3427,7 +3409,7 @@
         <w:spacing w:after="0" w:line="240" w:lineRule="auto"/>
         <w:textAlignment w:val="baseline"/>
         <w:rPr>
-          <w:rFonts w:ascii="Arial" w:eastAsia="Times New Roman" w:hAnsi="Arial" w:cs="Arial" w:hint="cs"/>
+          <w:rFonts w:ascii="Arial" w:eastAsia="Times New Roman" w:hAnsi="Arial" w:cs="Arial"/>
           <w:color w:val="000000"/>
           <w:sz w:val="24"/>
           <w:szCs w:val="24"/>
@@ -3440,7 +3422,6 @@
           <w:sz w:val="28"/>
           <w:szCs w:val="28"/>
           <w:rtl/>
-          <w:lang w:val="en-US"/>
         </w:rPr>
         <w:t>בודקים שהכל עובד כרגיל</w:t>
       </w:r>
@@ -3456,7 +3437,7 @@
         <w:spacing w:after="0" w:line="240" w:lineRule="auto"/>
         <w:textAlignment w:val="baseline"/>
         <w:rPr>
-          <w:rFonts w:ascii="Arial" w:eastAsia="Times New Roman" w:hAnsi="Arial" w:cs="Arial" w:hint="cs"/>
+          <w:rFonts w:ascii="Arial" w:eastAsia="Times New Roman" w:hAnsi="Arial" w:cs="Arial"/>
           <w:color w:val="000000"/>
           <w:sz w:val="24"/>
           <w:szCs w:val="24"/>
@@ -3469,7 +3450,6 @@
           <w:sz w:val="28"/>
           <w:szCs w:val="28"/>
           <w:rtl/>
-          <w:lang w:val="en-US"/>
         </w:rPr>
         <w:t xml:space="preserve">שומרים ועושים </w:t>
       </w:r>
@@ -3479,7 +3459,6 @@
           <w:color w:val="000000"/>
           <w:sz w:val="28"/>
           <w:szCs w:val="28"/>
-          <w:lang w:val="en-US"/>
         </w:rPr>
         <w:t>Commit</w:t>
       </w:r>
@@ -3490,7 +3469,6 @@
           <w:sz w:val="28"/>
           <w:szCs w:val="28"/>
           <w:rtl/>
-          <w:lang w:val="en-US"/>
         </w:rPr>
         <w:t xml:space="preserve"> חדש</w:t>
       </w:r>
@@ -3506,7 +3484,7 @@
         <w:spacing w:after="0" w:line="240" w:lineRule="auto"/>
         <w:textAlignment w:val="baseline"/>
         <w:rPr>
-          <w:rFonts w:ascii="Arial" w:eastAsia="Times New Roman" w:hAnsi="Arial" w:cs="Arial" w:hint="cs"/>
+          <w:rFonts w:ascii="Arial" w:eastAsia="Times New Roman" w:hAnsi="Arial" w:cs="Arial"/>
           <w:color w:val="000000"/>
           <w:sz w:val="24"/>
           <w:szCs w:val="24"/>
@@ -3519,7 +3497,6 @@
           <w:sz w:val="28"/>
           <w:szCs w:val="28"/>
           <w:rtl/>
-          <w:lang w:val="en-US"/>
         </w:rPr>
         <w:lastRenderedPageBreak/>
         <w:t xml:space="preserve">בוחרים </w:t>
@@ -3530,7 +3507,6 @@
           <w:color w:val="000000"/>
           <w:sz w:val="28"/>
           <w:szCs w:val="28"/>
-          <w:lang w:val="en-US"/>
         </w:rPr>
         <w:t>Tag</w:t>
       </w:r>
@@ -3541,7 +3517,6 @@
           <w:sz w:val="28"/>
           <w:szCs w:val="28"/>
           <w:rtl/>
-          <w:lang w:val="en-US"/>
         </w:rPr>
         <w:t xml:space="preserve"> </w:t>
       </w:r>
@@ -3557,7 +3532,7 @@
         <w:spacing w:after="0" w:line="240" w:lineRule="auto"/>
         <w:textAlignment w:val="baseline"/>
         <w:rPr>
-          <w:rFonts w:ascii="Arial" w:eastAsia="Times New Roman" w:hAnsi="Arial" w:cs="Arial" w:hint="cs"/>
+          <w:rFonts w:ascii="Arial" w:eastAsia="Times New Roman" w:hAnsi="Arial" w:cs="Arial"/>
           <w:color w:val="000000"/>
           <w:sz w:val="24"/>
           <w:szCs w:val="24"/>
@@ -3570,7 +3545,6 @@
           <w:sz w:val="28"/>
           <w:szCs w:val="28"/>
           <w:rtl/>
-          <w:lang w:val="en-US"/>
         </w:rPr>
         <w:t>מוסיפים שם של גרסת המנוע</w:t>
       </w:r>
@@ -3599,7 +3573,6 @@
           <w:sz w:val="28"/>
           <w:szCs w:val="28"/>
           <w:rtl/>
-          <w:lang w:val="en-US"/>
         </w:rPr>
         <w:t xml:space="preserve">ובחורים </w:t>
       </w:r>
@@ -3609,7 +3582,6 @@
           <w:color w:val="000000"/>
           <w:sz w:val="28"/>
           <w:szCs w:val="28"/>
-          <w:lang w:val="en-US"/>
         </w:rPr>
         <w:t>Specified Commit</w:t>
       </w:r>
@@ -3620,7 +3592,6 @@
           <w:sz w:val="28"/>
           <w:szCs w:val="28"/>
           <w:rtl/>
-          <w:lang w:val="en-US"/>
         </w:rPr>
         <w:t xml:space="preserve"> ומאשרים</w:t>
       </w:r>
@@ -4251,358 +4222,358 @@
         <w:bidi/>
         <w:spacing w:after="0" w:line="240" w:lineRule="auto"/>
         <w:rPr>
-          <w:rFonts w:ascii="Arial" w:eastAsia="Times New Roman" w:hAnsi="Arial" w:cs="Arial" w:hint="cs"/>
-          <w:color w:val="000000"/>
-          <w:sz w:val="24"/>
-          <w:szCs w:val="24"/>
-          <w:rtl/>
-        </w:rPr>
-      </w:pPr>
-    </w:p>
-    <w:p>
-      <w:pPr>
-        <w:bidi/>
-        <w:spacing w:after="0" w:line="240" w:lineRule="auto"/>
-        <w:rPr>
-          <w:rFonts w:ascii="Arial" w:eastAsia="Times New Roman" w:hAnsi="Arial" w:cs="Arial" w:hint="cs"/>
-          <w:color w:val="000000"/>
-          <w:sz w:val="24"/>
-          <w:szCs w:val="24"/>
-          <w:rtl/>
-        </w:rPr>
-      </w:pPr>
-    </w:p>
-    <w:p>
-      <w:pPr>
-        <w:bidi/>
-        <w:spacing w:after="0" w:line="240" w:lineRule="auto"/>
-        <w:rPr>
-          <w:rFonts w:ascii="Arial" w:eastAsia="Times New Roman" w:hAnsi="Arial" w:cs="Arial" w:hint="cs"/>
-          <w:color w:val="000000"/>
-          <w:sz w:val="24"/>
-          <w:szCs w:val="24"/>
-          <w:rtl/>
-        </w:rPr>
-      </w:pPr>
-    </w:p>
-    <w:p>
-      <w:pPr>
-        <w:bidi/>
-        <w:spacing w:after="0" w:line="240" w:lineRule="auto"/>
-        <w:rPr>
-          <w:rFonts w:ascii="Arial" w:eastAsia="Times New Roman" w:hAnsi="Arial" w:cs="Arial" w:hint="cs"/>
-          <w:color w:val="000000"/>
-          <w:sz w:val="24"/>
-          <w:szCs w:val="24"/>
-          <w:rtl/>
-        </w:rPr>
-      </w:pPr>
-    </w:p>
-    <w:p>
-      <w:pPr>
-        <w:bidi/>
-        <w:spacing w:after="0" w:line="240" w:lineRule="auto"/>
-        <w:rPr>
-          <w:rFonts w:ascii="Arial" w:eastAsia="Times New Roman" w:hAnsi="Arial" w:cs="Arial" w:hint="cs"/>
-          <w:color w:val="000000"/>
-          <w:sz w:val="24"/>
-          <w:szCs w:val="24"/>
-          <w:rtl/>
-        </w:rPr>
-      </w:pPr>
-    </w:p>
-    <w:p>
-      <w:pPr>
-        <w:bidi/>
-        <w:spacing w:after="0" w:line="240" w:lineRule="auto"/>
-        <w:rPr>
-          <w:rFonts w:ascii="Arial" w:eastAsia="Times New Roman" w:hAnsi="Arial" w:cs="Arial" w:hint="cs"/>
-          <w:color w:val="000000"/>
-          <w:sz w:val="24"/>
-          <w:szCs w:val="24"/>
-          <w:rtl/>
-        </w:rPr>
-      </w:pPr>
-    </w:p>
-    <w:p>
-      <w:pPr>
-        <w:bidi/>
-        <w:spacing w:after="0" w:line="240" w:lineRule="auto"/>
-        <w:rPr>
-          <w:rFonts w:ascii="Arial" w:eastAsia="Times New Roman" w:hAnsi="Arial" w:cs="Arial" w:hint="cs"/>
-          <w:color w:val="000000"/>
-          <w:sz w:val="24"/>
-          <w:szCs w:val="24"/>
-          <w:rtl/>
-        </w:rPr>
-      </w:pPr>
-    </w:p>
-    <w:p>
-      <w:pPr>
-        <w:bidi/>
-        <w:spacing w:after="0" w:line="240" w:lineRule="auto"/>
-        <w:rPr>
-          <w:rFonts w:ascii="Arial" w:eastAsia="Times New Roman" w:hAnsi="Arial" w:cs="Arial" w:hint="cs"/>
-          <w:color w:val="000000"/>
-          <w:sz w:val="24"/>
-          <w:szCs w:val="24"/>
-          <w:rtl/>
-        </w:rPr>
-      </w:pPr>
-    </w:p>
-    <w:p>
-      <w:pPr>
-        <w:bidi/>
-        <w:spacing w:after="0" w:line="240" w:lineRule="auto"/>
-        <w:rPr>
-          <w:rFonts w:ascii="Arial" w:eastAsia="Times New Roman" w:hAnsi="Arial" w:cs="Arial" w:hint="cs"/>
-          <w:color w:val="000000"/>
-          <w:sz w:val="24"/>
-          <w:szCs w:val="24"/>
-          <w:rtl/>
-        </w:rPr>
-      </w:pPr>
-    </w:p>
-    <w:p>
-      <w:pPr>
-        <w:bidi/>
-        <w:spacing w:after="0" w:line="240" w:lineRule="auto"/>
-        <w:rPr>
-          <w:rFonts w:ascii="Arial" w:eastAsia="Times New Roman" w:hAnsi="Arial" w:cs="Arial" w:hint="cs"/>
-          <w:color w:val="000000"/>
-          <w:sz w:val="24"/>
-          <w:szCs w:val="24"/>
-          <w:rtl/>
-        </w:rPr>
-      </w:pPr>
-    </w:p>
-    <w:p>
-      <w:pPr>
-        <w:bidi/>
-        <w:spacing w:after="0" w:line="240" w:lineRule="auto"/>
-        <w:rPr>
-          <w:rFonts w:ascii="Arial" w:eastAsia="Times New Roman" w:hAnsi="Arial" w:cs="Arial" w:hint="cs"/>
-          <w:color w:val="000000"/>
-          <w:sz w:val="24"/>
-          <w:szCs w:val="24"/>
-          <w:rtl/>
-        </w:rPr>
-      </w:pPr>
-    </w:p>
-    <w:p>
-      <w:pPr>
-        <w:bidi/>
-        <w:spacing w:after="0" w:line="240" w:lineRule="auto"/>
-        <w:rPr>
-          <w:rFonts w:ascii="Arial" w:eastAsia="Times New Roman" w:hAnsi="Arial" w:cs="Arial" w:hint="cs"/>
-          <w:color w:val="000000"/>
-          <w:sz w:val="24"/>
-          <w:szCs w:val="24"/>
-          <w:rtl/>
-        </w:rPr>
-      </w:pPr>
-    </w:p>
-    <w:p>
-      <w:pPr>
-        <w:bidi/>
-        <w:spacing w:after="0" w:line="240" w:lineRule="auto"/>
-        <w:rPr>
-          <w:rFonts w:ascii="Arial" w:eastAsia="Times New Roman" w:hAnsi="Arial" w:cs="Arial" w:hint="cs"/>
-          <w:color w:val="000000"/>
-          <w:sz w:val="24"/>
-          <w:szCs w:val="24"/>
-          <w:rtl/>
-        </w:rPr>
-      </w:pPr>
-    </w:p>
-    <w:p>
-      <w:pPr>
-        <w:bidi/>
-        <w:spacing w:after="0" w:line="240" w:lineRule="auto"/>
-        <w:rPr>
-          <w:rFonts w:ascii="Arial" w:eastAsia="Times New Roman" w:hAnsi="Arial" w:cs="Arial" w:hint="cs"/>
-          <w:color w:val="000000"/>
-          <w:sz w:val="24"/>
-          <w:szCs w:val="24"/>
-          <w:rtl/>
-        </w:rPr>
-      </w:pPr>
-    </w:p>
-    <w:p>
-      <w:pPr>
-        <w:bidi/>
-        <w:spacing w:after="0" w:line="240" w:lineRule="auto"/>
-        <w:rPr>
-          <w:rFonts w:ascii="Arial" w:eastAsia="Times New Roman" w:hAnsi="Arial" w:cs="Arial" w:hint="cs"/>
-          <w:color w:val="000000"/>
-          <w:sz w:val="24"/>
-          <w:szCs w:val="24"/>
-          <w:rtl/>
-        </w:rPr>
-      </w:pPr>
-    </w:p>
-    <w:p>
-      <w:pPr>
-        <w:bidi/>
-        <w:spacing w:after="0" w:line="240" w:lineRule="auto"/>
-        <w:rPr>
-          <w:rFonts w:ascii="Arial" w:eastAsia="Times New Roman" w:hAnsi="Arial" w:cs="Arial" w:hint="cs"/>
-          <w:color w:val="000000"/>
-          <w:sz w:val="24"/>
-          <w:szCs w:val="24"/>
-          <w:rtl/>
-        </w:rPr>
-      </w:pPr>
-    </w:p>
-    <w:p>
-      <w:pPr>
-        <w:bidi/>
-        <w:spacing w:after="0" w:line="240" w:lineRule="auto"/>
-        <w:rPr>
-          <w:rFonts w:ascii="Arial" w:eastAsia="Times New Roman" w:hAnsi="Arial" w:cs="Arial" w:hint="cs"/>
-          <w:color w:val="000000"/>
-          <w:sz w:val="24"/>
-          <w:szCs w:val="24"/>
-          <w:rtl/>
-        </w:rPr>
-      </w:pPr>
-    </w:p>
-    <w:p>
-      <w:pPr>
-        <w:bidi/>
-        <w:spacing w:after="0" w:line="240" w:lineRule="auto"/>
-        <w:rPr>
-          <w:rFonts w:ascii="Arial" w:eastAsia="Times New Roman" w:hAnsi="Arial" w:cs="Arial" w:hint="cs"/>
-          <w:color w:val="000000"/>
-          <w:sz w:val="24"/>
-          <w:szCs w:val="24"/>
-          <w:rtl/>
-        </w:rPr>
-      </w:pPr>
-    </w:p>
-    <w:p>
-      <w:pPr>
-        <w:bidi/>
-        <w:spacing w:after="0" w:line="240" w:lineRule="auto"/>
-        <w:rPr>
-          <w:rFonts w:ascii="Arial" w:eastAsia="Times New Roman" w:hAnsi="Arial" w:cs="Arial" w:hint="cs"/>
-          <w:color w:val="000000"/>
-          <w:sz w:val="24"/>
-          <w:szCs w:val="24"/>
-          <w:rtl/>
-        </w:rPr>
-      </w:pPr>
-    </w:p>
-    <w:p>
-      <w:pPr>
-        <w:bidi/>
-        <w:spacing w:after="0" w:line="240" w:lineRule="auto"/>
-        <w:rPr>
-          <w:rFonts w:ascii="Arial" w:eastAsia="Times New Roman" w:hAnsi="Arial" w:cs="Arial" w:hint="cs"/>
-          <w:color w:val="000000"/>
-          <w:sz w:val="24"/>
-          <w:szCs w:val="24"/>
-          <w:rtl/>
-        </w:rPr>
-      </w:pPr>
-    </w:p>
-    <w:p>
-      <w:pPr>
-        <w:bidi/>
-        <w:spacing w:after="0" w:line="240" w:lineRule="auto"/>
-        <w:rPr>
-          <w:rFonts w:ascii="Arial" w:eastAsia="Times New Roman" w:hAnsi="Arial" w:cs="Arial" w:hint="cs"/>
-          <w:color w:val="000000"/>
-          <w:sz w:val="24"/>
-          <w:szCs w:val="24"/>
-          <w:rtl/>
-        </w:rPr>
-      </w:pPr>
-    </w:p>
-    <w:p>
-      <w:pPr>
-        <w:bidi/>
-        <w:spacing w:after="0" w:line="240" w:lineRule="auto"/>
-        <w:rPr>
-          <w:rFonts w:ascii="Arial" w:eastAsia="Times New Roman" w:hAnsi="Arial" w:cs="Arial" w:hint="cs"/>
-          <w:color w:val="000000"/>
-          <w:sz w:val="24"/>
-          <w:szCs w:val="24"/>
-          <w:rtl/>
-        </w:rPr>
-      </w:pPr>
-    </w:p>
-    <w:p>
-      <w:pPr>
-        <w:bidi/>
-        <w:spacing w:after="0" w:line="240" w:lineRule="auto"/>
-        <w:rPr>
-          <w:rFonts w:ascii="Arial" w:eastAsia="Times New Roman" w:hAnsi="Arial" w:cs="Arial" w:hint="cs"/>
-          <w:color w:val="000000"/>
-          <w:sz w:val="24"/>
-          <w:szCs w:val="24"/>
-          <w:rtl/>
-        </w:rPr>
-      </w:pPr>
-    </w:p>
-    <w:p>
-      <w:pPr>
-        <w:bidi/>
-        <w:spacing w:after="0" w:line="240" w:lineRule="auto"/>
-        <w:rPr>
-          <w:rFonts w:ascii="Arial" w:eastAsia="Times New Roman" w:hAnsi="Arial" w:cs="Arial" w:hint="cs"/>
-          <w:color w:val="000000"/>
-          <w:sz w:val="24"/>
-          <w:szCs w:val="24"/>
-          <w:rtl/>
-        </w:rPr>
-      </w:pPr>
-    </w:p>
-    <w:p>
-      <w:pPr>
-        <w:bidi/>
-        <w:spacing w:after="0" w:line="240" w:lineRule="auto"/>
-        <w:rPr>
-          <w:rFonts w:ascii="Arial" w:eastAsia="Times New Roman" w:hAnsi="Arial" w:cs="Arial" w:hint="cs"/>
-          <w:color w:val="000000"/>
-          <w:sz w:val="24"/>
-          <w:szCs w:val="24"/>
-          <w:rtl/>
-        </w:rPr>
-      </w:pPr>
-    </w:p>
-    <w:p>
-      <w:pPr>
-        <w:bidi/>
-        <w:spacing w:after="0" w:line="240" w:lineRule="auto"/>
-        <w:rPr>
-          <w:rFonts w:ascii="Arial" w:eastAsia="Times New Roman" w:hAnsi="Arial" w:cs="Arial" w:hint="cs"/>
-          <w:color w:val="000000"/>
-          <w:sz w:val="24"/>
-          <w:szCs w:val="24"/>
-          <w:rtl/>
-        </w:rPr>
-      </w:pPr>
-    </w:p>
-    <w:p>
-      <w:pPr>
-        <w:bidi/>
-        <w:spacing w:after="0" w:line="240" w:lineRule="auto"/>
-        <w:rPr>
-          <w:rFonts w:ascii="Arial" w:eastAsia="Times New Roman" w:hAnsi="Arial" w:cs="Arial" w:hint="cs"/>
-          <w:color w:val="000000"/>
-          <w:sz w:val="24"/>
-          <w:szCs w:val="24"/>
-          <w:rtl/>
-        </w:rPr>
-      </w:pPr>
-    </w:p>
-    <w:p>
-      <w:pPr>
-        <w:bidi/>
-        <w:spacing w:after="0" w:line="240" w:lineRule="auto"/>
-        <w:rPr>
-          <w:rFonts w:ascii="Arial" w:eastAsia="Times New Roman" w:hAnsi="Arial" w:cs="Arial" w:hint="cs"/>
+          <w:rFonts w:ascii="Arial" w:eastAsia="Times New Roman" w:hAnsi="Arial" w:cs="Arial"/>
+          <w:color w:val="000000"/>
+          <w:sz w:val="24"/>
+          <w:szCs w:val="24"/>
+          <w:rtl/>
+        </w:rPr>
+      </w:pPr>
+    </w:p>
+    <w:p>
+      <w:pPr>
+        <w:bidi/>
+        <w:spacing w:after="0" w:line="240" w:lineRule="auto"/>
+        <w:rPr>
+          <w:rFonts w:ascii="Arial" w:eastAsia="Times New Roman" w:hAnsi="Arial" w:cs="Arial"/>
+          <w:color w:val="000000"/>
+          <w:sz w:val="24"/>
+          <w:szCs w:val="24"/>
+          <w:rtl/>
+        </w:rPr>
+      </w:pPr>
+    </w:p>
+    <w:p>
+      <w:pPr>
+        <w:bidi/>
+        <w:spacing w:after="0" w:line="240" w:lineRule="auto"/>
+        <w:rPr>
+          <w:rFonts w:ascii="Arial" w:eastAsia="Times New Roman" w:hAnsi="Arial" w:cs="Arial"/>
+          <w:color w:val="000000"/>
+          <w:sz w:val="24"/>
+          <w:szCs w:val="24"/>
+          <w:rtl/>
+        </w:rPr>
+      </w:pPr>
+    </w:p>
+    <w:p>
+      <w:pPr>
+        <w:bidi/>
+        <w:spacing w:after="0" w:line="240" w:lineRule="auto"/>
+        <w:rPr>
+          <w:rFonts w:ascii="Arial" w:eastAsia="Times New Roman" w:hAnsi="Arial" w:cs="Arial"/>
+          <w:color w:val="000000"/>
+          <w:sz w:val="24"/>
+          <w:szCs w:val="24"/>
+          <w:rtl/>
+        </w:rPr>
+      </w:pPr>
+    </w:p>
+    <w:p>
+      <w:pPr>
+        <w:bidi/>
+        <w:spacing w:after="0" w:line="240" w:lineRule="auto"/>
+        <w:rPr>
+          <w:rFonts w:ascii="Arial" w:eastAsia="Times New Roman" w:hAnsi="Arial" w:cs="Arial"/>
+          <w:color w:val="000000"/>
+          <w:sz w:val="24"/>
+          <w:szCs w:val="24"/>
+          <w:rtl/>
+        </w:rPr>
+      </w:pPr>
+    </w:p>
+    <w:p>
+      <w:pPr>
+        <w:bidi/>
+        <w:spacing w:after="0" w:line="240" w:lineRule="auto"/>
+        <w:rPr>
+          <w:rFonts w:ascii="Arial" w:eastAsia="Times New Roman" w:hAnsi="Arial" w:cs="Arial"/>
+          <w:color w:val="000000"/>
+          <w:sz w:val="24"/>
+          <w:szCs w:val="24"/>
+          <w:rtl/>
+        </w:rPr>
+      </w:pPr>
+    </w:p>
+    <w:p>
+      <w:pPr>
+        <w:bidi/>
+        <w:spacing w:after="0" w:line="240" w:lineRule="auto"/>
+        <w:rPr>
+          <w:rFonts w:ascii="Arial" w:eastAsia="Times New Roman" w:hAnsi="Arial" w:cs="Arial"/>
+          <w:color w:val="000000"/>
+          <w:sz w:val="24"/>
+          <w:szCs w:val="24"/>
+          <w:rtl/>
+        </w:rPr>
+      </w:pPr>
+    </w:p>
+    <w:p>
+      <w:pPr>
+        <w:bidi/>
+        <w:spacing w:after="0" w:line="240" w:lineRule="auto"/>
+        <w:rPr>
+          <w:rFonts w:ascii="Arial" w:eastAsia="Times New Roman" w:hAnsi="Arial" w:cs="Arial"/>
+          <w:color w:val="000000"/>
+          <w:sz w:val="24"/>
+          <w:szCs w:val="24"/>
+          <w:rtl/>
+        </w:rPr>
+      </w:pPr>
+    </w:p>
+    <w:p>
+      <w:pPr>
+        <w:bidi/>
+        <w:spacing w:after="0" w:line="240" w:lineRule="auto"/>
+        <w:rPr>
+          <w:rFonts w:ascii="Arial" w:eastAsia="Times New Roman" w:hAnsi="Arial" w:cs="Arial"/>
+          <w:color w:val="000000"/>
+          <w:sz w:val="24"/>
+          <w:szCs w:val="24"/>
+          <w:rtl/>
+        </w:rPr>
+      </w:pPr>
+    </w:p>
+    <w:p>
+      <w:pPr>
+        <w:bidi/>
+        <w:spacing w:after="0" w:line="240" w:lineRule="auto"/>
+        <w:rPr>
+          <w:rFonts w:ascii="Arial" w:eastAsia="Times New Roman" w:hAnsi="Arial" w:cs="Arial"/>
+          <w:color w:val="000000"/>
+          <w:sz w:val="24"/>
+          <w:szCs w:val="24"/>
+          <w:rtl/>
+        </w:rPr>
+      </w:pPr>
+    </w:p>
+    <w:p>
+      <w:pPr>
+        <w:bidi/>
+        <w:spacing w:after="0" w:line="240" w:lineRule="auto"/>
+        <w:rPr>
+          <w:rFonts w:ascii="Arial" w:eastAsia="Times New Roman" w:hAnsi="Arial" w:cs="Arial"/>
+          <w:color w:val="000000"/>
+          <w:sz w:val="24"/>
+          <w:szCs w:val="24"/>
+          <w:rtl/>
+        </w:rPr>
+      </w:pPr>
+    </w:p>
+    <w:p>
+      <w:pPr>
+        <w:bidi/>
+        <w:spacing w:after="0" w:line="240" w:lineRule="auto"/>
+        <w:rPr>
+          <w:rFonts w:ascii="Arial" w:eastAsia="Times New Roman" w:hAnsi="Arial" w:cs="Arial"/>
+          <w:color w:val="000000"/>
+          <w:sz w:val="24"/>
+          <w:szCs w:val="24"/>
+          <w:rtl/>
+        </w:rPr>
+      </w:pPr>
+    </w:p>
+    <w:p>
+      <w:pPr>
+        <w:bidi/>
+        <w:spacing w:after="0" w:line="240" w:lineRule="auto"/>
+        <w:rPr>
+          <w:rFonts w:ascii="Arial" w:eastAsia="Times New Roman" w:hAnsi="Arial" w:cs="Arial"/>
+          <w:color w:val="000000"/>
+          <w:sz w:val="24"/>
+          <w:szCs w:val="24"/>
+          <w:rtl/>
+        </w:rPr>
+      </w:pPr>
+    </w:p>
+    <w:p>
+      <w:pPr>
+        <w:bidi/>
+        <w:spacing w:after="0" w:line="240" w:lineRule="auto"/>
+        <w:rPr>
+          <w:rFonts w:ascii="Arial" w:eastAsia="Times New Roman" w:hAnsi="Arial" w:cs="Arial"/>
+          <w:color w:val="000000"/>
+          <w:sz w:val="24"/>
+          <w:szCs w:val="24"/>
+          <w:rtl/>
+        </w:rPr>
+      </w:pPr>
+    </w:p>
+    <w:p>
+      <w:pPr>
+        <w:bidi/>
+        <w:spacing w:after="0" w:line="240" w:lineRule="auto"/>
+        <w:rPr>
+          <w:rFonts w:ascii="Arial" w:eastAsia="Times New Roman" w:hAnsi="Arial" w:cs="Arial"/>
+          <w:color w:val="000000"/>
+          <w:sz w:val="24"/>
+          <w:szCs w:val="24"/>
+          <w:rtl/>
+        </w:rPr>
+      </w:pPr>
+    </w:p>
+    <w:p>
+      <w:pPr>
+        <w:bidi/>
+        <w:spacing w:after="0" w:line="240" w:lineRule="auto"/>
+        <w:rPr>
+          <w:rFonts w:ascii="Arial" w:eastAsia="Times New Roman" w:hAnsi="Arial" w:cs="Arial"/>
+          <w:color w:val="000000"/>
+          <w:sz w:val="24"/>
+          <w:szCs w:val="24"/>
+          <w:rtl/>
+        </w:rPr>
+      </w:pPr>
+    </w:p>
+    <w:p>
+      <w:pPr>
+        <w:bidi/>
+        <w:spacing w:after="0" w:line="240" w:lineRule="auto"/>
+        <w:rPr>
+          <w:rFonts w:ascii="Arial" w:eastAsia="Times New Roman" w:hAnsi="Arial" w:cs="Arial"/>
+          <w:color w:val="000000"/>
+          <w:sz w:val="24"/>
+          <w:szCs w:val="24"/>
+          <w:rtl/>
+        </w:rPr>
+      </w:pPr>
+    </w:p>
+    <w:p>
+      <w:pPr>
+        <w:bidi/>
+        <w:spacing w:after="0" w:line="240" w:lineRule="auto"/>
+        <w:rPr>
+          <w:rFonts w:ascii="Arial" w:eastAsia="Times New Roman" w:hAnsi="Arial" w:cs="Arial"/>
+          <w:color w:val="000000"/>
+          <w:sz w:val="24"/>
+          <w:szCs w:val="24"/>
+          <w:rtl/>
+        </w:rPr>
+      </w:pPr>
+    </w:p>
+    <w:p>
+      <w:pPr>
+        <w:bidi/>
+        <w:spacing w:after="0" w:line="240" w:lineRule="auto"/>
+        <w:rPr>
+          <w:rFonts w:ascii="Arial" w:eastAsia="Times New Roman" w:hAnsi="Arial" w:cs="Arial"/>
+          <w:color w:val="000000"/>
+          <w:sz w:val="24"/>
+          <w:szCs w:val="24"/>
+          <w:rtl/>
+        </w:rPr>
+      </w:pPr>
+    </w:p>
+    <w:p>
+      <w:pPr>
+        <w:bidi/>
+        <w:spacing w:after="0" w:line="240" w:lineRule="auto"/>
+        <w:rPr>
+          <w:rFonts w:ascii="Arial" w:eastAsia="Times New Roman" w:hAnsi="Arial" w:cs="Arial"/>
+          <w:color w:val="000000"/>
+          <w:sz w:val="24"/>
+          <w:szCs w:val="24"/>
+          <w:rtl/>
+        </w:rPr>
+      </w:pPr>
+    </w:p>
+    <w:p>
+      <w:pPr>
+        <w:bidi/>
+        <w:spacing w:after="0" w:line="240" w:lineRule="auto"/>
+        <w:rPr>
+          <w:rFonts w:ascii="Arial" w:eastAsia="Times New Roman" w:hAnsi="Arial" w:cs="Arial"/>
+          <w:color w:val="000000"/>
+          <w:sz w:val="24"/>
+          <w:szCs w:val="24"/>
+          <w:rtl/>
+        </w:rPr>
+      </w:pPr>
+    </w:p>
+    <w:p>
+      <w:pPr>
+        <w:bidi/>
+        <w:spacing w:after="0" w:line="240" w:lineRule="auto"/>
+        <w:rPr>
+          <w:rFonts w:ascii="Arial" w:eastAsia="Times New Roman" w:hAnsi="Arial" w:cs="Arial"/>
+          <w:color w:val="000000"/>
+          <w:sz w:val="24"/>
+          <w:szCs w:val="24"/>
+          <w:rtl/>
+        </w:rPr>
+      </w:pPr>
+    </w:p>
+    <w:p>
+      <w:pPr>
+        <w:bidi/>
+        <w:spacing w:after="0" w:line="240" w:lineRule="auto"/>
+        <w:rPr>
+          <w:rFonts w:ascii="Arial" w:eastAsia="Times New Roman" w:hAnsi="Arial" w:cs="Arial"/>
+          <w:color w:val="000000"/>
+          <w:sz w:val="24"/>
+          <w:szCs w:val="24"/>
+          <w:rtl/>
+        </w:rPr>
+      </w:pPr>
+    </w:p>
+    <w:p>
+      <w:pPr>
+        <w:bidi/>
+        <w:spacing w:after="0" w:line="240" w:lineRule="auto"/>
+        <w:rPr>
+          <w:rFonts w:ascii="Arial" w:eastAsia="Times New Roman" w:hAnsi="Arial" w:cs="Arial"/>
+          <w:color w:val="000000"/>
+          <w:sz w:val="24"/>
+          <w:szCs w:val="24"/>
+          <w:rtl/>
+        </w:rPr>
+      </w:pPr>
+    </w:p>
+    <w:p>
+      <w:pPr>
+        <w:bidi/>
+        <w:spacing w:after="0" w:line="240" w:lineRule="auto"/>
+        <w:rPr>
+          <w:rFonts w:ascii="Arial" w:eastAsia="Times New Roman" w:hAnsi="Arial" w:cs="Arial"/>
+          <w:color w:val="000000"/>
+          <w:sz w:val="24"/>
+          <w:szCs w:val="24"/>
+          <w:rtl/>
+        </w:rPr>
+      </w:pPr>
+    </w:p>
+    <w:p>
+      <w:pPr>
+        <w:bidi/>
+        <w:spacing w:after="0" w:line="240" w:lineRule="auto"/>
+        <w:rPr>
+          <w:rFonts w:ascii="Arial" w:eastAsia="Times New Roman" w:hAnsi="Arial" w:cs="Arial"/>
+          <w:color w:val="000000"/>
+          <w:sz w:val="24"/>
+          <w:szCs w:val="24"/>
+          <w:rtl/>
+        </w:rPr>
+      </w:pPr>
+    </w:p>
+    <w:p>
+      <w:pPr>
+        <w:bidi/>
+        <w:spacing w:after="0" w:line="240" w:lineRule="auto"/>
+        <w:rPr>
+          <w:rFonts w:ascii="Arial" w:eastAsia="Times New Roman" w:hAnsi="Arial" w:cs="Arial"/>
+          <w:color w:val="000000"/>
+          <w:sz w:val="24"/>
+          <w:szCs w:val="24"/>
+          <w:rtl/>
+        </w:rPr>
+      </w:pPr>
+    </w:p>
+    <w:p>
+      <w:pPr>
+        <w:bidi/>
+        <w:spacing w:after="0" w:line="240" w:lineRule="auto"/>
+        <w:rPr>
+          <w:rFonts w:ascii="Arial" w:eastAsia="Times New Roman" w:hAnsi="Arial" w:cs="Arial"/>
           <w:color w:val="000000"/>
           <w:sz w:val="24"/>
           <w:szCs w:val="24"/>
@@ -8190,148 +8161,148 @@
         <w:bidi/>
         <w:spacing w:after="0" w:line="240" w:lineRule="auto"/>
         <w:rPr>
-          <w:rFonts w:ascii="Arial" w:eastAsia="Times New Roman" w:hAnsi="Arial" w:cs="Arial" w:hint="cs"/>
-          <w:sz w:val="24"/>
-          <w:szCs w:val="24"/>
-          <w:rtl/>
-        </w:rPr>
-      </w:pPr>
-    </w:p>
-    <w:p>
-      <w:pPr>
-        <w:bidi/>
-        <w:spacing w:after="0" w:line="240" w:lineRule="auto"/>
-        <w:rPr>
-          <w:rFonts w:ascii="Arial" w:eastAsia="Times New Roman" w:hAnsi="Arial" w:cs="Arial" w:hint="cs"/>
-          <w:sz w:val="24"/>
-          <w:szCs w:val="24"/>
-          <w:rtl/>
-        </w:rPr>
-      </w:pPr>
-    </w:p>
-    <w:p>
-      <w:pPr>
-        <w:bidi/>
-        <w:spacing w:after="0" w:line="240" w:lineRule="auto"/>
-        <w:rPr>
-          <w:rFonts w:ascii="Arial" w:eastAsia="Times New Roman" w:hAnsi="Arial" w:cs="Arial" w:hint="cs"/>
-          <w:sz w:val="24"/>
-          <w:szCs w:val="24"/>
-          <w:rtl/>
-        </w:rPr>
-      </w:pPr>
-    </w:p>
-    <w:p>
-      <w:pPr>
-        <w:bidi/>
-        <w:spacing w:after="0" w:line="240" w:lineRule="auto"/>
-        <w:rPr>
-          <w:rFonts w:ascii="Arial" w:eastAsia="Times New Roman" w:hAnsi="Arial" w:cs="Arial" w:hint="cs"/>
-          <w:sz w:val="24"/>
-          <w:szCs w:val="24"/>
-          <w:rtl/>
-        </w:rPr>
-      </w:pPr>
-    </w:p>
-    <w:p>
-      <w:pPr>
-        <w:bidi/>
-        <w:spacing w:after="0" w:line="240" w:lineRule="auto"/>
-        <w:rPr>
-          <w:rFonts w:ascii="Arial" w:eastAsia="Times New Roman" w:hAnsi="Arial" w:cs="Arial" w:hint="cs"/>
-          <w:sz w:val="24"/>
-          <w:szCs w:val="24"/>
-          <w:rtl/>
-        </w:rPr>
-      </w:pPr>
-    </w:p>
-    <w:p>
-      <w:pPr>
-        <w:bidi/>
-        <w:spacing w:after="0" w:line="240" w:lineRule="auto"/>
-        <w:rPr>
-          <w:rFonts w:ascii="Arial" w:eastAsia="Times New Roman" w:hAnsi="Arial" w:cs="Arial" w:hint="cs"/>
-          <w:sz w:val="24"/>
-          <w:szCs w:val="24"/>
-          <w:rtl/>
-        </w:rPr>
-      </w:pPr>
-    </w:p>
-    <w:p>
-      <w:pPr>
-        <w:bidi/>
-        <w:spacing w:after="0" w:line="240" w:lineRule="auto"/>
-        <w:rPr>
-          <w:rFonts w:ascii="Arial" w:eastAsia="Times New Roman" w:hAnsi="Arial" w:cs="Arial" w:hint="cs"/>
-          <w:sz w:val="24"/>
-          <w:szCs w:val="24"/>
-          <w:rtl/>
-        </w:rPr>
-      </w:pPr>
-    </w:p>
-    <w:p>
-      <w:pPr>
-        <w:bidi/>
-        <w:spacing w:after="0" w:line="240" w:lineRule="auto"/>
-        <w:rPr>
-          <w:rFonts w:ascii="Arial" w:eastAsia="Times New Roman" w:hAnsi="Arial" w:cs="Arial" w:hint="cs"/>
-          <w:sz w:val="24"/>
-          <w:szCs w:val="24"/>
-          <w:rtl/>
-        </w:rPr>
-      </w:pPr>
-    </w:p>
-    <w:p>
-      <w:pPr>
-        <w:bidi/>
-        <w:spacing w:after="0" w:line="240" w:lineRule="auto"/>
-        <w:rPr>
-          <w:rFonts w:ascii="Arial" w:eastAsia="Times New Roman" w:hAnsi="Arial" w:cs="Arial" w:hint="cs"/>
-          <w:sz w:val="24"/>
-          <w:szCs w:val="24"/>
-          <w:rtl/>
-        </w:rPr>
-      </w:pPr>
-    </w:p>
-    <w:p>
-      <w:pPr>
-        <w:bidi/>
-        <w:spacing w:after="0" w:line="240" w:lineRule="auto"/>
-        <w:rPr>
-          <w:rFonts w:ascii="Arial" w:eastAsia="Times New Roman" w:hAnsi="Arial" w:cs="Arial"/>
-          <w:sz w:val="24"/>
-          <w:szCs w:val="24"/>
-        </w:rPr>
-      </w:pPr>
-    </w:p>
-    <w:p>
-      <w:pPr>
-        <w:bidi/>
-        <w:spacing w:after="0" w:line="240" w:lineRule="auto"/>
-        <w:rPr>
-          <w:rFonts w:ascii="Arial" w:eastAsia="Times New Roman" w:hAnsi="Arial" w:cs="Arial"/>
-          <w:sz w:val="24"/>
-          <w:szCs w:val="24"/>
-        </w:rPr>
-      </w:pPr>
-    </w:p>
-    <w:p>
-      <w:pPr>
-        <w:bidi/>
-        <w:spacing w:after="0" w:line="240" w:lineRule="auto"/>
-        <w:rPr>
-          <w:rFonts w:ascii="Arial" w:eastAsia="Times New Roman" w:hAnsi="Arial" w:cs="Arial"/>
-          <w:sz w:val="24"/>
-          <w:szCs w:val="24"/>
-        </w:rPr>
-      </w:pPr>
-    </w:p>
-    <w:p>
-      <w:pPr>
-        <w:bidi/>
-        <w:spacing w:after="0" w:line="240" w:lineRule="auto"/>
-        <w:rPr>
-          <w:rFonts w:ascii="Arial" w:eastAsia="Times New Roman" w:hAnsi="Arial" w:cs="Arial" w:hint="cs"/>
+          <w:rFonts w:ascii="Arial" w:eastAsia="Times New Roman" w:hAnsi="Arial" w:cs="Arial"/>
+          <w:sz w:val="24"/>
+          <w:szCs w:val="24"/>
+          <w:rtl/>
+        </w:rPr>
+      </w:pPr>
+    </w:p>
+    <w:p>
+      <w:pPr>
+        <w:bidi/>
+        <w:spacing w:after="0" w:line="240" w:lineRule="auto"/>
+        <w:rPr>
+          <w:rFonts w:ascii="Arial" w:eastAsia="Times New Roman" w:hAnsi="Arial" w:cs="Arial"/>
+          <w:sz w:val="24"/>
+          <w:szCs w:val="24"/>
+          <w:rtl/>
+        </w:rPr>
+      </w:pPr>
+    </w:p>
+    <w:p>
+      <w:pPr>
+        <w:bidi/>
+        <w:spacing w:after="0" w:line="240" w:lineRule="auto"/>
+        <w:rPr>
+          <w:rFonts w:ascii="Arial" w:eastAsia="Times New Roman" w:hAnsi="Arial" w:cs="Arial"/>
+          <w:sz w:val="24"/>
+          <w:szCs w:val="24"/>
+          <w:rtl/>
+        </w:rPr>
+      </w:pPr>
+    </w:p>
+    <w:p>
+      <w:pPr>
+        <w:bidi/>
+        <w:spacing w:after="0" w:line="240" w:lineRule="auto"/>
+        <w:rPr>
+          <w:rFonts w:ascii="Arial" w:eastAsia="Times New Roman" w:hAnsi="Arial" w:cs="Arial"/>
+          <w:sz w:val="24"/>
+          <w:szCs w:val="24"/>
+          <w:rtl/>
+        </w:rPr>
+      </w:pPr>
+    </w:p>
+    <w:p>
+      <w:pPr>
+        <w:bidi/>
+        <w:spacing w:after="0" w:line="240" w:lineRule="auto"/>
+        <w:rPr>
+          <w:rFonts w:ascii="Arial" w:eastAsia="Times New Roman" w:hAnsi="Arial" w:cs="Arial"/>
+          <w:sz w:val="24"/>
+          <w:szCs w:val="24"/>
+          <w:rtl/>
+        </w:rPr>
+      </w:pPr>
+    </w:p>
+    <w:p>
+      <w:pPr>
+        <w:bidi/>
+        <w:spacing w:after="0" w:line="240" w:lineRule="auto"/>
+        <w:rPr>
+          <w:rFonts w:ascii="Arial" w:eastAsia="Times New Roman" w:hAnsi="Arial" w:cs="Arial"/>
+          <w:sz w:val="24"/>
+          <w:szCs w:val="24"/>
+          <w:rtl/>
+        </w:rPr>
+      </w:pPr>
+    </w:p>
+    <w:p>
+      <w:pPr>
+        <w:bidi/>
+        <w:spacing w:after="0" w:line="240" w:lineRule="auto"/>
+        <w:rPr>
+          <w:rFonts w:ascii="Arial" w:eastAsia="Times New Roman" w:hAnsi="Arial" w:cs="Arial"/>
+          <w:sz w:val="24"/>
+          <w:szCs w:val="24"/>
+          <w:rtl/>
+        </w:rPr>
+      </w:pPr>
+    </w:p>
+    <w:p>
+      <w:pPr>
+        <w:bidi/>
+        <w:spacing w:after="0" w:line="240" w:lineRule="auto"/>
+        <w:rPr>
+          <w:rFonts w:ascii="Arial" w:eastAsia="Times New Roman" w:hAnsi="Arial" w:cs="Arial"/>
+          <w:sz w:val="24"/>
+          <w:szCs w:val="24"/>
+          <w:rtl/>
+        </w:rPr>
+      </w:pPr>
+    </w:p>
+    <w:p>
+      <w:pPr>
+        <w:bidi/>
+        <w:spacing w:after="0" w:line="240" w:lineRule="auto"/>
+        <w:rPr>
+          <w:rFonts w:ascii="Arial" w:eastAsia="Times New Roman" w:hAnsi="Arial" w:cs="Arial"/>
+          <w:sz w:val="24"/>
+          <w:szCs w:val="24"/>
+          <w:rtl/>
+        </w:rPr>
+      </w:pPr>
+    </w:p>
+    <w:p>
+      <w:pPr>
+        <w:bidi/>
+        <w:spacing w:after="0" w:line="240" w:lineRule="auto"/>
+        <w:rPr>
+          <w:rFonts w:ascii="Arial" w:eastAsia="Times New Roman" w:hAnsi="Arial" w:cs="Arial"/>
+          <w:sz w:val="24"/>
+          <w:szCs w:val="24"/>
+        </w:rPr>
+      </w:pPr>
+    </w:p>
+    <w:p>
+      <w:pPr>
+        <w:bidi/>
+        <w:spacing w:after="0" w:line="240" w:lineRule="auto"/>
+        <w:rPr>
+          <w:rFonts w:ascii="Arial" w:eastAsia="Times New Roman" w:hAnsi="Arial" w:cs="Arial"/>
+          <w:sz w:val="24"/>
+          <w:szCs w:val="24"/>
+        </w:rPr>
+      </w:pPr>
+    </w:p>
+    <w:p>
+      <w:pPr>
+        <w:bidi/>
+        <w:spacing w:after="0" w:line="240" w:lineRule="auto"/>
+        <w:rPr>
+          <w:rFonts w:ascii="Arial" w:eastAsia="Times New Roman" w:hAnsi="Arial" w:cs="Arial"/>
+          <w:sz w:val="24"/>
+          <w:szCs w:val="24"/>
+        </w:rPr>
+      </w:pPr>
+    </w:p>
+    <w:p>
+      <w:pPr>
+        <w:bidi/>
+        <w:spacing w:after="0" w:line="240" w:lineRule="auto"/>
+        <w:rPr>
+          <w:rFonts w:ascii="Arial" w:eastAsia="Times New Roman" w:hAnsi="Arial" w:cs="Arial"/>
           <w:sz w:val="24"/>
           <w:szCs w:val="24"/>
           <w:rtl/>
@@ -8405,13 +8376,12 @@
         <w:bidi/>
         <w:spacing w:after="0" w:line="240" w:lineRule="auto"/>
         <w:rPr>
-          <w:rFonts w:ascii="Arial" w:eastAsia="Times New Roman" w:hAnsi="Arial" w:cs="Arial" w:hint="cs"/>
+          <w:rFonts w:ascii="Arial" w:eastAsia="Times New Roman" w:hAnsi="Arial" w:cs="Arial"/>
           <w:color w:val="000000"/>
           <w:sz w:val="32"/>
           <w:szCs w:val="32"/>
           <w:u w:val="single"/>
           <w:rtl/>
-          <w:lang w:val="en-US"/>
         </w:rPr>
       </w:pPr>
       <w:r>
@@ -8432,7 +8402,6 @@
           <w:sz w:val="32"/>
           <w:szCs w:val="32"/>
           <w:u w:val="single"/>
-          <w:lang w:val="en-US"/>
         </w:rPr>
         <w:t>Landscape</w:t>
       </w:r>
@@ -8447,18 +8416,16 @@
         <w:bidi/>
         <w:spacing w:after="0" w:line="240" w:lineRule="auto"/>
         <w:rPr>
-          <w:rFonts w:ascii="Arial" w:eastAsia="Times New Roman" w:hAnsi="Arial" w:cs="Arial" w:hint="cs"/>
-          <w:sz w:val="24"/>
-          <w:szCs w:val="24"/>
-          <w:lang w:val="en-US"/>
-        </w:rPr>
-      </w:pPr>
-      <w:r>
-        <w:rPr>
-          <w:rFonts w:ascii="Arial" w:eastAsia="Times New Roman" w:hAnsi="Arial" w:cs="Arial"/>
-          <w:sz w:val="24"/>
-          <w:szCs w:val="24"/>
-          <w:lang w:val="en-US"/>
+          <w:rFonts w:ascii="Arial" w:eastAsia="Times New Roman" w:hAnsi="Arial" w:cs="Arial"/>
+          <w:sz w:val="24"/>
+          <w:szCs w:val="24"/>
+        </w:rPr>
+      </w:pPr>
+      <w:r>
+        <w:rPr>
+          <w:rFonts w:ascii="Arial" w:eastAsia="Times New Roman" w:hAnsi="Arial" w:cs="Arial"/>
+          <w:sz w:val="24"/>
+          <w:szCs w:val="24"/>
         </w:rPr>
         <w:t>Quad</w:t>
       </w:r>
@@ -8468,7 +8435,6 @@
           <w:sz w:val="24"/>
           <w:szCs w:val="24"/>
           <w:rtl/>
-          <w:lang w:val="en-US"/>
         </w:rPr>
         <w:t xml:space="preserve"> הינו היחידה הקטנה ביותר</w:t>
       </w:r>
@@ -8483,18 +8449,16 @@
         <w:bidi/>
         <w:spacing w:after="0" w:line="240" w:lineRule="auto"/>
         <w:rPr>
-          <w:rFonts w:ascii="Arial" w:eastAsia="Times New Roman" w:hAnsi="Arial" w:cs="Arial" w:hint="cs"/>
-          <w:sz w:val="24"/>
-          <w:szCs w:val="24"/>
-          <w:lang w:val="en-US"/>
-        </w:rPr>
-      </w:pPr>
-      <w:r>
-        <w:rPr>
-          <w:rFonts w:ascii="Arial" w:eastAsia="Times New Roman" w:hAnsi="Arial" w:cs="Arial"/>
-          <w:sz w:val="24"/>
-          <w:szCs w:val="24"/>
-          <w:lang w:val="en-US"/>
+          <w:rFonts w:ascii="Arial" w:eastAsia="Times New Roman" w:hAnsi="Arial" w:cs="Arial"/>
+          <w:sz w:val="24"/>
+          <w:szCs w:val="24"/>
+        </w:rPr>
+      </w:pPr>
+      <w:r>
+        <w:rPr>
+          <w:rFonts w:ascii="Arial" w:eastAsia="Times New Roman" w:hAnsi="Arial" w:cs="Arial"/>
+          <w:sz w:val="24"/>
+          <w:szCs w:val="24"/>
         </w:rPr>
         <w:t>Scale</w:t>
       </w:r>
@@ -8504,7 +8468,6 @@
           <w:sz w:val="24"/>
           <w:szCs w:val="24"/>
           <w:rtl/>
-          <w:lang w:val="en-US"/>
         </w:rPr>
         <w:t xml:space="preserve"> קובע את גודל ה </w:t>
       </w:r>
@@ -8514,7 +8477,6 @@
           <w:sz w:val="24"/>
           <w:szCs w:val="24"/>
           <w:rtl/>
-          <w:lang w:val="en-US"/>
         </w:rPr>
         <w:t>–</w:t>
       </w:r>
@@ -8524,7 +8486,6 @@
           <w:sz w:val="24"/>
           <w:szCs w:val="24"/>
           <w:rtl/>
-          <w:lang w:val="en-US"/>
         </w:rPr>
         <w:t xml:space="preserve"> </w:t>
       </w:r>
@@ -8533,7 +8494,6 @@
           <w:rFonts w:ascii="Arial" w:eastAsia="Times New Roman" w:hAnsi="Arial" w:cs="Arial"/>
           <w:sz w:val="24"/>
           <w:szCs w:val="24"/>
-          <w:lang w:val="en-US"/>
         </w:rPr>
         <w:t>Quad</w:t>
       </w:r>
@@ -8543,7 +8503,6 @@
           <w:sz w:val="24"/>
           <w:szCs w:val="24"/>
           <w:rtl/>
-          <w:lang w:val="en-US"/>
         </w:rPr>
         <w:t xml:space="preserve">. הוא נמדד ב </w:t>
       </w:r>
@@ -8553,7 +8512,6 @@
           <w:sz w:val="24"/>
           <w:szCs w:val="24"/>
           <w:rtl/>
-          <w:lang w:val="en-US"/>
         </w:rPr>
         <w:t>–</w:t>
       </w:r>
@@ -8563,7 +8521,6 @@
           <w:sz w:val="24"/>
           <w:szCs w:val="24"/>
           <w:rtl/>
-          <w:lang w:val="en-US"/>
         </w:rPr>
         <w:t xml:space="preserve"> </w:t>
       </w:r>
@@ -8572,7 +8529,6 @@
           <w:rFonts w:ascii="Arial" w:eastAsia="Times New Roman" w:hAnsi="Arial" w:cs="Arial"/>
           <w:sz w:val="24"/>
           <w:szCs w:val="24"/>
-          <w:lang w:val="en-US"/>
         </w:rPr>
         <w:t>CM</w:t>
       </w:r>
@@ -8582,7 +8538,6 @@
           <w:sz w:val="24"/>
           <w:szCs w:val="24"/>
           <w:rtl/>
-          <w:lang w:val="en-US"/>
         </w:rPr>
         <w:t xml:space="preserve"> כלומר ש </w:t>
       </w:r>
@@ -8592,7 +8547,6 @@
           <w:sz w:val="24"/>
           <w:szCs w:val="24"/>
           <w:rtl/>
-          <w:lang w:val="en-US"/>
         </w:rPr>
         <w:t>–</w:t>
       </w:r>
@@ -8602,7 +8556,6 @@
           <w:sz w:val="24"/>
           <w:szCs w:val="24"/>
           <w:rtl/>
-          <w:lang w:val="en-US"/>
         </w:rPr>
         <w:t xml:space="preserve"> 50 </w:t>
       </w:r>
@@ -8612,7 +8565,6 @@
           <w:sz w:val="24"/>
           <w:szCs w:val="24"/>
           <w:rtl/>
-          <w:lang w:val="en-US"/>
         </w:rPr>
         <w:t>שווה לחצי מטר לדוגמה</w:t>
       </w:r>
@@ -8622,7 +8574,6 @@
           <w:sz w:val="24"/>
           <w:szCs w:val="24"/>
           <w:rtl/>
-          <w:lang w:val="en-US"/>
         </w:rPr>
         <w:t xml:space="preserve"> (הוא במקור 1 מטר</w:t>
       </w:r>
@@ -8632,7 +8583,6 @@
           <w:sz w:val="24"/>
           <w:szCs w:val="24"/>
           <w:rtl/>
-          <w:lang w:val="en-US"/>
         </w:rPr>
         <w:t xml:space="preserve"> כמו קוביה ברירת מחדל במנוע</w:t>
       </w:r>
@@ -8642,7 +8592,6 @@
           <w:sz w:val="24"/>
           <w:szCs w:val="24"/>
           <w:rtl/>
-          <w:lang w:val="en-US"/>
         </w:rPr>
         <w:t>)</w:t>
       </w:r>
@@ -8657,18 +8606,16 @@
         <w:bidi/>
         <w:spacing w:after="0" w:line="240" w:lineRule="auto"/>
         <w:rPr>
-          <w:rFonts w:ascii="Arial" w:eastAsia="Times New Roman" w:hAnsi="Arial" w:cs="Arial" w:hint="cs"/>
-          <w:sz w:val="24"/>
-          <w:szCs w:val="24"/>
-          <w:lang w:val="en-US"/>
-        </w:rPr>
-      </w:pPr>
-      <w:r>
-        <w:rPr>
-          <w:rFonts w:ascii="Arial" w:eastAsia="Times New Roman" w:hAnsi="Arial" w:cs="Arial"/>
-          <w:sz w:val="24"/>
-          <w:szCs w:val="24"/>
-          <w:lang w:val="en-US"/>
+          <w:rFonts w:ascii="Arial" w:eastAsia="Times New Roman" w:hAnsi="Arial" w:cs="Arial"/>
+          <w:sz w:val="24"/>
+          <w:szCs w:val="24"/>
+        </w:rPr>
+      </w:pPr>
+      <w:r>
+        <w:rPr>
+          <w:rFonts w:ascii="Arial" w:eastAsia="Times New Roman" w:hAnsi="Arial" w:cs="Arial"/>
+          <w:sz w:val="24"/>
+          <w:szCs w:val="24"/>
         </w:rPr>
         <w:t>Section Size</w:t>
       </w:r>
@@ -8678,7 +8625,6 @@
           <w:sz w:val="24"/>
           <w:szCs w:val="24"/>
           <w:rtl/>
-          <w:lang w:val="en-US"/>
         </w:rPr>
         <w:t xml:space="preserve"> קובע את רשת הריבוע שיווצר, כלומר כמות ה </w:t>
       </w:r>
@@ -8688,7 +8634,6 @@
           <w:sz w:val="24"/>
           <w:szCs w:val="24"/>
           <w:rtl/>
-          <w:lang w:val="en-US"/>
         </w:rPr>
         <w:t>–</w:t>
       </w:r>
@@ -8698,7 +8643,6 @@
           <w:sz w:val="24"/>
           <w:szCs w:val="24"/>
           <w:rtl/>
-          <w:lang w:val="en-US"/>
         </w:rPr>
         <w:t xml:space="preserve"> </w:t>
       </w:r>
@@ -8707,7 +8651,6 @@
           <w:rFonts w:ascii="Arial" w:eastAsia="Times New Roman" w:hAnsi="Arial" w:cs="Arial"/>
           <w:sz w:val="24"/>
           <w:szCs w:val="24"/>
-          <w:lang w:val="en-US"/>
         </w:rPr>
         <w:t>Quads</w:t>
       </w:r>
@@ -8717,7 +8660,6 @@
           <w:sz w:val="24"/>
           <w:szCs w:val="24"/>
           <w:rtl/>
-          <w:lang w:val="en-US"/>
         </w:rPr>
         <w:t xml:space="preserve"> לאורך ולרוחב</w:t>
       </w:r>
@@ -8727,7 +8669,6 @@
           <w:sz w:val="24"/>
           <w:szCs w:val="24"/>
           <w:rtl/>
-          <w:lang w:val="en-US"/>
         </w:rPr>
         <w:t xml:space="preserve"> (נקרא גם </w:t>
       </w:r>
@@ -8736,7 +8677,6 @@
           <w:rFonts w:ascii="Arial" w:eastAsia="Times New Roman" w:hAnsi="Arial" w:cs="Arial"/>
           <w:sz w:val="24"/>
           <w:szCs w:val="24"/>
-          <w:lang w:val="en-US"/>
         </w:rPr>
         <w:t>Component</w:t>
       </w:r>
@@ -8746,7 +8686,6 @@
           <w:sz w:val="24"/>
           <w:szCs w:val="24"/>
           <w:rtl/>
-          <w:lang w:val="en-US"/>
         </w:rPr>
         <w:t xml:space="preserve"> בפני עצמו)</w:t>
       </w:r>
@@ -8761,18 +8700,16 @@
         <w:bidi/>
         <w:spacing w:after="0" w:line="240" w:lineRule="auto"/>
         <w:rPr>
-          <w:rFonts w:ascii="Arial" w:eastAsia="Times New Roman" w:hAnsi="Arial" w:cs="Arial" w:hint="cs"/>
-          <w:sz w:val="24"/>
-          <w:szCs w:val="24"/>
-          <w:lang w:val="en-US"/>
-        </w:rPr>
-      </w:pPr>
-      <w:r>
-        <w:rPr>
-          <w:rFonts w:ascii="Arial" w:eastAsia="Times New Roman" w:hAnsi="Arial" w:cs="Arial"/>
-          <w:sz w:val="24"/>
-          <w:szCs w:val="24"/>
-          <w:lang w:val="en-US"/>
+          <w:rFonts w:ascii="Arial" w:eastAsia="Times New Roman" w:hAnsi="Arial" w:cs="Arial"/>
+          <w:sz w:val="24"/>
+          <w:szCs w:val="24"/>
+        </w:rPr>
+      </w:pPr>
+      <w:r>
+        <w:rPr>
+          <w:rFonts w:ascii="Arial" w:eastAsia="Times New Roman" w:hAnsi="Arial" w:cs="Arial"/>
+          <w:sz w:val="24"/>
+          <w:szCs w:val="24"/>
         </w:rPr>
         <w:t>Number Of Components</w:t>
       </w:r>
@@ -8782,7 +8719,6 @@
           <w:sz w:val="24"/>
           <w:szCs w:val="24"/>
           <w:rtl/>
-          <w:lang w:val="en-US"/>
         </w:rPr>
         <w:t xml:space="preserve"> קובע את כמות הריבועים שניצור</w:t>
       </w:r>
@@ -8797,18 +8733,16 @@
         <w:bidi/>
         <w:spacing w:after="0" w:line="240" w:lineRule="auto"/>
         <w:rPr>
-          <w:rFonts w:ascii="Arial" w:eastAsia="Times New Roman" w:hAnsi="Arial" w:cs="Arial" w:hint="cs"/>
-          <w:sz w:val="24"/>
-          <w:szCs w:val="24"/>
-          <w:lang w:val="en-US"/>
-        </w:rPr>
-      </w:pPr>
-      <w:r>
-        <w:rPr>
-          <w:rFonts w:ascii="Arial" w:eastAsia="Times New Roman" w:hAnsi="Arial" w:cs="Arial"/>
-          <w:sz w:val="24"/>
-          <w:szCs w:val="24"/>
-          <w:lang w:val="en-US"/>
+          <w:rFonts w:ascii="Arial" w:eastAsia="Times New Roman" w:hAnsi="Arial" w:cs="Arial"/>
+          <w:sz w:val="24"/>
+          <w:szCs w:val="24"/>
+        </w:rPr>
+      </w:pPr>
+      <w:r>
+        <w:rPr>
+          <w:rFonts w:ascii="Arial" w:eastAsia="Times New Roman" w:hAnsi="Arial" w:cs="Arial"/>
+          <w:sz w:val="24"/>
+          <w:szCs w:val="24"/>
         </w:rPr>
         <w:t>Number Of Components</w:t>
       </w:r>
@@ -8818,7 +8752,6 @@
           <w:sz w:val="24"/>
           <w:szCs w:val="24"/>
           <w:rtl/>
-          <w:lang w:val="en-US"/>
         </w:rPr>
         <w:t xml:space="preserve"> משפיע ישירות על הרזולוציה (ככל שיש יותר רכיבים כך הרזולוציה גבוה יותר מן הסתם)</w:t>
       </w:r>
@@ -8833,11 +8766,10 @@
         <w:bidi/>
         <w:spacing w:after="0" w:line="240" w:lineRule="auto"/>
         <w:rPr>
-          <w:rFonts w:ascii="Arial" w:eastAsia="Times New Roman" w:hAnsi="Arial" w:cs="Arial" w:hint="cs"/>
+          <w:rFonts w:ascii="Arial" w:eastAsia="Times New Roman" w:hAnsi="Arial" w:cs="Arial"/>
           <w:color w:val="00B050"/>
           <w:sz w:val="24"/>
           <w:szCs w:val="24"/>
-          <w:lang w:val="en-US"/>
         </w:rPr>
       </w:pPr>
       <w:r>
@@ -8847,7 +8779,6 @@
           <w:sz w:val="24"/>
           <w:szCs w:val="24"/>
           <w:rtl/>
-          <w:lang w:val="en-US"/>
         </w:rPr>
         <w:t xml:space="preserve">חישוב גודל השטח: </w:t>
       </w:r>
@@ -8857,9 +8788,44 @@
           <w:color w:val="00B050"/>
           <w:sz w:val="24"/>
           <w:szCs w:val="24"/>
-          <w:lang w:val="en-US"/>
-        </w:rPr>
-        <w:t>Overall Reolution/Scale=Size In Meters</w:t>
+        </w:rPr>
+        <w:t>Overall Re</w:t>
+      </w:r>
+      <w:r>
+        <w:rPr>
+          <w:rFonts w:ascii="Arial" w:eastAsia="Times New Roman" w:hAnsi="Arial" w:cs="Arial"/>
+          <w:color w:val="00B050"/>
+          <w:sz w:val="24"/>
+          <w:szCs w:val="24"/>
+        </w:rPr>
+        <w:t>s</w:t>
+      </w:r>
+      <w:r>
+        <w:rPr>
+          <w:rFonts w:ascii="Arial" w:eastAsia="Times New Roman" w:hAnsi="Arial" w:cs="Arial"/>
+          <w:color w:val="00B050"/>
+          <w:sz w:val="24"/>
+          <w:szCs w:val="24"/>
+        </w:rPr>
+        <w:t>olution</w:t>
+      </w:r>
+      <w:r>
+        <w:rPr>
+          <w:rFonts w:ascii="Arial" w:eastAsia="Times New Roman" w:hAnsi="Arial" w:cs="Arial"/>
+          <w:color w:val="00B050"/>
+          <w:sz w:val="24"/>
+          <w:szCs w:val="24"/>
+        </w:rPr>
+        <w:t>*</w:t>
+      </w:r>
+      <w:r>
+        <w:rPr>
+          <w:rFonts w:ascii="Arial" w:eastAsia="Times New Roman" w:hAnsi="Arial" w:cs="Arial"/>
+          <w:color w:val="00B050"/>
+          <w:sz w:val="24"/>
+          <w:szCs w:val="24"/>
+        </w:rPr>
+        <w:t>Scale=Size In Meters</w:t>
       </w:r>
     </w:p>
     <w:p>
@@ -8868,12 +8834,11 @@
         <w:spacing w:after="0" w:line="240" w:lineRule="auto"/>
         <w:ind w:left="720"/>
         <w:rPr>
-          <w:rFonts w:ascii="Arial" w:eastAsia="Times New Roman" w:hAnsi="Arial" w:cs="Arial" w:hint="cs"/>
+          <w:rFonts w:ascii="Arial" w:eastAsia="Times New Roman" w:hAnsi="Arial" w:cs="Arial"/>
           <w:color w:val="00B050"/>
           <w:sz w:val="24"/>
           <w:szCs w:val="24"/>
           <w:rtl/>
-          <w:lang w:val="en-US"/>
         </w:rPr>
       </w:pPr>
       <w:r>
@@ -8883,7 +8848,6 @@
           <w:sz w:val="24"/>
           <w:szCs w:val="24"/>
           <w:rtl/>
-          <w:lang w:val="en-US"/>
         </w:rPr>
         <w:t xml:space="preserve">לדוגמה: </w:t>
       </w:r>
@@ -8893,7 +8857,6 @@
           <w:color w:val="00B050"/>
           <w:sz w:val="24"/>
           <w:szCs w:val="24"/>
-          <w:lang w:val="en-US"/>
         </w:rPr>
         <w:t>2041*0.5(50cm)=1020.5 Meters</w:t>
       </w:r>
@@ -8908,11 +8871,10 @@
         <w:bidi/>
         <w:spacing w:after="0" w:line="240" w:lineRule="auto"/>
         <w:rPr>
-          <w:rFonts w:ascii="Arial" w:eastAsia="Times New Roman" w:hAnsi="Arial" w:cs="Arial" w:hint="cs"/>
+          <w:rFonts w:ascii="Arial" w:eastAsia="Times New Roman" w:hAnsi="Arial" w:cs="Arial"/>
           <w:color w:val="FF0000"/>
           <w:sz w:val="24"/>
           <w:szCs w:val="24"/>
-          <w:lang w:val="en-US"/>
         </w:rPr>
       </w:pPr>
       <w:r>
@@ -8922,7 +8884,6 @@
           <w:sz w:val="24"/>
           <w:szCs w:val="24"/>
           <w:rtl/>
-          <w:lang w:val="en-US"/>
         </w:rPr>
         <w:t xml:space="preserve">חשוב לזכור להוסיף </w:t>
       </w:r>
@@ -8932,7 +8893,6 @@
           <w:color w:val="FF0000"/>
           <w:sz w:val="24"/>
           <w:szCs w:val="24"/>
-          <w:lang w:val="en-US"/>
         </w:rPr>
         <w:t>LightMassImportanceVolume</w:t>
       </w:r>
@@ -8943,7 +8903,6 @@
           <w:sz w:val="24"/>
           <w:szCs w:val="24"/>
           <w:rtl/>
-          <w:lang w:val="en-US"/>
         </w:rPr>
         <w:t xml:space="preserve"> על מנת שהתאורה תיבנה כהלכה</w:t>
       </w:r>
@@ -8953,26 +8912,24 @@
         <w:bidi/>
         <w:spacing w:after="0" w:line="240" w:lineRule="auto"/>
         <w:rPr>
-          <w:rFonts w:ascii="Arial" w:eastAsia="Times New Roman" w:hAnsi="Arial" w:cs="Arial" w:hint="cs"/>
-          <w:sz w:val="24"/>
-          <w:szCs w:val="24"/>
-          <w:rtl/>
-          <w:lang w:val="en-US"/>
-        </w:rPr>
-      </w:pPr>
-    </w:p>
-    <w:p>
-      <w:pPr>
-        <w:bidi/>
-        <w:spacing w:after="0" w:line="240" w:lineRule="auto"/>
-        <w:rPr>
-          <w:rFonts w:ascii="Arial" w:eastAsia="Times New Roman" w:hAnsi="Arial" w:cs="Arial" w:hint="cs"/>
+          <w:rFonts w:ascii="Arial" w:eastAsia="Times New Roman" w:hAnsi="Arial" w:cs="Arial"/>
+          <w:sz w:val="24"/>
+          <w:szCs w:val="24"/>
+          <w:rtl/>
+        </w:rPr>
+      </w:pPr>
+    </w:p>
+    <w:p>
+      <w:pPr>
+        <w:bidi/>
+        <w:spacing w:after="0" w:line="240" w:lineRule="auto"/>
+        <w:rPr>
+          <w:rFonts w:ascii="Arial" w:eastAsia="Times New Roman" w:hAnsi="Arial" w:cs="Arial"/>
           <w:color w:val="000000"/>
           <w:sz w:val="32"/>
           <w:szCs w:val="32"/>
           <w:u w:val="single"/>
           <w:rtl/>
-          <w:lang w:val="en-US"/>
         </w:rPr>
       </w:pPr>
       <w:r>
@@ -8993,7 +8950,6 @@
           <w:sz w:val="32"/>
           <w:szCs w:val="32"/>
           <w:u w:val="single"/>
-          <w:lang w:val="en-US"/>
         </w:rPr>
         <w:t>Landscape</w:t>
       </w:r>
@@ -9008,19 +8964,17 @@
         <w:bidi/>
         <w:spacing w:after="0" w:line="240" w:lineRule="auto"/>
         <w:rPr>
-          <w:rFonts w:ascii="Arial" w:eastAsia="Times New Roman" w:hAnsi="Arial" w:cs="Arial" w:hint="cs"/>
-          <w:sz w:val="24"/>
-          <w:szCs w:val="24"/>
-          <w:lang w:val="en-US"/>
-        </w:rPr>
-      </w:pPr>
-      <w:r>
-        <w:rPr>
-          <w:rFonts w:ascii="Arial" w:eastAsia="Times New Roman" w:hAnsi="Arial" w:cs="Arial" w:hint="cs"/>
-          <w:sz w:val="24"/>
-          <w:szCs w:val="24"/>
-          <w:rtl/>
-          <w:lang w:val="en-US"/>
+          <w:rFonts w:ascii="Arial" w:eastAsia="Times New Roman" w:hAnsi="Arial" w:cs="Arial"/>
+          <w:sz w:val="24"/>
+          <w:szCs w:val="24"/>
+        </w:rPr>
+      </w:pPr>
+      <w:r>
+        <w:rPr>
+          <w:rFonts w:ascii="Arial" w:eastAsia="Times New Roman" w:hAnsi="Arial" w:cs="Arial" w:hint="cs"/>
+          <w:sz w:val="24"/>
+          <w:szCs w:val="24"/>
+          <w:rtl/>
         </w:rPr>
         <w:t>מכינים חומר חדש</w:t>
       </w:r>
@@ -9035,19 +8989,17 @@
         <w:bidi/>
         <w:spacing w:after="0" w:line="240" w:lineRule="auto"/>
         <w:rPr>
-          <w:rFonts w:ascii="Arial" w:eastAsia="Times New Roman" w:hAnsi="Arial" w:cs="Arial" w:hint="cs"/>
-          <w:sz w:val="24"/>
-          <w:szCs w:val="24"/>
-          <w:lang w:val="en-US"/>
-        </w:rPr>
-      </w:pPr>
-      <w:r>
-        <w:rPr>
-          <w:rFonts w:ascii="Arial" w:eastAsia="Times New Roman" w:hAnsi="Arial" w:cs="Arial" w:hint="cs"/>
-          <w:sz w:val="24"/>
-          <w:szCs w:val="24"/>
-          <w:rtl/>
-          <w:lang w:val="en-US"/>
+          <w:rFonts w:ascii="Arial" w:eastAsia="Times New Roman" w:hAnsi="Arial" w:cs="Arial"/>
+          <w:sz w:val="24"/>
+          <w:szCs w:val="24"/>
+        </w:rPr>
+      </w:pPr>
+      <w:r>
+        <w:rPr>
+          <w:rFonts w:ascii="Arial" w:eastAsia="Times New Roman" w:hAnsi="Arial" w:cs="Arial" w:hint="cs"/>
+          <w:sz w:val="24"/>
+          <w:szCs w:val="24"/>
+          <w:rtl/>
         </w:rPr>
         <w:t xml:space="preserve">מכניסים </w:t>
       </w:r>
@@ -9056,7 +9008,6 @@
           <w:rFonts w:ascii="Arial" w:eastAsia="Times New Roman" w:hAnsi="Arial" w:cs="Arial" w:hint="cs"/>
           <w:sz w:val="24"/>
           <w:szCs w:val="24"/>
-          <w:lang w:val="en-US"/>
         </w:rPr>
         <w:t>L</w:t>
       </w:r>
@@ -9065,7 +9016,6 @@
           <w:rFonts w:ascii="Arial" w:eastAsia="Times New Roman" w:hAnsi="Arial" w:cs="Arial"/>
           <w:sz w:val="24"/>
           <w:szCs w:val="24"/>
-          <w:lang w:val="en-US"/>
         </w:rPr>
         <w:t>andscapeLayerBlend</w:t>
       </w:r>
@@ -9075,7 +9025,6 @@
           <w:sz w:val="24"/>
           <w:szCs w:val="24"/>
           <w:rtl/>
-          <w:lang w:val="en-US"/>
         </w:rPr>
         <w:t xml:space="preserve"> לתוך </w:t>
       </w:r>
@@ -9084,7 +9033,6 @@
           <w:rFonts w:ascii="Arial" w:eastAsia="Times New Roman" w:hAnsi="Arial" w:cs="Arial"/>
           <w:sz w:val="24"/>
           <w:szCs w:val="24"/>
-          <w:lang w:val="en-US"/>
         </w:rPr>
         <w:t>BaseColor</w:t>
       </w:r>
@@ -9094,7 +9042,6 @@
           <w:sz w:val="24"/>
           <w:szCs w:val="24"/>
           <w:rtl/>
-          <w:lang w:val="en-US"/>
         </w:rPr>
         <w:t xml:space="preserve"> </w:t>
       </w:r>
@@ -9109,19 +9056,17 @@
         <w:bidi/>
         <w:spacing w:after="0" w:line="240" w:lineRule="auto"/>
         <w:rPr>
-          <w:rFonts w:ascii="Arial" w:eastAsia="Times New Roman" w:hAnsi="Arial" w:cs="Arial" w:hint="cs"/>
-          <w:sz w:val="24"/>
-          <w:szCs w:val="24"/>
-          <w:lang w:val="en-US"/>
-        </w:rPr>
-      </w:pPr>
-      <w:r>
-        <w:rPr>
-          <w:rFonts w:ascii="Arial" w:eastAsia="Times New Roman" w:hAnsi="Arial" w:cs="Arial" w:hint="cs"/>
-          <w:sz w:val="24"/>
-          <w:szCs w:val="24"/>
-          <w:rtl/>
-          <w:lang w:val="en-US"/>
+          <w:rFonts w:ascii="Arial" w:eastAsia="Times New Roman" w:hAnsi="Arial" w:cs="Arial"/>
+          <w:sz w:val="24"/>
+          <w:szCs w:val="24"/>
+        </w:rPr>
+      </w:pPr>
+      <w:r>
+        <w:rPr>
+          <w:rFonts w:ascii="Arial" w:eastAsia="Times New Roman" w:hAnsi="Arial" w:cs="Arial" w:hint="cs"/>
+          <w:sz w:val="24"/>
+          <w:szCs w:val="24"/>
+          <w:rtl/>
         </w:rPr>
         <w:t xml:space="preserve">יוצרים בתוך </w:t>
       </w:r>
@@ -9130,7 +9075,6 @@
           <w:rFonts w:ascii="Arial" w:eastAsia="Times New Roman" w:hAnsi="Arial" w:cs="Arial" w:hint="cs"/>
           <w:sz w:val="24"/>
           <w:szCs w:val="24"/>
-          <w:lang w:val="en-US"/>
         </w:rPr>
         <w:t>L</w:t>
       </w:r>
@@ -9139,7 +9083,6 @@
           <w:rFonts w:ascii="Arial" w:eastAsia="Times New Roman" w:hAnsi="Arial" w:cs="Arial"/>
           <w:sz w:val="24"/>
           <w:szCs w:val="24"/>
-          <w:lang w:val="en-US"/>
         </w:rPr>
         <w:t>andscapeLayerBlend</w:t>
       </w:r>
@@ -9149,7 +9092,6 @@
           <w:sz w:val="24"/>
           <w:szCs w:val="24"/>
           <w:rtl/>
-          <w:lang w:val="en-US"/>
         </w:rPr>
         <w:t xml:space="preserve"> שני אלמנטים חדשים (דשא ואדמה לדוגמה)</w:t>
       </w:r>
@@ -9164,11 +9106,10 @@
         <w:bidi/>
         <w:spacing w:after="0" w:line="240" w:lineRule="auto"/>
         <w:rPr>
-          <w:rFonts w:ascii="Arial" w:eastAsia="Times New Roman" w:hAnsi="Arial" w:cs="Arial" w:hint="cs"/>
+          <w:rFonts w:ascii="Arial" w:eastAsia="Times New Roman" w:hAnsi="Arial" w:cs="Arial"/>
           <w:color w:val="FF0000"/>
           <w:sz w:val="24"/>
           <w:szCs w:val="24"/>
-          <w:lang w:val="en-US"/>
         </w:rPr>
       </w:pPr>
       <w:r>
@@ -9178,7 +9119,6 @@
           <w:sz w:val="24"/>
           <w:szCs w:val="24"/>
           <w:rtl/>
-          <w:lang w:val="en-US"/>
         </w:rPr>
         <w:t xml:space="preserve">חובה לתת להם שם אחרת הם לא יופיע ב </w:t>
       </w:r>
@@ -9189,7 +9129,6 @@
           <w:sz w:val="24"/>
           <w:szCs w:val="24"/>
           <w:rtl/>
-          <w:lang w:val="en-US"/>
         </w:rPr>
         <w:t>–</w:t>
       </w:r>
@@ -9200,7 +9139,6 @@
           <w:sz w:val="24"/>
           <w:szCs w:val="24"/>
           <w:rtl/>
-          <w:lang w:val="en-US"/>
         </w:rPr>
         <w:t xml:space="preserve"> </w:t>
       </w:r>
@@ -9210,7 +9148,6 @@
           <w:color w:val="FF0000"/>
           <w:sz w:val="24"/>
           <w:szCs w:val="24"/>
-          <w:lang w:val="en-US"/>
         </w:rPr>
         <w:t>Targeted Layers</w:t>
       </w:r>
@@ -9221,7 +9158,6 @@
           <w:sz w:val="24"/>
           <w:szCs w:val="24"/>
           <w:rtl/>
-          <w:lang w:val="en-US"/>
         </w:rPr>
         <w:t xml:space="preserve"> ב </w:t>
       </w:r>
@@ -9232,7 +9168,6 @@
           <w:sz w:val="24"/>
           <w:szCs w:val="24"/>
           <w:rtl/>
-          <w:lang w:val="en-US"/>
         </w:rPr>
         <w:t>–</w:t>
       </w:r>
@@ -9243,7 +9178,6 @@
           <w:sz w:val="24"/>
           <w:szCs w:val="24"/>
           <w:rtl/>
-          <w:lang w:val="en-US"/>
         </w:rPr>
         <w:t xml:space="preserve"> </w:t>
       </w:r>
@@ -9253,7 +9187,6 @@
           <w:color w:val="FF0000"/>
           <w:sz w:val="24"/>
           <w:szCs w:val="24"/>
-          <w:lang w:val="en-US"/>
         </w:rPr>
         <w:t>Landscape</w:t>
       </w:r>
@@ -9264,7 +9197,6 @@
           <w:sz w:val="24"/>
           <w:szCs w:val="24"/>
           <w:rtl/>
-          <w:lang w:val="en-US"/>
         </w:rPr>
         <w:t xml:space="preserve"> אחרי שנוסיף לו את החומר</w:t>
       </w:r>
@@ -9279,19 +9211,17 @@
         <w:bidi/>
         <w:spacing w:after="0" w:line="240" w:lineRule="auto"/>
         <w:rPr>
-          <w:rFonts w:ascii="Arial" w:eastAsia="Times New Roman" w:hAnsi="Arial" w:cs="Arial" w:hint="cs"/>
-          <w:sz w:val="24"/>
-          <w:szCs w:val="24"/>
-          <w:lang w:val="en-US"/>
-        </w:rPr>
-      </w:pPr>
-      <w:r>
-        <w:rPr>
-          <w:rFonts w:ascii="Arial" w:eastAsia="Times New Roman" w:hAnsi="Arial" w:cs="Arial" w:hint="cs"/>
-          <w:sz w:val="24"/>
-          <w:szCs w:val="24"/>
-          <w:rtl/>
-          <w:lang w:val="en-US"/>
+          <w:rFonts w:ascii="Arial" w:eastAsia="Times New Roman" w:hAnsi="Arial" w:cs="Arial"/>
+          <w:sz w:val="24"/>
+          <w:szCs w:val="24"/>
+        </w:rPr>
+      </w:pPr>
+      <w:r>
+        <w:rPr>
+          <w:rFonts w:ascii="Arial" w:eastAsia="Times New Roman" w:hAnsi="Arial" w:cs="Arial" w:hint="cs"/>
+          <w:sz w:val="24"/>
+          <w:szCs w:val="24"/>
+          <w:rtl/>
         </w:rPr>
         <w:t xml:space="preserve">נחבר אליהם </w:t>
       </w:r>
@@ -9300,7 +9230,6 @@
           <w:rFonts w:ascii="Arial" w:eastAsia="Times New Roman" w:hAnsi="Arial" w:cs="Arial"/>
           <w:sz w:val="24"/>
           <w:szCs w:val="24"/>
-          <w:lang w:val="en-US"/>
         </w:rPr>
         <w:t>Constant3Vector</w:t>
       </w:r>
@@ -9310,7 +9239,6 @@
           <w:sz w:val="24"/>
           <w:szCs w:val="24"/>
           <w:rtl/>
-          <w:lang w:val="en-US"/>
         </w:rPr>
         <w:t xml:space="preserve"> לצבעים או </w:t>
       </w:r>
@@ -9319,7 +9247,6 @@
           <w:rFonts w:ascii="Arial" w:eastAsia="Times New Roman" w:hAnsi="Arial" w:cs="Arial"/>
           <w:sz w:val="24"/>
           <w:szCs w:val="24"/>
-          <w:lang w:val="en-US"/>
         </w:rPr>
         <w:t>Texture Sample</w:t>
       </w:r>
@@ -9329,7 +9256,6 @@
           <w:sz w:val="24"/>
           <w:szCs w:val="24"/>
           <w:rtl/>
-          <w:lang w:val="en-US"/>
         </w:rPr>
         <w:t xml:space="preserve"> לטקסטורות</w:t>
       </w:r>
@@ -9344,21 +9270,63 @@
         <w:bidi/>
         <w:spacing w:after="0" w:line="240" w:lineRule="auto"/>
         <w:rPr>
-          <w:rFonts w:ascii="Arial" w:eastAsia="Times New Roman" w:hAnsi="Arial" w:cs="Arial" w:hint="cs"/>
+          <w:rFonts w:ascii="Arial" w:eastAsia="Times New Roman" w:hAnsi="Arial" w:cs="Arial"/>
+          <w:sz w:val="24"/>
+          <w:szCs w:val="24"/>
+        </w:rPr>
+      </w:pPr>
+      <w:r>
+        <w:rPr>
+          <w:rFonts w:ascii="Arial" w:eastAsia="Times New Roman" w:hAnsi="Arial" w:cs="Arial" w:hint="cs"/>
+          <w:sz w:val="24"/>
+          <w:szCs w:val="24"/>
+          <w:rtl/>
+        </w:rPr>
+        <w:t xml:space="preserve">במידה ומשתמשים בטקסטורות אז חובה לחבר ל </w:t>
+      </w:r>
+      <w:r>
+        <w:rPr>
+          <w:rFonts w:ascii="Arial" w:eastAsia="Times New Roman" w:hAnsi="Arial" w:cs="Arial"/>
+          <w:sz w:val="24"/>
+          <w:szCs w:val="24"/>
+          <w:rtl/>
+        </w:rPr>
+        <w:t>–</w:t>
+      </w:r>
+      <w:r>
+        <w:rPr>
+          <w:rFonts w:ascii="Arial" w:eastAsia="Times New Roman" w:hAnsi="Arial" w:cs="Arial" w:hint="cs"/>
+          <w:sz w:val="24"/>
+          <w:szCs w:val="24"/>
+          <w:rtl/>
+        </w:rPr>
+        <w:t xml:space="preserve"> </w:t>
+      </w:r>
+      <w:r>
+        <w:rPr>
+          <w:rFonts w:ascii="Arial" w:eastAsia="Times New Roman" w:hAnsi="Arial" w:cs="Arial" w:hint="cs"/>
+          <w:sz w:val="24"/>
+          <w:szCs w:val="24"/>
+        </w:rPr>
+        <w:t>UV</w:t>
+      </w:r>
+      <w:r>
+        <w:rPr>
+          <w:rFonts w:ascii="Arial" w:eastAsia="Times New Roman" w:hAnsi="Arial" w:cs="Arial" w:hint="cs"/>
+          <w:sz w:val="24"/>
+          <w:szCs w:val="24"/>
+          <w:rtl/>
+        </w:rPr>
+        <w:t xml:space="preserve"> שלהם </w:t>
+      </w:r>
+      <w:r>
+        <w:rPr>
+          <w:rFonts w:ascii="Arial" w:eastAsia="Times New Roman" w:hAnsi="Arial" w:cs="Arial"/>
           <w:sz w:val="24"/>
           <w:szCs w:val="24"/>
           <w:lang w:val="en-US"/>
         </w:rPr>
-      </w:pPr>
-      <w:r>
-        <w:rPr>
-          <w:rFonts w:ascii="Arial" w:eastAsia="Times New Roman" w:hAnsi="Arial" w:cs="Arial" w:hint="cs"/>
-          <w:sz w:val="24"/>
-          <w:szCs w:val="24"/>
-          <w:rtl/>
-          <w:lang w:val="en-US"/>
-        </w:rPr>
-        <w:t>נשמור את החומר</w:t>
+        <w:t>LandscapeLayerCoords</w:t>
       </w:r>
     </w:p>
     <w:p>
@@ -9371,60 +9339,19 @@
         <w:bidi/>
         <w:spacing w:after="0" w:line="240" w:lineRule="auto"/>
         <w:rPr>
-          <w:rFonts w:ascii="Arial" w:eastAsia="Times New Roman" w:hAnsi="Arial" w:cs="Arial" w:hint="cs"/>
-          <w:sz w:val="24"/>
-          <w:szCs w:val="24"/>
-          <w:lang w:val="en-US"/>
-        </w:rPr>
-      </w:pPr>
-      <w:r>
-        <w:rPr>
-          <w:rFonts w:ascii="Arial" w:eastAsia="Times New Roman" w:hAnsi="Arial" w:cs="Arial" w:hint="cs"/>
-          <w:sz w:val="24"/>
-          <w:szCs w:val="24"/>
-          <w:rtl/>
-          <w:lang w:val="en-US"/>
-        </w:rPr>
-        <w:t xml:space="preserve">נבחר את ה </w:t>
-      </w:r>
-      <w:r>
-        <w:rPr>
-          <w:rFonts w:ascii="Arial" w:eastAsia="Times New Roman" w:hAnsi="Arial" w:cs="Arial"/>
-          <w:sz w:val="24"/>
-          <w:szCs w:val="24"/>
-          <w:rtl/>
-          <w:lang w:val="en-US"/>
-        </w:rPr>
-        <w:t>–</w:t>
-      </w:r>
-      <w:r>
-        <w:rPr>
-          <w:rFonts w:ascii="Arial" w:eastAsia="Times New Roman" w:hAnsi="Arial" w:cs="Arial" w:hint="cs"/>
-          <w:sz w:val="24"/>
-          <w:szCs w:val="24"/>
-          <w:rtl/>
-          <w:lang w:val="en-US"/>
-        </w:rPr>
-        <w:t xml:space="preserve"> </w:t>
-      </w:r>
-      <w:r>
-        <w:rPr>
-          <w:rFonts w:ascii="Arial" w:eastAsia="Times New Roman" w:hAnsi="Arial" w:cs="Arial"/>
-          <w:sz w:val="24"/>
-          <w:szCs w:val="24"/>
-          <w:lang w:val="en-US"/>
-        </w:rPr>
-        <w:t>Landscape</w:t>
-      </w:r>
-      <w:r>
-        <w:rPr>
-          <w:rFonts w:ascii="Arial" w:eastAsia="Times New Roman" w:hAnsi="Arial" w:cs="Arial" w:hint="cs"/>
-          <w:sz w:val="24"/>
-          <w:szCs w:val="24"/>
-          <w:rtl/>
-          <w:lang w:val="en-US"/>
-        </w:rPr>
-        <w:t xml:space="preserve"> ונשים את החומר שייצרנו בתוכו בצד ימין</w:t>
+          <w:rFonts w:ascii="Arial" w:eastAsia="Times New Roman" w:hAnsi="Arial" w:cs="Arial"/>
+          <w:sz w:val="24"/>
+          <w:szCs w:val="24"/>
+        </w:rPr>
+      </w:pPr>
+      <w:r>
+        <w:rPr>
+          <w:rFonts w:ascii="Arial" w:eastAsia="Times New Roman" w:hAnsi="Arial" w:cs="Arial" w:hint="cs"/>
+          <w:sz w:val="24"/>
+          <w:szCs w:val="24"/>
+          <w:rtl/>
+        </w:rPr>
+        <w:t>נשמור את החומר</w:t>
       </w:r>
     </w:p>
     <w:p>
@@ -9437,19 +9364,17 @@
         <w:bidi/>
         <w:spacing w:after="0" w:line="240" w:lineRule="auto"/>
         <w:rPr>
-          <w:rFonts w:ascii="Arial" w:eastAsia="Times New Roman" w:hAnsi="Arial" w:cs="Arial" w:hint="cs"/>
-          <w:sz w:val="24"/>
-          <w:szCs w:val="24"/>
-          <w:lang w:val="en-US"/>
-        </w:rPr>
-      </w:pPr>
-      <w:r>
-        <w:rPr>
-          <w:rFonts w:ascii="Arial" w:eastAsia="Times New Roman" w:hAnsi="Arial" w:cs="Arial" w:hint="cs"/>
-          <w:sz w:val="24"/>
-          <w:szCs w:val="24"/>
-          <w:rtl/>
-          <w:lang w:val="en-US"/>
+          <w:rFonts w:ascii="Arial" w:eastAsia="Times New Roman" w:hAnsi="Arial" w:cs="Arial"/>
+          <w:sz w:val="24"/>
+          <w:szCs w:val="24"/>
+        </w:rPr>
+      </w:pPr>
+      <w:r>
+        <w:rPr>
+          <w:rFonts w:ascii="Arial" w:eastAsia="Times New Roman" w:hAnsi="Arial" w:cs="Arial" w:hint="cs"/>
+          <w:sz w:val="24"/>
+          <w:szCs w:val="24"/>
+          <w:rtl/>
         </w:rPr>
         <w:t xml:space="preserve">נבחר את ה </w:t>
       </w:r>
@@ -9459,7 +9384,6 @@
           <w:sz w:val="24"/>
           <w:szCs w:val="24"/>
           <w:rtl/>
-          <w:lang w:val="en-US"/>
         </w:rPr>
         <w:t>–</w:t>
       </w:r>
@@ -9469,7 +9393,6 @@
           <w:sz w:val="24"/>
           <w:szCs w:val="24"/>
           <w:rtl/>
-          <w:lang w:val="en-US"/>
         </w:rPr>
         <w:t xml:space="preserve"> </w:t>
       </w:r>
@@ -9478,7 +9401,6 @@
           <w:rFonts w:ascii="Arial" w:eastAsia="Times New Roman" w:hAnsi="Arial" w:cs="Arial"/>
           <w:sz w:val="24"/>
           <w:szCs w:val="24"/>
-          <w:lang w:val="en-US"/>
         </w:rPr>
         <w:t>Landscape</w:t>
       </w:r>
@@ -9488,28 +9410,8 @@
           <w:sz w:val="24"/>
           <w:szCs w:val="24"/>
           <w:rtl/>
-          <w:lang w:val="en-US"/>
-        </w:rPr>
-        <w:t xml:space="preserve"> ותחת </w:t>
-      </w:r>
-      <w:r>
-        <w:rPr>
-          <w:rFonts w:ascii="Arial" w:eastAsia="Times New Roman" w:hAnsi="Arial" w:cs="Arial"/>
-          <w:sz w:val="24"/>
-          <w:szCs w:val="24"/>
-          <w:lang w:val="en-US"/>
-        </w:rPr>
-        <w:t>Targeted Layers</w:t>
-      </w:r>
-      <w:r>
-        <w:rPr>
-          <w:rFonts w:ascii="Arial" w:eastAsia="Times New Roman" w:hAnsi="Arial" w:cs="Arial" w:hint="cs"/>
-          <w:sz w:val="24"/>
-          <w:szCs w:val="24"/>
-          <w:rtl/>
-          <w:lang w:val="en-US"/>
-        </w:rPr>
-        <w:t xml:space="preserve"> יופיעו השכבות שלנו</w:t>
+        </w:rPr>
+        <w:t xml:space="preserve"> ונשים את החומר שייצרנו בתוכו בצד ימין</w:t>
       </w:r>
     </w:p>
     <w:p>
@@ -9522,19 +9424,94 @@
         <w:bidi/>
         <w:spacing w:after="0" w:line="240" w:lineRule="auto"/>
         <w:rPr>
-          <w:rFonts w:ascii="Arial" w:eastAsia="Times New Roman" w:hAnsi="Arial" w:cs="Arial" w:hint="cs"/>
-          <w:sz w:val="24"/>
-          <w:szCs w:val="24"/>
-          <w:lang w:val="en-US"/>
-        </w:rPr>
-      </w:pPr>
-      <w:r>
-        <w:rPr>
-          <w:rFonts w:ascii="Arial" w:eastAsia="Times New Roman" w:hAnsi="Arial" w:cs="Arial" w:hint="cs"/>
-          <w:sz w:val="24"/>
-          <w:szCs w:val="24"/>
-          <w:rtl/>
-          <w:lang w:val="en-US"/>
+          <w:rFonts w:ascii="Arial" w:eastAsia="Times New Roman" w:hAnsi="Arial" w:cs="Arial"/>
+          <w:sz w:val="24"/>
+          <w:szCs w:val="24"/>
+        </w:rPr>
+      </w:pPr>
+      <w:r>
+        <w:rPr>
+          <w:rFonts w:ascii="Arial" w:eastAsia="Times New Roman" w:hAnsi="Arial" w:cs="Arial" w:hint="cs"/>
+          <w:sz w:val="24"/>
+          <w:szCs w:val="24"/>
+          <w:rtl/>
+        </w:rPr>
+        <w:t xml:space="preserve">נבחר את ה </w:t>
+      </w:r>
+      <w:r>
+        <w:rPr>
+          <w:rFonts w:ascii="Arial" w:eastAsia="Times New Roman" w:hAnsi="Arial" w:cs="Arial"/>
+          <w:sz w:val="24"/>
+          <w:szCs w:val="24"/>
+          <w:rtl/>
+        </w:rPr>
+        <w:t>–</w:t>
+      </w:r>
+      <w:r>
+        <w:rPr>
+          <w:rFonts w:ascii="Arial" w:eastAsia="Times New Roman" w:hAnsi="Arial" w:cs="Arial" w:hint="cs"/>
+          <w:sz w:val="24"/>
+          <w:szCs w:val="24"/>
+          <w:rtl/>
+        </w:rPr>
+        <w:t xml:space="preserve"> </w:t>
+      </w:r>
+      <w:r>
+        <w:rPr>
+          <w:rFonts w:ascii="Arial" w:eastAsia="Times New Roman" w:hAnsi="Arial" w:cs="Arial"/>
+          <w:sz w:val="24"/>
+          <w:szCs w:val="24"/>
+        </w:rPr>
+        <w:t>Landscape</w:t>
+      </w:r>
+      <w:r>
+        <w:rPr>
+          <w:rFonts w:ascii="Arial" w:eastAsia="Times New Roman" w:hAnsi="Arial" w:cs="Arial" w:hint="cs"/>
+          <w:sz w:val="24"/>
+          <w:szCs w:val="24"/>
+          <w:rtl/>
+        </w:rPr>
+        <w:t xml:space="preserve"> ותחת </w:t>
+      </w:r>
+      <w:r>
+        <w:rPr>
+          <w:rFonts w:ascii="Arial" w:eastAsia="Times New Roman" w:hAnsi="Arial" w:cs="Arial"/>
+          <w:sz w:val="24"/>
+          <w:szCs w:val="24"/>
+        </w:rPr>
+        <w:t>Targeted Layers</w:t>
+      </w:r>
+      <w:r>
+        <w:rPr>
+          <w:rFonts w:ascii="Arial" w:eastAsia="Times New Roman" w:hAnsi="Arial" w:cs="Arial" w:hint="cs"/>
+          <w:sz w:val="24"/>
+          <w:szCs w:val="24"/>
+          <w:rtl/>
+        </w:rPr>
+        <w:t xml:space="preserve"> יופיעו השכבות שלנו</w:t>
+      </w:r>
+    </w:p>
+    <w:p>
+      <w:pPr>
+        <w:pStyle w:val="ListParagraph"/>
+        <w:numPr>
+          <w:ilvl w:val="0"/>
+          <w:numId w:val="24"/>
+        </w:numPr>
+        <w:bidi/>
+        <w:spacing w:after="0" w:line="240" w:lineRule="auto"/>
+        <w:rPr>
+          <w:rFonts w:ascii="Arial" w:eastAsia="Times New Roman" w:hAnsi="Arial" w:cs="Arial"/>
+          <w:sz w:val="24"/>
+          <w:szCs w:val="24"/>
+        </w:rPr>
+      </w:pPr>
+      <w:r>
+        <w:rPr>
+          <w:rFonts w:ascii="Arial" w:eastAsia="Times New Roman" w:hAnsi="Arial" w:cs="Arial" w:hint="cs"/>
+          <w:sz w:val="24"/>
+          <w:szCs w:val="24"/>
+          <w:rtl/>
         </w:rPr>
         <w:t xml:space="preserve">ליד כל שכבה ללחוץ על סימן ה - + ולבחור </w:t>
       </w:r>
@@ -9543,7 +9520,6 @@
           <w:rFonts w:ascii="Arial" w:eastAsia="Times New Roman" w:hAnsi="Arial" w:cs="Arial"/>
           <w:sz w:val="24"/>
           <w:szCs w:val="24"/>
-          <w:lang w:val="en-US"/>
         </w:rPr>
         <w:t>Weight-Blended Layer(normal)</w:t>
       </w:r>
@@ -9553,7 +9529,6 @@
           <w:sz w:val="24"/>
           <w:szCs w:val="24"/>
           <w:rtl/>
-          <w:lang w:val="en-US"/>
         </w:rPr>
         <w:t xml:space="preserve"> ולשמור את השכבה, </w:t>
       </w:r>
@@ -9563,7 +9538,6 @@
           <w:sz w:val="24"/>
           <w:szCs w:val="24"/>
           <w:rtl/>
-          <w:lang w:val="en-US"/>
         </w:rPr>
         <w:t>לחזור על הפעולה</w:t>
       </w:r>
@@ -9573,7 +9547,6 @@
           <w:sz w:val="24"/>
           <w:szCs w:val="24"/>
           <w:rtl/>
-          <w:lang w:val="en-US"/>
         </w:rPr>
         <w:t xml:space="preserve"> גם לשאר השכבות</w:t>
       </w:r>
@@ -9586,20 +9559,18 @@
           <w:rFonts w:ascii="Arial" w:eastAsia="Times New Roman" w:hAnsi="Arial" w:cs="Arial"/>
           <w:sz w:val="24"/>
           <w:szCs w:val="24"/>
-          <w:lang w:val="en-US"/>
-        </w:rPr>
-      </w:pPr>
-    </w:p>
-    <w:p>
-      <w:pPr>
-        <w:bidi/>
-        <w:spacing w:after="0" w:line="240" w:lineRule="auto"/>
-        <w:rPr>
-          <w:rFonts w:ascii="Arial" w:eastAsia="Times New Roman" w:hAnsi="Arial" w:cs="Arial" w:hint="cs"/>
-          <w:sz w:val="24"/>
-          <w:szCs w:val="24"/>
-          <w:rtl/>
-          <w:lang w:val="en-US"/>
+        </w:rPr>
+      </w:pPr>
+    </w:p>
+    <w:p>
+      <w:pPr>
+        <w:bidi/>
+        <w:spacing w:after="0" w:line="240" w:lineRule="auto"/>
+        <w:rPr>
+          <w:rFonts w:ascii="Arial" w:eastAsia="Times New Roman" w:hAnsi="Arial" w:cs="Arial"/>
+          <w:sz w:val="24"/>
+          <w:szCs w:val="24"/>
+          <w:rtl/>
         </w:rPr>
       </w:pPr>
       <w:r>
@@ -9609,7 +9580,6 @@
           <w:sz w:val="32"/>
           <w:szCs w:val="32"/>
           <w:u w:val="single"/>
-          <w:lang w:val="en-US"/>
         </w:rPr>
         <w:t>Landscape</w:t>
       </w:r>
@@ -9620,7 +9590,6 @@
           <w:sz w:val="32"/>
           <w:szCs w:val="32"/>
           <w:u w:val="single"/>
-          <w:lang w:val="en-US"/>
         </w:rPr>
         <w:t xml:space="preserve"> Low Poly</w:t>
       </w:r>
@@ -9635,19 +9604,17 @@
         <w:bidi/>
         <w:spacing w:after="0" w:line="240" w:lineRule="auto"/>
         <w:rPr>
-          <w:rFonts w:ascii="Arial" w:eastAsia="Times New Roman" w:hAnsi="Arial" w:cs="Arial" w:hint="cs"/>
-          <w:sz w:val="24"/>
-          <w:szCs w:val="24"/>
-          <w:lang w:val="en-US"/>
-        </w:rPr>
-      </w:pPr>
-      <w:r>
-        <w:rPr>
-          <w:rFonts w:ascii="Arial" w:eastAsia="Times New Roman" w:hAnsi="Arial" w:cs="Arial" w:hint="cs"/>
-          <w:sz w:val="24"/>
-          <w:szCs w:val="24"/>
-          <w:rtl/>
-          <w:lang w:val="en-US"/>
+          <w:rFonts w:ascii="Arial" w:eastAsia="Times New Roman" w:hAnsi="Arial" w:cs="Arial"/>
+          <w:sz w:val="24"/>
+          <w:szCs w:val="24"/>
+        </w:rPr>
+      </w:pPr>
+      <w:r>
+        <w:rPr>
+          <w:rFonts w:ascii="Arial" w:eastAsia="Times New Roman" w:hAnsi="Arial" w:cs="Arial" w:hint="cs"/>
+          <w:sz w:val="24"/>
+          <w:szCs w:val="24"/>
+          <w:rtl/>
         </w:rPr>
         <w:t xml:space="preserve">מכינים </w:t>
       </w:r>
@@ -9656,7 +9623,6 @@
           <w:rFonts w:ascii="Arial" w:eastAsia="Times New Roman" w:hAnsi="Arial" w:cs="Arial"/>
           <w:sz w:val="24"/>
           <w:szCs w:val="24"/>
-          <w:lang w:val="en-US"/>
         </w:rPr>
         <w:t>Landscape</w:t>
       </w:r>
@@ -9666,7 +9632,6 @@
           <w:sz w:val="24"/>
           <w:szCs w:val="24"/>
           <w:rtl/>
-          <w:lang w:val="en-US"/>
         </w:rPr>
         <w:t xml:space="preserve"> חדש שהוא </w:t>
       </w:r>
@@ -9675,7 +9640,6 @@
           <w:rFonts w:ascii="Arial" w:eastAsia="Times New Roman" w:hAnsi="Arial" w:cs="Arial"/>
           <w:sz w:val="24"/>
           <w:szCs w:val="24"/>
-          <w:lang w:val="en-US"/>
         </w:rPr>
         <w:t>Low Poly</w:t>
       </w:r>
@@ -9685,7 +9649,6 @@
           <w:sz w:val="24"/>
           <w:szCs w:val="24"/>
           <w:rtl/>
-          <w:lang w:val="en-US"/>
         </w:rPr>
         <w:t xml:space="preserve"> </w:t>
       </w:r>
@@ -9700,19 +9663,17 @@
         <w:bidi/>
         <w:spacing w:after="0" w:line="240" w:lineRule="auto"/>
         <w:rPr>
-          <w:rFonts w:ascii="Arial" w:eastAsia="Times New Roman" w:hAnsi="Arial" w:cs="Arial" w:hint="cs"/>
-          <w:sz w:val="24"/>
-          <w:szCs w:val="24"/>
-          <w:lang w:val="en-US"/>
-        </w:rPr>
-      </w:pPr>
-      <w:r>
-        <w:rPr>
-          <w:rFonts w:ascii="Arial" w:eastAsia="Times New Roman" w:hAnsi="Arial" w:cs="Arial" w:hint="cs"/>
-          <w:sz w:val="24"/>
-          <w:szCs w:val="24"/>
-          <w:rtl/>
-          <w:lang w:val="en-US"/>
+          <w:rFonts w:ascii="Arial" w:eastAsia="Times New Roman" w:hAnsi="Arial" w:cs="Arial"/>
+          <w:sz w:val="24"/>
+          <w:szCs w:val="24"/>
+        </w:rPr>
+      </w:pPr>
+      <w:r>
+        <w:rPr>
+          <w:rFonts w:ascii="Arial" w:eastAsia="Times New Roman" w:hAnsi="Arial" w:cs="Arial" w:hint="cs"/>
+          <w:sz w:val="24"/>
+          <w:szCs w:val="24"/>
+          <w:rtl/>
         </w:rPr>
         <w:t xml:space="preserve">מוסיפים לחומר הנ"ל תחת </w:t>
       </w:r>
@@ -9721,7 +9682,6 @@
           <w:rFonts w:ascii="Arial" w:eastAsia="Times New Roman" w:hAnsi="Arial" w:cs="Arial"/>
           <w:sz w:val="24"/>
           <w:szCs w:val="24"/>
-          <w:lang w:val="en-US"/>
         </w:rPr>
         <w:t>Normal</w:t>
       </w:r>
@@ -9731,7 +9691,6 @@
           <w:sz w:val="24"/>
           <w:szCs w:val="24"/>
           <w:rtl/>
-          <w:lang w:val="en-US"/>
         </w:rPr>
         <w:t xml:space="preserve"> את התוצאה של </w:t>
       </w:r>
@@ -9740,7 +9699,6 @@
           <w:rFonts w:ascii="Arial" w:eastAsia="Times New Roman" w:hAnsi="Arial" w:cs="Arial"/>
           <w:sz w:val="24"/>
           <w:szCs w:val="24"/>
-          <w:lang w:val="en-US"/>
         </w:rPr>
         <w:t>CrossProduct</w:t>
       </w:r>
@@ -9750,7 +9708,6 @@
           <w:sz w:val="24"/>
           <w:szCs w:val="24"/>
           <w:rtl/>
-          <w:lang w:val="en-US"/>
         </w:rPr>
         <w:t xml:space="preserve"> של</w:t>
       </w:r>
@@ -9760,7 +9717,6 @@
           <w:sz w:val="24"/>
           <w:szCs w:val="24"/>
           <w:rtl/>
-          <w:lang w:val="en-US"/>
         </w:rPr>
         <w:t xml:space="preserve"> </w:t>
       </w:r>
@@ -9769,7 +9725,6 @@
           <w:rFonts w:ascii="Arial" w:eastAsia="Times New Roman" w:hAnsi="Arial" w:cs="Arial"/>
           <w:sz w:val="24"/>
           <w:szCs w:val="24"/>
-          <w:lang w:val="en-US"/>
         </w:rPr>
         <w:t>DDX</w:t>
       </w:r>
@@ -9779,7 +9734,6 @@
           <w:sz w:val="24"/>
           <w:szCs w:val="24"/>
           <w:rtl/>
-          <w:lang w:val="en-US"/>
         </w:rPr>
         <w:t xml:space="preserve"> ושל </w:t>
       </w:r>
@@ -9788,7 +9742,6 @@
           <w:rFonts w:ascii="Arial" w:eastAsia="Times New Roman" w:hAnsi="Arial" w:cs="Arial" w:hint="cs"/>
           <w:sz w:val="24"/>
           <w:szCs w:val="24"/>
-          <w:lang w:val="en-US"/>
         </w:rPr>
         <w:t>DDY</w:t>
       </w:r>
@@ -9803,19 +9756,17 @@
         <w:bidi/>
         <w:spacing w:after="0" w:line="240" w:lineRule="auto"/>
         <w:rPr>
-          <w:rFonts w:ascii="Arial" w:eastAsia="Times New Roman" w:hAnsi="Arial" w:cs="Arial" w:hint="cs"/>
-          <w:sz w:val="24"/>
-          <w:szCs w:val="24"/>
-          <w:lang w:val="en-US"/>
-        </w:rPr>
-      </w:pPr>
-      <w:r>
-        <w:rPr>
-          <w:rFonts w:ascii="Arial" w:eastAsia="Times New Roman" w:hAnsi="Arial" w:cs="Arial" w:hint="cs"/>
-          <w:sz w:val="24"/>
-          <w:szCs w:val="24"/>
-          <w:rtl/>
-          <w:lang w:val="en-US"/>
+          <w:rFonts w:ascii="Arial" w:eastAsia="Times New Roman" w:hAnsi="Arial" w:cs="Arial"/>
+          <w:sz w:val="24"/>
+          <w:szCs w:val="24"/>
+        </w:rPr>
+      </w:pPr>
+      <w:r>
+        <w:rPr>
+          <w:rFonts w:ascii="Arial" w:eastAsia="Times New Roman" w:hAnsi="Arial" w:cs="Arial" w:hint="cs"/>
+          <w:sz w:val="24"/>
+          <w:szCs w:val="24"/>
+          <w:rtl/>
         </w:rPr>
         <w:t xml:space="preserve">גם ה </w:t>
       </w:r>
@@ -9825,7 +9776,6 @@
           <w:sz w:val="24"/>
           <w:szCs w:val="24"/>
           <w:rtl/>
-          <w:lang w:val="en-US"/>
         </w:rPr>
         <w:t>–</w:t>
       </w:r>
@@ -9835,7 +9785,6 @@
           <w:sz w:val="24"/>
           <w:szCs w:val="24"/>
           <w:rtl/>
-          <w:lang w:val="en-US"/>
         </w:rPr>
         <w:t xml:space="preserve"> </w:t>
       </w:r>
@@ -9844,7 +9793,6 @@
           <w:rFonts w:ascii="Arial" w:eastAsia="Times New Roman" w:hAnsi="Arial" w:cs="Arial"/>
           <w:sz w:val="24"/>
           <w:szCs w:val="24"/>
-          <w:lang w:val="en-US"/>
         </w:rPr>
         <w:t>DDX</w:t>
       </w:r>
@@ -9854,7 +9802,6 @@
           <w:sz w:val="24"/>
           <w:szCs w:val="24"/>
           <w:rtl/>
-          <w:lang w:val="en-US"/>
         </w:rPr>
         <w:t xml:space="preserve"> וגם ה </w:t>
       </w:r>
@@ -9864,7 +9811,6 @@
           <w:sz w:val="24"/>
           <w:szCs w:val="24"/>
           <w:rtl/>
-          <w:lang w:val="en-US"/>
         </w:rPr>
         <w:t>–</w:t>
       </w:r>
@@ -9874,7 +9820,6 @@
           <w:sz w:val="24"/>
           <w:szCs w:val="24"/>
           <w:rtl/>
-          <w:lang w:val="en-US"/>
         </w:rPr>
         <w:t xml:space="preserve"> </w:t>
       </w:r>
@@ -9883,7 +9828,6 @@
           <w:rFonts w:ascii="Arial" w:eastAsia="Times New Roman" w:hAnsi="Arial" w:cs="Arial"/>
           <w:sz w:val="24"/>
           <w:szCs w:val="24"/>
-          <w:lang w:val="en-US"/>
         </w:rPr>
         <w:t>DDY</w:t>
       </w:r>
@@ -9893,7 +9837,6 @@
           <w:sz w:val="24"/>
           <w:szCs w:val="24"/>
           <w:rtl/>
-          <w:lang w:val="en-US"/>
         </w:rPr>
         <w:t xml:space="preserve"> מקבלים את ה </w:t>
       </w:r>
@@ -9903,7 +9846,6 @@
           <w:sz w:val="24"/>
           <w:szCs w:val="24"/>
           <w:rtl/>
-          <w:lang w:val="en-US"/>
         </w:rPr>
         <w:t>–</w:t>
       </w:r>
@@ -9913,7 +9855,6 @@
           <w:sz w:val="24"/>
           <w:szCs w:val="24"/>
           <w:rtl/>
-          <w:lang w:val="en-US"/>
         </w:rPr>
         <w:t xml:space="preserve"> </w:t>
       </w:r>
@@ -9922,7 +9863,6 @@
           <w:rFonts w:ascii="Arial" w:eastAsia="Times New Roman" w:hAnsi="Arial" w:cs="Arial"/>
           <w:sz w:val="24"/>
           <w:szCs w:val="24"/>
-          <w:lang w:val="en-US"/>
         </w:rPr>
         <w:t>Input</w:t>
       </w:r>
@@ -9932,7 +9872,6 @@
           <w:sz w:val="24"/>
           <w:szCs w:val="24"/>
           <w:rtl/>
-          <w:lang w:val="en-US"/>
         </w:rPr>
         <w:t xml:space="preserve"> שלהם מ </w:t>
       </w:r>
@@ -9942,7 +9881,6 @@
           <w:sz w:val="24"/>
           <w:szCs w:val="24"/>
           <w:rtl/>
-          <w:lang w:val="en-US"/>
         </w:rPr>
         <w:t>–</w:t>
       </w:r>
@@ -9952,7 +9890,6 @@
           <w:sz w:val="24"/>
           <w:szCs w:val="24"/>
           <w:rtl/>
-          <w:lang w:val="en-US"/>
         </w:rPr>
         <w:t xml:space="preserve"> </w:t>
       </w:r>
@@ -9961,7 +9898,6 @@
           <w:rFonts w:ascii="Arial" w:eastAsia="Times New Roman" w:hAnsi="Arial" w:cs="Arial"/>
           <w:sz w:val="24"/>
           <w:szCs w:val="24"/>
-          <w:lang w:val="en-US"/>
         </w:rPr>
         <w:t>Absolute World Position</w:t>
       </w:r>
@@ -9971,36 +9907,33 @@
         <w:bidi/>
         <w:spacing w:after="0" w:line="240" w:lineRule="auto"/>
         <w:rPr>
-          <w:rFonts w:ascii="Arial" w:eastAsia="Times New Roman" w:hAnsi="Arial" w:cs="Arial" w:hint="cs"/>
-          <w:sz w:val="24"/>
-          <w:szCs w:val="24"/>
-          <w:rtl/>
-          <w:lang w:val="en-US"/>
-        </w:rPr>
-      </w:pPr>
-    </w:p>
-    <w:p>
-      <w:pPr>
-        <w:bidi/>
-        <w:spacing w:after="0" w:line="240" w:lineRule="auto"/>
-        <w:rPr>
-          <w:rFonts w:ascii="Arial" w:eastAsia="Times New Roman" w:hAnsi="Arial" w:cs="Arial" w:hint="cs"/>
-          <w:sz w:val="24"/>
-          <w:szCs w:val="24"/>
-          <w:rtl/>
-          <w:lang w:val="en-US"/>
-        </w:rPr>
-      </w:pPr>
-    </w:p>
-    <w:p>
-      <w:pPr>
-        <w:bidi/>
-        <w:spacing w:after="0" w:line="240" w:lineRule="auto"/>
-        <w:rPr>
-          <w:rFonts w:ascii="Arial" w:eastAsia="Times New Roman" w:hAnsi="Arial" w:cs="Arial" w:hint="cs"/>
-          <w:sz w:val="24"/>
-          <w:szCs w:val="24"/>
-          <w:rtl/>
+          <w:rFonts w:ascii="Arial" w:eastAsia="Times New Roman" w:hAnsi="Arial" w:cs="Arial"/>
+          <w:sz w:val="24"/>
+          <w:szCs w:val="24"/>
+          <w:rtl/>
+        </w:rPr>
+      </w:pPr>
+    </w:p>
+    <w:p>
+      <w:pPr>
+        <w:bidi/>
+        <w:spacing w:after="0" w:line="240" w:lineRule="auto"/>
+        <w:rPr>
+          <w:rFonts w:ascii="Arial" w:eastAsia="Times New Roman" w:hAnsi="Arial" w:cs="Arial"/>
+          <w:sz w:val="24"/>
+          <w:szCs w:val="24"/>
+          <w:rtl/>
+        </w:rPr>
+      </w:pPr>
+    </w:p>
+    <w:p>
+      <w:pPr>
+        <w:bidi/>
+        <w:spacing w:after="0" w:line="240" w:lineRule="auto"/>
+        <w:rPr>
+          <w:rFonts w:ascii="Arial" w:eastAsia="Times New Roman" w:hAnsi="Arial" w:cs="Arial"/>
+          <w:sz w:val="24"/>
+          <w:szCs w:val="24"/>
           <w:lang w:val="en-US"/>
         </w:rPr>
       </w:pPr>
@@ -13392,6 +13325,7 @@
   <w:style w:type="character" w:default="1" w:styleId="DefaultParagraphFont">
     <w:name w:val="Default Paragraph Font"/>
     <w:uiPriority w:val="1"/>
+    <w:semiHidden/>
     <w:unhideWhenUsed/>
   </w:style>
   <w:style w:type="table" w:default="1" w:styleId="TableNormal">

--- a/BattleTank/רישומי פיתוח/רישומי פיתוח.docx
+++ b/BattleTank/רישומי פיתוח/רישומי פיתוח.docx
@@ -4209,7 +4209,7 @@
         <w:bidi/>
         <w:spacing w:after="0" w:line="240" w:lineRule="auto"/>
         <w:rPr>
-          <w:rFonts w:ascii="Arial" w:eastAsia="Times New Roman" w:hAnsi="Arial" w:cs="Arial" w:hint="cs"/>
+          <w:rFonts w:ascii="Arial" w:eastAsia="Times New Roman" w:hAnsi="Arial" w:cs="Arial"/>
           <w:color w:val="000000"/>
           <w:sz w:val="24"/>
           <w:szCs w:val="24"/>
@@ -9324,7 +9324,6 @@
           <w:rFonts w:ascii="Arial" w:eastAsia="Times New Roman" w:hAnsi="Arial" w:cs="Arial"/>
           <w:sz w:val="24"/>
           <w:szCs w:val="24"/>
-          <w:lang w:val="en-US"/>
         </w:rPr>
         <w:t>LandscapeLayerCoords</w:t>
       </w:r>
@@ -9920,21 +9919,940 @@
         <w:spacing w:after="0" w:line="240" w:lineRule="auto"/>
         <w:rPr>
           <w:rFonts w:ascii="Arial" w:eastAsia="Times New Roman" w:hAnsi="Arial" w:cs="Arial"/>
-          <w:sz w:val="24"/>
-          <w:szCs w:val="24"/>
-          <w:rtl/>
-        </w:rPr>
-      </w:pPr>
-    </w:p>
-    <w:p>
-      <w:pPr>
-        <w:bidi/>
-        <w:spacing w:after="0" w:line="240" w:lineRule="auto"/>
+          <w:color w:val="000000"/>
+          <w:sz w:val="32"/>
+          <w:szCs w:val="32"/>
+          <w:u w:val="single"/>
+          <w:rtl/>
+        </w:rPr>
+      </w:pPr>
+      <w:r>
+        <w:rPr>
+          <w:rFonts w:ascii="Arial" w:eastAsia="Times New Roman" w:hAnsi="Arial" w:cs="Arial" w:hint="cs"/>
+          <w:color w:val="000000"/>
+          <w:sz w:val="32"/>
+          <w:szCs w:val="32"/>
+          <w:u w:val="single"/>
+          <w:rtl/>
+        </w:rPr>
+        <w:t>הכנה מקדימה</w:t>
+      </w:r>
+    </w:p>
+    <w:p>
+      <w:pPr>
+        <w:pStyle w:val="ListParagraph"/>
+        <w:numPr>
+          <w:ilvl w:val="0"/>
+          <w:numId w:val="27"/>
+        </w:numPr>
+        <w:bidi/>
+        <w:spacing w:after="0" w:line="240" w:lineRule="auto"/>
+        <w:rPr>
+          <w:rFonts w:ascii="Arial" w:eastAsia="Times New Roman" w:hAnsi="Arial" w:cs="Arial" w:hint="cs"/>
+          <w:sz w:val="24"/>
+          <w:szCs w:val="24"/>
+        </w:rPr>
+      </w:pPr>
+      <w:r>
+        <w:rPr>
+          <w:rFonts w:ascii="Arial" w:eastAsia="Times New Roman" w:hAnsi="Arial" w:cs="Arial" w:hint="cs"/>
+          <w:sz w:val="24"/>
+          <w:szCs w:val="24"/>
+          <w:rtl/>
+        </w:rPr>
+        <w:t xml:space="preserve">מכינים </w:t>
+      </w:r>
+      <w:r>
         <w:rPr>
           <w:rFonts w:ascii="Arial" w:eastAsia="Times New Roman" w:hAnsi="Arial" w:cs="Arial"/>
           <w:sz w:val="24"/>
           <w:szCs w:val="24"/>
           <w:lang w:val="en-US"/>
+        </w:rPr>
+        <w:t>Pawn</w:t>
+      </w:r>
+      <w:r>
+        <w:rPr>
+          <w:rFonts w:ascii="Arial" w:eastAsia="Times New Roman" w:hAnsi="Arial" w:cs="Arial" w:hint="cs"/>
+          <w:sz w:val="24"/>
+          <w:szCs w:val="24"/>
+          <w:rtl/>
+          <w:lang w:val="en-US"/>
+        </w:rPr>
+        <w:t xml:space="preserve"> מ </w:t>
+      </w:r>
+      <w:r>
+        <w:rPr>
+          <w:rFonts w:ascii="Arial" w:eastAsia="Times New Roman" w:hAnsi="Arial" w:cs="Arial"/>
+          <w:sz w:val="24"/>
+          <w:szCs w:val="24"/>
+          <w:rtl/>
+          <w:lang w:val="en-US"/>
+        </w:rPr>
+        <w:t>–</w:t>
+      </w:r>
+      <w:r>
+        <w:rPr>
+          <w:rFonts w:ascii="Arial" w:eastAsia="Times New Roman" w:hAnsi="Arial" w:cs="Arial" w:hint="cs"/>
+          <w:sz w:val="24"/>
+          <w:szCs w:val="24"/>
+          <w:rtl/>
+          <w:lang w:val="en-US"/>
+        </w:rPr>
+        <w:t xml:space="preserve"> </w:t>
+      </w:r>
+      <w:r>
+        <w:rPr>
+          <w:rFonts w:ascii="Arial" w:eastAsia="Times New Roman" w:hAnsi="Arial" w:cs="Arial"/>
+          <w:sz w:val="24"/>
+          <w:szCs w:val="24"/>
+          <w:lang w:val="en-US"/>
+        </w:rPr>
+        <w:t>Blueprint</w:t>
+      </w:r>
+    </w:p>
+    <w:p>
+      <w:pPr>
+        <w:pStyle w:val="ListParagraph"/>
+        <w:numPr>
+          <w:ilvl w:val="0"/>
+          <w:numId w:val="27"/>
+        </w:numPr>
+        <w:bidi/>
+        <w:spacing w:after="0" w:line="240" w:lineRule="auto"/>
+        <w:rPr>
+          <w:rFonts w:ascii="Arial" w:eastAsia="Times New Roman" w:hAnsi="Arial" w:cs="Arial" w:hint="cs"/>
+          <w:sz w:val="24"/>
+          <w:szCs w:val="24"/>
+        </w:rPr>
+      </w:pPr>
+      <w:r>
+        <w:rPr>
+          <w:rFonts w:ascii="Arial" w:eastAsia="Times New Roman" w:hAnsi="Arial" w:cs="Arial" w:hint="cs"/>
+          <w:sz w:val="24"/>
+          <w:szCs w:val="24"/>
+          <w:rtl/>
+          <w:lang w:val="en-US"/>
+        </w:rPr>
+        <w:t xml:space="preserve">מרכיבים בתוכו את ה </w:t>
+      </w:r>
+      <w:r>
+        <w:rPr>
+          <w:rFonts w:ascii="Arial" w:eastAsia="Times New Roman" w:hAnsi="Arial" w:cs="Arial"/>
+          <w:sz w:val="24"/>
+          <w:szCs w:val="24"/>
+          <w:rtl/>
+          <w:lang w:val="en-US"/>
+        </w:rPr>
+        <w:t>–</w:t>
+      </w:r>
+      <w:r>
+        <w:rPr>
+          <w:rFonts w:ascii="Arial" w:eastAsia="Times New Roman" w:hAnsi="Arial" w:cs="Arial" w:hint="cs"/>
+          <w:sz w:val="24"/>
+          <w:szCs w:val="24"/>
+          <w:rtl/>
+          <w:lang w:val="en-US"/>
+        </w:rPr>
+        <w:t xml:space="preserve"> </w:t>
+      </w:r>
+      <w:r>
+        <w:rPr>
+          <w:rFonts w:ascii="Arial" w:eastAsia="Times New Roman" w:hAnsi="Arial" w:cs="Arial"/>
+          <w:sz w:val="24"/>
+          <w:szCs w:val="24"/>
+          <w:lang w:val="en-US"/>
+        </w:rPr>
+        <w:t>Static Meshes</w:t>
+      </w:r>
+      <w:r>
+        <w:rPr>
+          <w:rFonts w:ascii="Arial" w:eastAsia="Times New Roman" w:hAnsi="Arial" w:cs="Arial" w:hint="cs"/>
+          <w:sz w:val="24"/>
+          <w:szCs w:val="24"/>
+          <w:rtl/>
+          <w:lang w:val="en-US"/>
+        </w:rPr>
+        <w:t xml:space="preserve"> של הטנק עם ה </w:t>
+      </w:r>
+      <w:r>
+        <w:rPr>
+          <w:rFonts w:ascii="Arial" w:eastAsia="Times New Roman" w:hAnsi="Arial" w:cs="Arial"/>
+          <w:sz w:val="24"/>
+          <w:szCs w:val="24"/>
+          <w:rtl/>
+          <w:lang w:val="en-US"/>
+        </w:rPr>
+        <w:t>–</w:t>
+      </w:r>
+      <w:r>
+        <w:rPr>
+          <w:rFonts w:ascii="Arial" w:eastAsia="Times New Roman" w:hAnsi="Arial" w:cs="Arial" w:hint="cs"/>
+          <w:sz w:val="24"/>
+          <w:szCs w:val="24"/>
+          <w:rtl/>
+          <w:lang w:val="en-US"/>
+        </w:rPr>
+        <w:t xml:space="preserve"> </w:t>
+      </w:r>
+      <w:r>
+        <w:rPr>
+          <w:rFonts w:ascii="Arial" w:eastAsia="Times New Roman" w:hAnsi="Arial" w:cs="Arial"/>
+          <w:sz w:val="24"/>
+          <w:szCs w:val="24"/>
+          <w:lang w:val="en-US"/>
+        </w:rPr>
+        <w:t>Socket</w:t>
+      </w:r>
+      <w:r>
+        <w:rPr>
+          <w:rFonts w:ascii="Arial" w:eastAsia="Times New Roman" w:hAnsi="Arial" w:cs="Arial" w:hint="cs"/>
+          <w:sz w:val="24"/>
+          <w:szCs w:val="24"/>
+          <w:rtl/>
+          <w:lang w:val="en-US"/>
+        </w:rPr>
+        <w:t xml:space="preserve"> במקום הראוי לכל חלק</w:t>
+      </w:r>
+    </w:p>
+    <w:p>
+      <w:pPr>
+        <w:pStyle w:val="ListParagraph"/>
+        <w:numPr>
+          <w:ilvl w:val="0"/>
+          <w:numId w:val="27"/>
+        </w:numPr>
+        <w:bidi/>
+        <w:spacing w:after="0" w:line="240" w:lineRule="auto"/>
+        <w:rPr>
+          <w:rFonts w:ascii="Arial" w:eastAsia="Times New Roman" w:hAnsi="Arial" w:cs="Arial" w:hint="cs"/>
+          <w:sz w:val="24"/>
+          <w:szCs w:val="24"/>
+        </w:rPr>
+      </w:pPr>
+      <w:r>
+        <w:rPr>
+          <w:rFonts w:ascii="Arial" w:eastAsia="Times New Roman" w:hAnsi="Arial" w:cs="Arial" w:hint="cs"/>
+          <w:sz w:val="24"/>
+          <w:szCs w:val="24"/>
+          <w:rtl/>
+          <w:lang w:val="en-US"/>
+        </w:rPr>
+        <w:t xml:space="preserve">מכניסים </w:t>
+      </w:r>
+      <w:r>
+        <w:rPr>
+          <w:rFonts w:ascii="Arial" w:eastAsia="Times New Roman" w:hAnsi="Arial" w:cs="Arial"/>
+          <w:sz w:val="24"/>
+          <w:szCs w:val="24"/>
+          <w:lang w:val="en-US"/>
+        </w:rPr>
+        <w:t>SprinArm</w:t>
+      </w:r>
+      <w:r>
+        <w:rPr>
+          <w:rFonts w:ascii="Arial" w:eastAsia="Times New Roman" w:hAnsi="Arial" w:cs="Arial" w:hint="cs"/>
+          <w:sz w:val="24"/>
+          <w:szCs w:val="24"/>
+          <w:rtl/>
+          <w:lang w:val="en-US"/>
+        </w:rPr>
+        <w:t xml:space="preserve"> כ </w:t>
+      </w:r>
+      <w:r>
+        <w:rPr>
+          <w:rFonts w:ascii="Arial" w:eastAsia="Times New Roman" w:hAnsi="Arial" w:cs="Arial"/>
+          <w:sz w:val="24"/>
+          <w:szCs w:val="24"/>
+          <w:rtl/>
+          <w:lang w:val="en-US"/>
+        </w:rPr>
+        <w:t>–</w:t>
+      </w:r>
+      <w:r>
+        <w:rPr>
+          <w:rFonts w:ascii="Arial" w:eastAsia="Times New Roman" w:hAnsi="Arial" w:cs="Arial" w:hint="cs"/>
+          <w:sz w:val="24"/>
+          <w:szCs w:val="24"/>
+          <w:rtl/>
+          <w:lang w:val="en-US"/>
+        </w:rPr>
+        <w:t xml:space="preserve"> </w:t>
+      </w:r>
+      <w:r>
+        <w:rPr>
+          <w:rFonts w:ascii="Arial" w:eastAsia="Times New Roman" w:hAnsi="Arial" w:cs="Arial"/>
+          <w:sz w:val="24"/>
+          <w:szCs w:val="24"/>
+          <w:lang w:val="en-US"/>
+        </w:rPr>
+        <w:t>Child</w:t>
+      </w:r>
+      <w:r>
+        <w:rPr>
+          <w:rFonts w:ascii="Arial" w:eastAsia="Times New Roman" w:hAnsi="Arial" w:cs="Arial" w:hint="cs"/>
+          <w:sz w:val="24"/>
+          <w:szCs w:val="24"/>
+          <w:rtl/>
+          <w:lang w:val="en-US"/>
+        </w:rPr>
+        <w:t xml:space="preserve"> של הטנק (ולא בתור </w:t>
+      </w:r>
+      <w:r>
+        <w:rPr>
+          <w:rFonts w:ascii="Arial" w:eastAsia="Times New Roman" w:hAnsi="Arial" w:cs="Arial"/>
+          <w:sz w:val="24"/>
+          <w:szCs w:val="24"/>
+          <w:lang w:val="en-US"/>
+        </w:rPr>
+        <w:t>RootComponent</w:t>
+      </w:r>
+      <w:r>
+        <w:rPr>
+          <w:rFonts w:ascii="Arial" w:eastAsia="Times New Roman" w:hAnsi="Arial" w:cs="Arial" w:hint="cs"/>
+          <w:sz w:val="24"/>
+          <w:szCs w:val="24"/>
+          <w:rtl/>
+          <w:lang w:val="en-US"/>
+        </w:rPr>
+        <w:t xml:space="preserve"> כי היגיון מכתיב, שכאשר גוף הטנק יזוז אנו רוצים שהמצלמה תזוז איתו)</w:t>
+      </w:r>
+    </w:p>
+    <w:p>
+      <w:pPr>
+        <w:pStyle w:val="ListParagraph"/>
+        <w:numPr>
+          <w:ilvl w:val="0"/>
+          <w:numId w:val="27"/>
+        </w:numPr>
+        <w:bidi/>
+        <w:spacing w:after="0" w:line="240" w:lineRule="auto"/>
+        <w:rPr>
+          <w:rFonts w:ascii="Arial" w:eastAsia="Times New Roman" w:hAnsi="Arial" w:cs="Arial" w:hint="cs"/>
+          <w:sz w:val="24"/>
+          <w:szCs w:val="24"/>
+        </w:rPr>
+      </w:pPr>
+      <w:r>
+        <w:rPr>
+          <w:rFonts w:ascii="Arial" w:eastAsia="Times New Roman" w:hAnsi="Arial" w:cs="Arial" w:hint="cs"/>
+          <w:sz w:val="24"/>
+          <w:szCs w:val="24"/>
+          <w:rtl/>
+        </w:rPr>
+        <w:t xml:space="preserve">ול </w:t>
+      </w:r>
+      <w:r>
+        <w:rPr>
+          <w:rFonts w:ascii="Arial" w:eastAsia="Times New Roman" w:hAnsi="Arial" w:cs="Arial"/>
+          <w:sz w:val="24"/>
+          <w:szCs w:val="24"/>
+          <w:rtl/>
+        </w:rPr>
+        <w:t>–</w:t>
+      </w:r>
+      <w:r>
+        <w:rPr>
+          <w:rFonts w:ascii="Arial" w:eastAsia="Times New Roman" w:hAnsi="Arial" w:cs="Arial" w:hint="cs"/>
+          <w:sz w:val="24"/>
+          <w:szCs w:val="24"/>
+          <w:rtl/>
+        </w:rPr>
+        <w:t xml:space="preserve"> </w:t>
+      </w:r>
+      <w:r>
+        <w:rPr>
+          <w:rFonts w:ascii="Arial" w:eastAsia="Times New Roman" w:hAnsi="Arial" w:cs="Arial"/>
+          <w:sz w:val="24"/>
+          <w:szCs w:val="24"/>
+          <w:lang w:val="en-US"/>
+        </w:rPr>
+        <w:t>SprinArm</w:t>
+      </w:r>
+      <w:r>
+        <w:rPr>
+          <w:rFonts w:ascii="Arial" w:eastAsia="Times New Roman" w:hAnsi="Arial" w:cs="Arial" w:hint="cs"/>
+          <w:sz w:val="24"/>
+          <w:szCs w:val="24"/>
+          <w:rtl/>
+          <w:lang w:val="en-US"/>
+        </w:rPr>
+        <w:t xml:space="preserve"> מכניסים </w:t>
+      </w:r>
+      <w:r>
+        <w:rPr>
+          <w:rFonts w:ascii="Arial" w:eastAsia="Times New Roman" w:hAnsi="Arial" w:cs="Arial"/>
+          <w:sz w:val="24"/>
+          <w:szCs w:val="24"/>
+          <w:lang w:val="en-US"/>
+        </w:rPr>
+        <w:t>Child</w:t>
+      </w:r>
+      <w:r>
+        <w:rPr>
+          <w:rFonts w:ascii="Arial" w:eastAsia="Times New Roman" w:hAnsi="Arial" w:cs="Arial" w:hint="cs"/>
+          <w:sz w:val="24"/>
+          <w:szCs w:val="24"/>
+          <w:rtl/>
+          <w:lang w:val="en-US"/>
+        </w:rPr>
+        <w:t xml:space="preserve"> </w:t>
+      </w:r>
+      <w:r>
+        <w:rPr>
+          <w:rFonts w:ascii="Arial" w:eastAsia="Times New Roman" w:hAnsi="Arial" w:cs="Arial" w:hint="cs"/>
+          <w:sz w:val="24"/>
+          <w:szCs w:val="24"/>
+          <w:rtl/>
+          <w:lang w:val="en-US"/>
+        </w:rPr>
+        <w:t xml:space="preserve">של </w:t>
+      </w:r>
+      <w:r>
+        <w:rPr>
+          <w:rFonts w:ascii="Arial" w:eastAsia="Times New Roman" w:hAnsi="Arial" w:cs="Arial"/>
+          <w:sz w:val="24"/>
+          <w:szCs w:val="24"/>
+          <w:lang w:val="en-US"/>
+        </w:rPr>
+        <w:t>Camera</w:t>
+      </w:r>
+      <w:r>
+        <w:rPr>
+          <w:rFonts w:ascii="Arial" w:eastAsia="Times New Roman" w:hAnsi="Arial" w:cs="Arial" w:hint="cs"/>
+          <w:sz w:val="24"/>
+          <w:szCs w:val="24"/>
+          <w:rtl/>
+          <w:lang w:val="en-US"/>
+        </w:rPr>
+        <w:t xml:space="preserve"> </w:t>
+      </w:r>
+    </w:p>
+    <w:p>
+      <w:pPr>
+        <w:pStyle w:val="ListParagraph"/>
+        <w:numPr>
+          <w:ilvl w:val="0"/>
+          <w:numId w:val="27"/>
+        </w:numPr>
+        <w:bidi/>
+        <w:spacing w:after="0" w:line="240" w:lineRule="auto"/>
+        <w:rPr>
+          <w:rFonts w:ascii="Arial" w:eastAsia="Times New Roman" w:hAnsi="Arial" w:cs="Arial" w:hint="cs"/>
+          <w:sz w:val="24"/>
+          <w:szCs w:val="24"/>
+        </w:rPr>
+      </w:pPr>
+      <w:r>
+        <w:rPr>
+          <w:rFonts w:ascii="Arial" w:eastAsia="Times New Roman" w:hAnsi="Arial" w:cs="Arial" w:hint="cs"/>
+          <w:sz w:val="24"/>
+          <w:szCs w:val="24"/>
+          <w:rtl/>
+          <w:lang w:val="en-US"/>
+        </w:rPr>
+        <w:t xml:space="preserve">משנים את אורך ה </w:t>
+      </w:r>
+      <w:r>
+        <w:rPr>
+          <w:rFonts w:ascii="Arial" w:eastAsia="Times New Roman" w:hAnsi="Arial" w:cs="Arial"/>
+          <w:sz w:val="24"/>
+          <w:szCs w:val="24"/>
+          <w:rtl/>
+          <w:lang w:val="en-US"/>
+        </w:rPr>
+        <w:t>–</w:t>
+      </w:r>
+      <w:r>
+        <w:rPr>
+          <w:rFonts w:ascii="Arial" w:eastAsia="Times New Roman" w:hAnsi="Arial" w:cs="Arial" w:hint="cs"/>
+          <w:sz w:val="24"/>
+          <w:szCs w:val="24"/>
+          <w:rtl/>
+          <w:lang w:val="en-US"/>
+        </w:rPr>
+        <w:t xml:space="preserve"> </w:t>
+      </w:r>
+      <w:r>
+        <w:rPr>
+          <w:rFonts w:ascii="Arial" w:eastAsia="Times New Roman" w:hAnsi="Arial" w:cs="Arial"/>
+          <w:sz w:val="24"/>
+          <w:szCs w:val="24"/>
+          <w:lang w:val="en-US"/>
+        </w:rPr>
+        <w:t>SprinArm</w:t>
+      </w:r>
+      <w:r>
+        <w:rPr>
+          <w:rFonts w:ascii="Arial" w:eastAsia="Times New Roman" w:hAnsi="Arial" w:cs="Arial" w:hint="cs"/>
+          <w:sz w:val="24"/>
+          <w:szCs w:val="24"/>
+          <w:rtl/>
+          <w:lang w:val="en-US"/>
+        </w:rPr>
+        <w:t xml:space="preserve"> לכמות הרצויה תחת </w:t>
+      </w:r>
+      <w:r>
+        <w:rPr>
+          <w:rFonts w:ascii="Arial" w:eastAsia="Times New Roman" w:hAnsi="Arial" w:cs="Arial"/>
+          <w:sz w:val="24"/>
+          <w:szCs w:val="24"/>
+          <w:lang w:val="en-US"/>
+        </w:rPr>
+        <w:t>Target Arm Length</w:t>
+      </w:r>
+      <w:r>
+        <w:rPr>
+          <w:rFonts w:ascii="Arial" w:eastAsia="Times New Roman" w:hAnsi="Arial" w:cs="Arial" w:hint="cs"/>
+          <w:sz w:val="24"/>
+          <w:szCs w:val="24"/>
+          <w:rtl/>
+          <w:lang w:val="en-US"/>
+        </w:rPr>
+        <w:t xml:space="preserve"> </w:t>
+      </w:r>
+    </w:p>
+    <w:p>
+      <w:pPr>
+        <w:pStyle w:val="ListParagraph"/>
+        <w:numPr>
+          <w:ilvl w:val="0"/>
+          <w:numId w:val="27"/>
+        </w:numPr>
+        <w:bidi/>
+        <w:spacing w:after="0" w:line="240" w:lineRule="auto"/>
+        <w:rPr>
+          <w:rFonts w:ascii="Arial" w:eastAsia="Times New Roman" w:hAnsi="Arial" w:cs="Arial" w:hint="cs"/>
+          <w:sz w:val="24"/>
+          <w:szCs w:val="24"/>
+        </w:rPr>
+      </w:pPr>
+      <w:r>
+        <w:rPr>
+          <w:rFonts w:ascii="Arial" w:eastAsia="Times New Roman" w:hAnsi="Arial" w:cs="Arial" w:hint="cs"/>
+          <w:sz w:val="24"/>
+          <w:szCs w:val="24"/>
+          <w:rtl/>
+          <w:lang w:val="en-US"/>
+        </w:rPr>
+        <w:t xml:space="preserve">משנים את הרוטציה של ה </w:t>
+      </w:r>
+      <w:r>
+        <w:rPr>
+          <w:rFonts w:ascii="Arial" w:eastAsia="Times New Roman" w:hAnsi="Arial" w:cs="Arial"/>
+          <w:sz w:val="24"/>
+          <w:szCs w:val="24"/>
+          <w:rtl/>
+          <w:lang w:val="en-US"/>
+        </w:rPr>
+        <w:t>–</w:t>
+      </w:r>
+      <w:r>
+        <w:rPr>
+          <w:rFonts w:ascii="Arial" w:eastAsia="Times New Roman" w:hAnsi="Arial" w:cs="Arial" w:hint="cs"/>
+          <w:sz w:val="24"/>
+          <w:szCs w:val="24"/>
+          <w:rtl/>
+          <w:lang w:val="en-US"/>
+        </w:rPr>
+        <w:t xml:space="preserve"> </w:t>
+      </w:r>
+      <w:r>
+        <w:rPr>
+          <w:rFonts w:ascii="Arial" w:eastAsia="Times New Roman" w:hAnsi="Arial" w:cs="Arial"/>
+          <w:sz w:val="24"/>
+          <w:szCs w:val="24"/>
+          <w:lang w:val="en-US"/>
+        </w:rPr>
+        <w:t>SprinArm</w:t>
+      </w:r>
+      <w:r>
+        <w:rPr>
+          <w:rFonts w:ascii="Arial" w:eastAsia="Times New Roman" w:hAnsi="Arial" w:cs="Arial" w:hint="cs"/>
+          <w:sz w:val="24"/>
+          <w:szCs w:val="24"/>
+          <w:rtl/>
+          <w:lang w:val="en-US"/>
+        </w:rPr>
+        <w:t xml:space="preserve"> והמצלמה עוקבת לרוטציה הזו, ככה שהרוטציה המקומית של המצלמה לא משתנה</w:t>
+      </w:r>
+    </w:p>
+    <w:p>
+      <w:pPr>
+        <w:pStyle w:val="ListParagraph"/>
+        <w:numPr>
+          <w:ilvl w:val="0"/>
+          <w:numId w:val="27"/>
+        </w:numPr>
+        <w:bidi/>
+        <w:spacing w:after="0" w:line="240" w:lineRule="auto"/>
+        <w:rPr>
+          <w:rFonts w:ascii="Arial" w:eastAsia="Times New Roman" w:hAnsi="Arial" w:cs="Arial" w:hint="cs"/>
+          <w:sz w:val="24"/>
+          <w:szCs w:val="24"/>
+        </w:rPr>
+      </w:pPr>
+      <w:r>
+        <w:rPr>
+          <w:rFonts w:ascii="Arial" w:eastAsia="Times New Roman" w:hAnsi="Arial" w:cs="Arial" w:hint="cs"/>
+          <w:sz w:val="24"/>
+          <w:szCs w:val="24"/>
+          <w:rtl/>
+          <w:lang w:val="en-US"/>
+        </w:rPr>
+        <w:t xml:space="preserve">תחת </w:t>
+      </w:r>
+      <w:r>
+        <w:rPr>
+          <w:rFonts w:ascii="Arial" w:eastAsia="Times New Roman" w:hAnsi="Arial" w:cs="Arial"/>
+          <w:sz w:val="24"/>
+          <w:szCs w:val="24"/>
+          <w:lang w:val="en-US"/>
+        </w:rPr>
+        <w:t>Input</w:t>
+      </w:r>
+      <w:r>
+        <w:rPr>
+          <w:rFonts w:ascii="Arial" w:eastAsia="Times New Roman" w:hAnsi="Arial" w:cs="Arial" w:hint="cs"/>
+          <w:sz w:val="24"/>
+          <w:szCs w:val="24"/>
+          <w:rtl/>
+          <w:lang w:val="en-US"/>
+        </w:rPr>
+        <w:t xml:space="preserve"> בהגדרות הפרויקט מזינים את תזוזת העכבר (למעלה ולמטה ב </w:t>
+      </w:r>
+      <w:r>
+        <w:rPr>
+          <w:rFonts w:ascii="Arial" w:eastAsia="Times New Roman" w:hAnsi="Arial" w:cs="Arial"/>
+          <w:sz w:val="24"/>
+          <w:szCs w:val="24"/>
+          <w:rtl/>
+          <w:lang w:val="en-US"/>
+        </w:rPr>
+        <w:t>–</w:t>
+      </w:r>
+      <w:r>
+        <w:rPr>
+          <w:rFonts w:ascii="Arial" w:eastAsia="Times New Roman" w:hAnsi="Arial" w:cs="Arial" w:hint="cs"/>
+          <w:sz w:val="24"/>
+          <w:szCs w:val="24"/>
+          <w:rtl/>
+          <w:lang w:val="en-US"/>
+        </w:rPr>
+        <w:t xml:space="preserve"> </w:t>
+      </w:r>
+      <w:r>
+        <w:rPr>
+          <w:rFonts w:ascii="Arial" w:eastAsia="Times New Roman" w:hAnsi="Arial" w:cs="Arial"/>
+          <w:sz w:val="24"/>
+          <w:szCs w:val="24"/>
+          <w:lang w:val="en-US"/>
+        </w:rPr>
+        <w:t>Axis Mapping</w:t>
+      </w:r>
+      <w:r>
+        <w:rPr>
+          <w:rFonts w:ascii="Arial" w:eastAsia="Times New Roman" w:hAnsi="Arial" w:cs="Arial" w:hint="cs"/>
+          <w:sz w:val="24"/>
+          <w:szCs w:val="24"/>
+          <w:rtl/>
+          <w:lang w:val="en-US"/>
+        </w:rPr>
+        <w:t>)</w:t>
+      </w:r>
+    </w:p>
+    <w:p>
+      <w:pPr>
+        <w:pStyle w:val="ListParagraph"/>
+        <w:numPr>
+          <w:ilvl w:val="0"/>
+          <w:numId w:val="27"/>
+        </w:numPr>
+        <w:bidi/>
+        <w:spacing w:after="0" w:line="240" w:lineRule="auto"/>
+        <w:rPr>
+          <w:rFonts w:ascii="Arial" w:eastAsia="Times New Roman" w:hAnsi="Arial" w:cs="Arial"/>
+          <w:sz w:val="24"/>
+          <w:szCs w:val="24"/>
+        </w:rPr>
+      </w:pPr>
+      <w:r>
+        <w:rPr>
+          <w:rFonts w:ascii="Arial" w:eastAsia="Times New Roman" w:hAnsi="Arial" w:cs="Arial" w:hint="cs"/>
+          <w:sz w:val="24"/>
+          <w:szCs w:val="24"/>
+          <w:rtl/>
+        </w:rPr>
+        <w:lastRenderedPageBreak/>
+        <w:t xml:space="preserve">מכינים </w:t>
+      </w:r>
+      <w:r>
+        <w:rPr>
+          <w:rFonts w:ascii="Arial" w:eastAsia="Times New Roman" w:hAnsi="Arial" w:cs="Arial"/>
+          <w:sz w:val="24"/>
+          <w:szCs w:val="24"/>
+          <w:lang w:val="en-US"/>
+        </w:rPr>
+        <w:t>EventGraph</w:t>
+      </w:r>
+      <w:r>
+        <w:rPr>
+          <w:rFonts w:ascii="Arial" w:eastAsia="Times New Roman" w:hAnsi="Arial" w:cs="Arial" w:hint="cs"/>
+          <w:sz w:val="24"/>
+          <w:szCs w:val="24"/>
+          <w:rtl/>
+          <w:lang w:val="en-US"/>
+        </w:rPr>
+        <w:t xml:space="preserve"> חדש בתוך הטנק </w:t>
+      </w:r>
+      <w:r>
+        <w:rPr>
+          <w:rFonts w:ascii="Arial" w:eastAsia="Times New Roman" w:hAnsi="Arial" w:cs="Arial"/>
+          <w:sz w:val="24"/>
+          <w:szCs w:val="24"/>
+          <w:lang w:val="en-US"/>
+        </w:rPr>
+        <w:t>Pawn</w:t>
+      </w:r>
+      <w:r>
+        <w:rPr>
+          <w:rFonts w:ascii="Arial" w:eastAsia="Times New Roman" w:hAnsi="Arial" w:cs="Arial" w:hint="cs"/>
+          <w:sz w:val="24"/>
+          <w:szCs w:val="24"/>
+          <w:rtl/>
+          <w:lang w:val="en-US"/>
+        </w:rPr>
+        <w:t xml:space="preserve"> ומזינים את התזוזה לעכבר</w:t>
+      </w:r>
+    </w:p>
+    <w:p>
+      <w:pPr>
+        <w:pStyle w:val="ListParagraph"/>
+        <w:numPr>
+          <w:ilvl w:val="0"/>
+          <w:numId w:val="27"/>
+        </w:numPr>
+        <w:bidi/>
+        <w:spacing w:after="0" w:line="240" w:lineRule="auto"/>
+        <w:rPr>
+          <w:rFonts w:ascii="Arial" w:eastAsia="Times New Roman" w:hAnsi="Arial" w:cs="Arial"/>
+          <w:sz w:val="24"/>
+          <w:szCs w:val="24"/>
+        </w:rPr>
+      </w:pPr>
+      <w:r>
+        <w:rPr>
+          <w:rFonts w:ascii="Arial" w:eastAsia="Times New Roman" w:hAnsi="Arial" w:cs="Arial" w:hint="cs"/>
+          <w:sz w:val="24"/>
+          <w:szCs w:val="24"/>
+          <w:rtl/>
+          <w:lang w:val="en-US"/>
+        </w:rPr>
+        <w:t xml:space="preserve">צריך להוסיף </w:t>
+      </w:r>
+      <w:r>
+        <w:rPr>
+          <w:rFonts w:ascii="Arial" w:eastAsia="Times New Roman" w:hAnsi="Arial" w:cs="Arial"/>
+          <w:sz w:val="24"/>
+          <w:szCs w:val="24"/>
+          <w:lang w:val="en-US"/>
+        </w:rPr>
+        <w:t>Scene Component</w:t>
+      </w:r>
+      <w:r>
+        <w:rPr>
+          <w:rFonts w:ascii="Arial" w:eastAsia="Times New Roman" w:hAnsi="Arial" w:cs="Arial" w:hint="cs"/>
+          <w:sz w:val="24"/>
+          <w:szCs w:val="24"/>
+          <w:rtl/>
+          <w:lang w:val="en-US"/>
+        </w:rPr>
+        <w:t xml:space="preserve"> שיהיה ה </w:t>
+      </w:r>
+      <w:r>
+        <w:rPr>
+          <w:rFonts w:ascii="Arial" w:eastAsia="Times New Roman" w:hAnsi="Arial" w:cs="Arial"/>
+          <w:sz w:val="24"/>
+          <w:szCs w:val="24"/>
+          <w:rtl/>
+          <w:lang w:val="en-US"/>
+        </w:rPr>
+        <w:t>–</w:t>
+      </w:r>
+      <w:r>
+        <w:rPr>
+          <w:rFonts w:ascii="Arial" w:eastAsia="Times New Roman" w:hAnsi="Arial" w:cs="Arial" w:hint="cs"/>
+          <w:sz w:val="24"/>
+          <w:szCs w:val="24"/>
+          <w:rtl/>
+          <w:lang w:val="en-US"/>
+        </w:rPr>
+        <w:t xml:space="preserve"> </w:t>
+      </w:r>
+      <w:r>
+        <w:rPr>
+          <w:rFonts w:ascii="Arial" w:eastAsia="Times New Roman" w:hAnsi="Arial" w:cs="Arial"/>
+          <w:sz w:val="24"/>
+          <w:szCs w:val="24"/>
+          <w:lang w:val="en-US"/>
+        </w:rPr>
+        <w:t>Father</w:t>
+      </w:r>
+      <w:r>
+        <w:rPr>
+          <w:rFonts w:ascii="Arial" w:eastAsia="Times New Roman" w:hAnsi="Arial" w:cs="Arial" w:hint="cs"/>
+          <w:sz w:val="24"/>
+          <w:szCs w:val="24"/>
+          <w:rtl/>
+          <w:lang w:val="en-US"/>
+        </w:rPr>
+        <w:t xml:space="preserve"> של </w:t>
+      </w:r>
+      <w:r>
+        <w:rPr>
+          <w:rFonts w:ascii="Arial" w:eastAsia="Times New Roman" w:hAnsi="Arial" w:cs="Arial"/>
+          <w:sz w:val="24"/>
+          <w:szCs w:val="24"/>
+          <w:lang w:val="en-US"/>
+        </w:rPr>
+        <w:t>SpringArm</w:t>
+      </w:r>
+      <w:r>
+        <w:rPr>
+          <w:rFonts w:ascii="Arial" w:eastAsia="Times New Roman" w:hAnsi="Arial" w:cs="Arial" w:hint="cs"/>
+          <w:sz w:val="24"/>
+          <w:szCs w:val="24"/>
+          <w:rtl/>
+          <w:lang w:val="en-US"/>
+        </w:rPr>
+        <w:t xml:space="preserve"> עבר נעילת </w:t>
+      </w:r>
+      <w:r>
+        <w:rPr>
+          <w:rFonts w:ascii="Arial" w:eastAsia="Times New Roman" w:hAnsi="Arial" w:cs="Arial"/>
+          <w:sz w:val="24"/>
+          <w:szCs w:val="24"/>
+          <w:lang w:val="en-US"/>
+        </w:rPr>
+        <w:t>Gimble</w:t>
+      </w:r>
+      <w:r>
+        <w:rPr>
+          <w:rFonts w:ascii="Arial" w:eastAsia="Times New Roman" w:hAnsi="Arial" w:cs="Arial" w:hint="cs"/>
+          <w:sz w:val="24"/>
+          <w:szCs w:val="24"/>
+          <w:rtl/>
+          <w:lang w:val="en-US"/>
+        </w:rPr>
+        <w:t xml:space="preserve"> על ציר </w:t>
+      </w:r>
+      <w:r>
+        <w:rPr>
+          <w:rFonts w:ascii="Arial" w:eastAsia="Times New Roman" w:hAnsi="Arial" w:cs="Arial"/>
+          <w:sz w:val="24"/>
+          <w:szCs w:val="24"/>
+          <w:lang w:val="en-US"/>
+        </w:rPr>
+        <w:t>Azimuth</w:t>
+      </w:r>
+      <w:r>
+        <w:rPr>
+          <w:rFonts w:ascii="Arial" w:eastAsia="Times New Roman" w:hAnsi="Arial" w:cs="Arial" w:hint="cs"/>
+          <w:sz w:val="24"/>
+          <w:szCs w:val="24"/>
+          <w:rtl/>
+          <w:lang w:val="en-US"/>
+        </w:rPr>
+        <w:t xml:space="preserve"> </w:t>
+      </w:r>
+    </w:p>
+    <w:p>
+      <w:pPr>
+        <w:bidi/>
+        <w:spacing w:after="0" w:line="240" w:lineRule="auto"/>
+        <w:rPr>
+          <w:rFonts w:ascii="Arial" w:eastAsia="Times New Roman" w:hAnsi="Arial" w:cs="Arial"/>
+          <w:sz w:val="24"/>
+          <w:szCs w:val="24"/>
+        </w:rPr>
+      </w:pPr>
+    </w:p>
+    <w:p>
+      <w:pPr>
+        <w:bidi/>
+        <w:spacing w:after="0" w:line="240" w:lineRule="auto"/>
+        <w:rPr>
+          <w:rFonts w:ascii="Arial" w:eastAsia="Times New Roman" w:hAnsi="Arial" w:cs="Arial" w:hint="cs"/>
+          <w:sz w:val="24"/>
+          <w:szCs w:val="24"/>
+          <w:rtl/>
+        </w:rPr>
+      </w:pPr>
+      <w:r>
+        <w:rPr>
+          <w:rFonts w:ascii="Arial" w:eastAsia="Times New Roman" w:hAnsi="Arial" w:cs="Arial" w:hint="cs"/>
+          <w:noProof/>
+          <w:sz w:val="24"/>
+          <w:szCs w:val="24"/>
+          <w:rtl/>
+        </w:rPr>
+        <w:drawing>
+          <wp:inline distT="0" distB="0" distL="0" distR="0">
+            <wp:extent cx="5943600" cy="5461635"/>
+            <wp:effectExtent l="19050" t="0" r="0" b="0"/>
+            <wp:docPr id="2" name="Picture 1" descr="AimingInputBP.JPG"/>
+            <wp:cNvGraphicFramePr>
+              <a:graphicFrameLocks xmlns:a="http://schemas.openxmlformats.org/drawingml/2006/main" noChangeAspect="1"/>
+            </wp:cNvGraphicFramePr>
+            <a:graphic xmlns:a="http://schemas.openxmlformats.org/drawingml/2006/main">
+              <a:graphicData uri="http://schemas.openxmlformats.org/drawingml/2006/picture">
+                <pic:pic xmlns:pic="http://schemas.openxmlformats.org/drawingml/2006/picture">
+                  <pic:nvPicPr>
+                    <pic:cNvPr id="0" name="AimingInputBP.JPG"/>
+                    <pic:cNvPicPr/>
+                  </pic:nvPicPr>
+                  <pic:blipFill>
+                    <a:blip r:embed="rId7"/>
+                    <a:stretch>
+                      <a:fillRect/>
+                    </a:stretch>
+                  </pic:blipFill>
+                  <pic:spPr>
+                    <a:xfrm>
+                      <a:off x="0" y="0"/>
+                      <a:ext cx="5943600" cy="5461635"/>
+                    </a:xfrm>
+                    <a:prstGeom prst="rect">
+                      <a:avLst/>
+                    </a:prstGeom>
+                  </pic:spPr>
+                </pic:pic>
+              </a:graphicData>
+            </a:graphic>
+          </wp:inline>
+        </w:drawing>
+      </w:r>
+    </w:p>
+    <w:p>
+      <w:pPr>
+        <w:bidi/>
+        <w:spacing w:after="0" w:line="240" w:lineRule="auto"/>
+        <w:rPr>
+          <w:rFonts w:ascii="Arial" w:eastAsia="Times New Roman" w:hAnsi="Arial" w:cs="Arial"/>
+          <w:sz w:val="24"/>
+          <w:szCs w:val="24"/>
+        </w:rPr>
+      </w:pPr>
+    </w:p>
+    <w:p>
+      <w:pPr>
+        <w:bidi/>
+        <w:spacing w:after="0" w:line="240" w:lineRule="auto"/>
+        <w:rPr>
+          <w:rFonts w:ascii="Arial" w:eastAsia="Times New Roman" w:hAnsi="Arial" w:cs="Arial" w:hint="cs"/>
+          <w:sz w:val="24"/>
+          <w:szCs w:val="24"/>
+          <w:rtl/>
         </w:rPr>
       </w:pPr>
     </w:p>
@@ -11230,6 +12148,119 @@
     </w:lvl>
   </w:abstractNum>
   <w:abstractNum w:abstractNumId="11">
+    <w:nsid w:val="3B3E756A"/>
+    <w:multiLevelType w:val="hybridMultilevel"/>
+    <w:tmpl w:val="65A49CBA"/>
+    <w:lvl w:ilvl="0" w:tplc="04090001">
+      <w:start w:val="1"/>
+      <w:numFmt w:val="bullet"/>
+      <w:lvlText w:val=""/>
+      <w:lvlJc w:val="left"/>
+      <w:pPr>
+        <w:ind w:left="720" w:hanging="360"/>
+      </w:pPr>
+      <w:rPr>
+        <w:rFonts w:ascii="Symbol" w:hAnsi="Symbol" w:hint="default"/>
+      </w:rPr>
+    </w:lvl>
+    <w:lvl w:ilvl="1" w:tplc="04090003" w:tentative="1">
+      <w:start w:val="1"/>
+      <w:numFmt w:val="bullet"/>
+      <w:lvlText w:val="o"/>
+      <w:lvlJc w:val="left"/>
+      <w:pPr>
+        <w:ind w:left="1440" w:hanging="360"/>
+      </w:pPr>
+      <w:rPr>
+        <w:rFonts w:ascii="Courier New" w:hAnsi="Courier New" w:cs="Courier New" w:hint="default"/>
+      </w:rPr>
+    </w:lvl>
+    <w:lvl w:ilvl="2" w:tplc="04090005" w:tentative="1">
+      <w:start w:val="1"/>
+      <w:numFmt w:val="bullet"/>
+      <w:lvlText w:val=""/>
+      <w:lvlJc w:val="left"/>
+      <w:pPr>
+        <w:ind w:left="2160" w:hanging="360"/>
+      </w:pPr>
+      <w:rPr>
+        <w:rFonts w:ascii="Wingdings" w:hAnsi="Wingdings" w:hint="default"/>
+      </w:rPr>
+    </w:lvl>
+    <w:lvl w:ilvl="3" w:tplc="04090001" w:tentative="1">
+      <w:start w:val="1"/>
+      <w:numFmt w:val="bullet"/>
+      <w:lvlText w:val=""/>
+      <w:lvlJc w:val="left"/>
+      <w:pPr>
+        <w:ind w:left="2880" w:hanging="360"/>
+      </w:pPr>
+      <w:rPr>
+        <w:rFonts w:ascii="Symbol" w:hAnsi="Symbol" w:hint="default"/>
+      </w:rPr>
+    </w:lvl>
+    <w:lvl w:ilvl="4" w:tplc="04090003" w:tentative="1">
+      <w:start w:val="1"/>
+      <w:numFmt w:val="bullet"/>
+      <w:lvlText w:val="o"/>
+      <w:lvlJc w:val="left"/>
+      <w:pPr>
+        <w:ind w:left="3600" w:hanging="360"/>
+      </w:pPr>
+      <w:rPr>
+        <w:rFonts w:ascii="Courier New" w:hAnsi="Courier New" w:cs="Courier New" w:hint="default"/>
+      </w:rPr>
+    </w:lvl>
+    <w:lvl w:ilvl="5" w:tplc="04090005" w:tentative="1">
+      <w:start w:val="1"/>
+      <w:numFmt w:val="bullet"/>
+      <w:lvlText w:val=""/>
+      <w:lvlJc w:val="left"/>
+      <w:pPr>
+        <w:ind w:left="4320" w:hanging="360"/>
+      </w:pPr>
+      <w:rPr>
+        <w:rFonts w:ascii="Wingdings" w:hAnsi="Wingdings" w:hint="default"/>
+      </w:rPr>
+    </w:lvl>
+    <w:lvl w:ilvl="6" w:tplc="04090001" w:tentative="1">
+      <w:start w:val="1"/>
+      <w:numFmt w:val="bullet"/>
+      <w:lvlText w:val=""/>
+      <w:lvlJc w:val="left"/>
+      <w:pPr>
+        <w:ind w:left="5040" w:hanging="360"/>
+      </w:pPr>
+      <w:rPr>
+        <w:rFonts w:ascii="Symbol" w:hAnsi="Symbol" w:hint="default"/>
+      </w:rPr>
+    </w:lvl>
+    <w:lvl w:ilvl="7" w:tplc="04090003" w:tentative="1">
+      <w:start w:val="1"/>
+      <w:numFmt w:val="bullet"/>
+      <w:lvlText w:val="o"/>
+      <w:lvlJc w:val="left"/>
+      <w:pPr>
+        <w:ind w:left="5760" w:hanging="360"/>
+      </w:pPr>
+      <w:rPr>
+        <w:rFonts w:ascii="Courier New" w:hAnsi="Courier New" w:cs="Courier New" w:hint="default"/>
+      </w:rPr>
+    </w:lvl>
+    <w:lvl w:ilvl="8" w:tplc="04090005" w:tentative="1">
+      <w:start w:val="1"/>
+      <w:numFmt w:val="bullet"/>
+      <w:lvlText w:val=""/>
+      <w:lvlJc w:val="left"/>
+      <w:pPr>
+        <w:ind w:left="6480" w:hanging="360"/>
+      </w:pPr>
+      <w:rPr>
+        <w:rFonts w:ascii="Wingdings" w:hAnsi="Wingdings" w:hint="default"/>
+      </w:rPr>
+    </w:lvl>
+  </w:abstractNum>
+  <w:abstractNum w:abstractNumId="12">
     <w:nsid w:val="3C87512D"/>
     <w:multiLevelType w:val="multilevel"/>
     <w:tmpl w:val="B1127488"/>
@@ -11378,7 +12409,7 @@
       </w:rPr>
     </w:lvl>
   </w:abstractNum>
-  <w:abstractNum w:abstractNumId="12">
+  <w:abstractNum w:abstractNumId="13">
     <w:nsid w:val="3DDD14A2"/>
     <w:multiLevelType w:val="hybridMultilevel"/>
     <w:tmpl w:val="5CD00290"/>
@@ -11491,7 +12522,7 @@
       </w:rPr>
     </w:lvl>
   </w:abstractNum>
-  <w:abstractNum w:abstractNumId="13">
+  <w:abstractNum w:abstractNumId="14">
     <w:nsid w:val="3E655A94"/>
     <w:multiLevelType w:val="multilevel"/>
     <w:tmpl w:val="35B84D44"/>
@@ -11640,7 +12671,7 @@
       </w:rPr>
     </w:lvl>
   </w:abstractNum>
-  <w:abstractNum w:abstractNumId="14">
+  <w:abstractNum w:abstractNumId="15">
     <w:nsid w:val="49EE01D8"/>
     <w:multiLevelType w:val="hybridMultilevel"/>
     <w:tmpl w:val="EDFEB9BE"/>
@@ -11753,7 +12784,7 @@
       </w:rPr>
     </w:lvl>
   </w:abstractNum>
-  <w:abstractNum w:abstractNumId="15">
+  <w:abstractNum w:abstractNumId="16">
     <w:nsid w:val="4BBC2B4B"/>
     <w:multiLevelType w:val="hybridMultilevel"/>
     <w:tmpl w:val="0CB262F8"/>
@@ -11866,7 +12897,7 @@
       </w:rPr>
     </w:lvl>
   </w:abstractNum>
-  <w:abstractNum w:abstractNumId="16">
+  <w:abstractNum w:abstractNumId="17">
     <w:nsid w:val="4EE74325"/>
     <w:multiLevelType w:val="hybridMultilevel"/>
     <w:tmpl w:val="444C84E2"/>
@@ -11979,7 +13010,7 @@
       </w:rPr>
     </w:lvl>
   </w:abstractNum>
-  <w:abstractNum w:abstractNumId="17">
+  <w:abstractNum w:abstractNumId="18">
     <w:nsid w:val="50627863"/>
     <w:multiLevelType w:val="hybridMultilevel"/>
     <w:tmpl w:val="7CDEEB18"/>
@@ -12092,7 +13123,7 @@
       </w:rPr>
     </w:lvl>
   </w:abstractNum>
-  <w:abstractNum w:abstractNumId="18">
+  <w:abstractNum w:abstractNumId="19">
     <w:nsid w:val="575A4FE6"/>
     <w:multiLevelType w:val="multilevel"/>
     <w:tmpl w:val="D32E3618"/>
@@ -12241,7 +13272,7 @@
       </w:rPr>
     </w:lvl>
   </w:abstractNum>
-  <w:abstractNum w:abstractNumId="19">
+  <w:abstractNum w:abstractNumId="20">
     <w:nsid w:val="5E146782"/>
     <w:multiLevelType w:val="hybridMultilevel"/>
     <w:tmpl w:val="66E4D42A"/>
@@ -12354,7 +13385,7 @@
       </w:rPr>
     </w:lvl>
   </w:abstractNum>
-  <w:abstractNum w:abstractNumId="20">
+  <w:abstractNum w:abstractNumId="21">
     <w:nsid w:val="60AF534E"/>
     <w:multiLevelType w:val="hybridMultilevel"/>
     <w:tmpl w:val="FE9A1B4A"/>
@@ -12443,7 +13474,7 @@
       </w:pPr>
     </w:lvl>
   </w:abstractNum>
-  <w:abstractNum w:abstractNumId="21">
+  <w:abstractNum w:abstractNumId="22">
     <w:nsid w:val="6AE516A7"/>
     <w:multiLevelType w:val="multilevel"/>
     <w:tmpl w:val="576052E6"/>
@@ -12592,7 +13623,7 @@
       </w:rPr>
     </w:lvl>
   </w:abstractNum>
-  <w:abstractNum w:abstractNumId="22">
+  <w:abstractNum w:abstractNumId="23">
     <w:nsid w:val="776D5B03"/>
     <w:multiLevelType w:val="hybridMultilevel"/>
     <w:tmpl w:val="A36E1D38"/>
@@ -12705,7 +13736,7 @@
       </w:rPr>
     </w:lvl>
   </w:abstractNum>
-  <w:abstractNum w:abstractNumId="23">
+  <w:abstractNum w:abstractNumId="24">
     <w:nsid w:val="7CD976BD"/>
     <w:multiLevelType w:val="multilevel"/>
     <w:tmpl w:val="E01653A6"/>
@@ -12854,7 +13885,7 @@
       </w:rPr>
     </w:lvl>
   </w:abstractNum>
-  <w:abstractNum w:abstractNumId="24">
+  <w:abstractNum w:abstractNumId="25">
     <w:nsid w:val="7D353606"/>
     <w:multiLevelType w:val="hybridMultilevel"/>
     <w:tmpl w:val="6624D3C8"/>
@@ -12967,7 +13998,7 @@
       </w:rPr>
     </w:lvl>
   </w:abstractNum>
-  <w:abstractNum w:abstractNumId="25">
+  <w:abstractNum w:abstractNumId="26">
     <w:nsid w:val="7F6B10D1"/>
     <w:multiLevelType w:val="hybridMultilevel"/>
     <w:tmpl w:val="5ABAFFAC"/>
@@ -13081,34 +14112,34 @@
     </w:lvl>
   </w:abstractNum>
   <w:num w:numId="1">
-    <w:abstractNumId w:val="11"/>
+    <w:abstractNumId w:val="12"/>
   </w:num>
   <w:num w:numId="2">
-    <w:abstractNumId w:val="23"/>
+    <w:abstractNumId w:val="24"/>
   </w:num>
   <w:num w:numId="3">
-    <w:abstractNumId w:val="13"/>
+    <w:abstractNumId w:val="14"/>
   </w:num>
   <w:num w:numId="4">
     <w:abstractNumId w:val="6"/>
   </w:num>
   <w:num w:numId="5">
-    <w:abstractNumId w:val="21"/>
+    <w:abstractNumId w:val="22"/>
   </w:num>
   <w:num w:numId="6">
-    <w:abstractNumId w:val="18"/>
+    <w:abstractNumId w:val="19"/>
   </w:num>
   <w:num w:numId="7">
-    <w:abstractNumId w:val="12"/>
+    <w:abstractNumId w:val="13"/>
   </w:num>
   <w:num w:numId="8">
     <w:abstractNumId w:val="2"/>
   </w:num>
   <w:num w:numId="9">
-    <w:abstractNumId w:val="17"/>
+    <w:abstractNumId w:val="18"/>
   </w:num>
   <w:num w:numId="10">
-    <w:abstractNumId w:val="16"/>
+    <w:abstractNumId w:val="17"/>
   </w:num>
   <w:num w:numId="11">
     <w:abstractNumId w:val="3"/>
@@ -13117,22 +14148,22 @@
     <w:abstractNumId w:val="7"/>
   </w:num>
   <w:num w:numId="13">
-    <w:abstractNumId w:val="14"/>
+    <w:abstractNumId w:val="15"/>
   </w:num>
   <w:num w:numId="14">
-    <w:abstractNumId w:val="15"/>
+    <w:abstractNumId w:val="16"/>
   </w:num>
   <w:num w:numId="15">
-    <w:abstractNumId w:val="22"/>
+    <w:abstractNumId w:val="23"/>
   </w:num>
   <w:num w:numId="16">
-    <w:abstractNumId w:val="20"/>
+    <w:abstractNumId w:val="21"/>
   </w:num>
   <w:num w:numId="17">
     <w:abstractNumId w:val="9"/>
   </w:num>
   <w:num w:numId="18">
-    <w:abstractNumId w:val="24"/>
+    <w:abstractNumId w:val="25"/>
   </w:num>
   <w:num w:numId="19">
     <w:abstractNumId w:val="0"/>
@@ -13144,19 +14175,22 @@
     <w:abstractNumId w:val="5"/>
   </w:num>
   <w:num w:numId="22">
-    <w:abstractNumId w:val="19"/>
+    <w:abstractNumId w:val="20"/>
   </w:num>
   <w:num w:numId="23">
     <w:abstractNumId w:val="1"/>
   </w:num>
   <w:num w:numId="24">
-    <w:abstractNumId w:val="25"/>
+    <w:abstractNumId w:val="26"/>
   </w:num>
   <w:num w:numId="25">
     <w:abstractNumId w:val="8"/>
   </w:num>
   <w:num w:numId="26">
     <w:abstractNumId w:val="10"/>
+  </w:num>
+  <w:num w:numId="27">
+    <w:abstractNumId w:val="11"/>
   </w:num>
 </w:numbering>
 </file>

--- a/BattleTank/רישומי פיתוח/רישומי פיתוח.docx
+++ b/BattleTank/רישומי פיתוח/רישומי פיתוח.docx
@@ -409,7 +409,6 @@
         </w:rPr>
         <w:t xml:space="preserve">מוודאים שבחור </w:t>
       </w:r>
-      <w:proofErr w:type="spellStart"/>
       <w:r>
         <w:rPr>
           <w:rFonts w:ascii="Arial" w:eastAsia="Times New Roman" w:hAnsi="Arial" w:cs="Arial"/>
@@ -419,7 +418,6 @@
         </w:rPr>
         <w:t>Git</w:t>
       </w:r>
-      <w:proofErr w:type="spellEnd"/>
     </w:p>
     <w:p>
       <w:pPr>
@@ -624,7 +622,6 @@
         </w:rPr>
         <w:t xml:space="preserve">יצירת </w:t>
       </w:r>
-      <w:proofErr w:type="spellStart"/>
       <w:r>
         <w:rPr>
           <w:rFonts w:ascii="Arial" w:eastAsia="Times New Roman" w:hAnsi="Arial" w:cs="Arial"/>
@@ -635,7 +632,6 @@
         </w:rPr>
         <w:t>gitignore</w:t>
       </w:r>
-      <w:proofErr w:type="spellEnd"/>
       <w:r>
         <w:rPr>
           <w:rFonts w:ascii="Arial" w:eastAsia="Times New Roman" w:hAnsi="Arial" w:cs="Arial"/>
@@ -827,17 +823,7 @@
           <w:sz w:val="24"/>
           <w:szCs w:val="24"/>
         </w:rPr>
-        <w:t>.</w:t>
-      </w:r>
-      <w:proofErr w:type="spellStart"/>
-      <w:r>
-        <w:rPr>
-          <w:rFonts w:ascii="Arial" w:eastAsia="Times New Roman" w:hAnsi="Arial" w:cs="Arial"/>
-          <w:color w:val="000000"/>
-          <w:sz w:val="24"/>
-          <w:szCs w:val="24"/>
-        </w:rPr>
-        <w:t>g</w:t>
+        <w:t>.g</w:t>
       </w:r>
       <w:r>
         <w:rPr>
@@ -848,7 +834,6 @@
         </w:rPr>
         <w:t>itignore</w:t>
       </w:r>
-      <w:proofErr w:type="spellEnd"/>
     </w:p>
     <w:p>
       <w:pPr>
@@ -990,7 +975,6 @@
           <w:rtl/>
         </w:rPr>
       </w:pPr>
-      <w:proofErr w:type="spellStart"/>
       <w:r>
         <w:rPr>
           <w:rFonts w:ascii="Arial" w:eastAsia="Times New Roman" w:hAnsi="Arial" w:cs="Arial"/>
@@ -1000,7 +984,6 @@
         </w:rPr>
         <w:t>DerivedDataCache</w:t>
       </w:r>
-      <w:proofErr w:type="spellEnd"/>
     </w:p>
     <w:p>
       <w:pPr>
@@ -1053,19 +1036,8 @@
           <w:sz w:val="24"/>
           <w:szCs w:val="24"/>
         </w:rPr>
-        <w:t>*</w:t>
-      </w:r>
-      <w:proofErr w:type="spellStart"/>
-      <w:r>
-        <w:rPr>
-          <w:rFonts w:ascii="Arial" w:eastAsia="Times New Roman" w:hAnsi="Arial" w:cs="Arial"/>
-          <w:color w:val="000000"/>
-          <w:sz w:val="24"/>
-          <w:szCs w:val="24"/>
-        </w:rPr>
-        <w:t>VC.db</w:t>
-      </w:r>
-      <w:proofErr w:type="spellEnd"/>
+        <w:t>*VC.db</w:t>
+      </w:r>
     </w:p>
     <w:p>
       <w:pPr>
@@ -1092,19 +1064,8 @@
           <w:sz w:val="24"/>
           <w:szCs w:val="24"/>
         </w:rPr>
-        <w:t>*.</w:t>
-      </w:r>
-      <w:proofErr w:type="spellStart"/>
-      <w:r>
-        <w:rPr>
-          <w:rFonts w:ascii="Arial" w:eastAsia="Times New Roman" w:hAnsi="Arial" w:cs="Arial"/>
-          <w:color w:val="000000"/>
-          <w:sz w:val="24"/>
-          <w:szCs w:val="24"/>
-        </w:rPr>
-        <w:t>vs</w:t>
-      </w:r>
-      <w:proofErr w:type="spellEnd"/>
+        <w:t>*.vs</w:t>
+      </w:r>
     </w:p>
     <w:p>
       <w:pPr>
@@ -1332,7 +1293,6 @@
         </w:rPr>
         <w:t xml:space="preserve"> </w:t>
       </w:r>
-      <w:proofErr w:type="spellStart"/>
       <w:r>
         <w:rPr>
           <w:rFonts w:ascii="Arial" w:eastAsia="Times New Roman" w:hAnsi="Arial" w:cs="Arial"/>
@@ -1343,7 +1303,6 @@
         </w:rPr>
         <w:t>GitHub</w:t>
       </w:r>
-      <w:proofErr w:type="spellEnd"/>
     </w:p>
     <w:p>
       <w:pPr>
@@ -2326,7 +2285,6 @@
         </w:rPr>
         <w:t xml:space="preserve"> </w:t>
       </w:r>
-      <w:proofErr w:type="spellStart"/>
       <w:r>
         <w:rPr>
           <w:rFonts w:ascii="Arial" w:eastAsia="Times New Roman" w:hAnsi="Arial" w:cs="Arial"/>
@@ -2336,7 +2294,6 @@
         </w:rPr>
         <w:t>GitHub</w:t>
       </w:r>
-      <w:proofErr w:type="spellEnd"/>
       <w:r>
         <w:rPr>
           <w:rFonts w:ascii="Arial" w:eastAsia="Times New Roman" w:hAnsi="Arial" w:cs="Arial" w:hint="cs"/>
@@ -2656,19 +2613,8 @@
           <w:sz w:val="24"/>
           <w:szCs w:val="24"/>
         </w:rPr>
-        <w:t>.</w:t>
-      </w:r>
-      <w:proofErr w:type="spellStart"/>
-      <w:r>
-        <w:rPr>
-          <w:rFonts w:ascii="Arial" w:eastAsia="Times New Roman" w:hAnsi="Arial" w:cs="Arial"/>
-          <w:color w:val="FF0000"/>
-          <w:sz w:val="24"/>
-          <w:szCs w:val="24"/>
-        </w:rPr>
-        <w:t>gitignore</w:t>
-      </w:r>
-      <w:proofErr w:type="spellEnd"/>
+        <w:t>.gitignore</w:t>
+      </w:r>
       <w:r>
         <w:rPr>
           <w:rFonts w:ascii="Arial" w:eastAsia="Times New Roman" w:hAnsi="Arial" w:cs="Arial" w:hint="cs"/>
@@ -2830,7 +2776,6 @@
         </w:rPr>
         <w:t xml:space="preserve">בתוך </w:t>
       </w:r>
-      <w:proofErr w:type="spellStart"/>
       <w:r>
         <w:rPr>
           <w:rFonts w:ascii="Arial" w:eastAsia="Times New Roman" w:hAnsi="Arial" w:cs="Arial"/>
@@ -2840,7 +2785,6 @@
         </w:rPr>
         <w:t>SourceTree</w:t>
       </w:r>
-      <w:proofErr w:type="spellEnd"/>
       <w:r>
         <w:rPr>
           <w:rFonts w:ascii="Arial" w:eastAsia="Times New Roman" w:hAnsi="Arial" w:cs="Arial" w:hint="cs"/>
@@ -2851,7 +2795,6 @@
         </w:rPr>
         <w:t xml:space="preserve"> לעשות </w:t>
       </w:r>
-      <w:proofErr w:type="spellStart"/>
       <w:r>
         <w:rPr>
           <w:rFonts w:ascii="Arial" w:eastAsia="Times New Roman" w:hAnsi="Arial" w:cs="Arial"/>
@@ -2861,7 +2804,6 @@
         </w:rPr>
         <w:t>CheckOut</w:t>
       </w:r>
-      <w:proofErr w:type="spellEnd"/>
       <w:r>
         <w:rPr>
           <w:rFonts w:ascii="Arial" w:eastAsia="Times New Roman" w:hAnsi="Arial" w:cs="Arial" w:hint="cs"/>
@@ -2946,19 +2888,8 @@
           <w:sz w:val="28"/>
           <w:szCs w:val="28"/>
         </w:rPr>
-        <w:t>.</w:t>
-      </w:r>
-      <w:proofErr w:type="spellStart"/>
-      <w:r>
-        <w:rPr>
-          <w:rFonts w:ascii="Arial" w:eastAsia="Times New Roman" w:hAnsi="Arial" w:cs="Arial"/>
-          <w:color w:val="000000"/>
-          <w:sz w:val="28"/>
-          <w:szCs w:val="28"/>
-        </w:rPr>
-        <w:t>sln</w:t>
-      </w:r>
-      <w:proofErr w:type="spellEnd"/>
+        <w:t>.sln</w:t>
+      </w:r>
     </w:p>
     <w:p>
       <w:pPr>
@@ -3022,19 +2953,8 @@
           <w:sz w:val="28"/>
           <w:szCs w:val="28"/>
         </w:rPr>
-        <w:t>.</w:t>
-      </w:r>
-      <w:proofErr w:type="spellStart"/>
-      <w:r>
-        <w:rPr>
-          <w:rFonts w:ascii="Arial" w:eastAsia="Times New Roman" w:hAnsi="Arial" w:cs="Arial"/>
-          <w:color w:val="000000"/>
-          <w:sz w:val="28"/>
-          <w:szCs w:val="28"/>
-        </w:rPr>
-        <w:t>sln</w:t>
-      </w:r>
-      <w:proofErr w:type="spellEnd"/>
+        <w:t>.sln</w:t>
+      </w:r>
       <w:r>
         <w:rPr>
           <w:rFonts w:ascii="Arial" w:eastAsia="Times New Roman" w:hAnsi="Arial" w:cs="Arial" w:hint="cs"/>
@@ -3923,7 +3843,6 @@
         </w:rPr>
         <w:t xml:space="preserve">לדוגמא לקבלת </w:t>
       </w:r>
-      <w:proofErr w:type="spellStart"/>
       <w:r>
         <w:rPr>
           <w:rFonts w:ascii="Arial" w:eastAsia="Times New Roman" w:hAnsi="Arial" w:cs="Arial"/>
@@ -3933,7 +3852,6 @@
         </w:rPr>
         <w:t>GetOwner</w:t>
       </w:r>
-      <w:proofErr w:type="spellEnd"/>
       <w:r>
         <w:rPr>
           <w:rFonts w:ascii="Arial" w:eastAsia="Times New Roman" w:hAnsi="Arial" w:cs="Arial" w:hint="cs"/>
@@ -4012,47 +3930,7 @@
           <w:sz w:val="24"/>
           <w:szCs w:val="24"/>
         </w:rPr>
-        <w:t>#include "</w:t>
-      </w:r>
-      <w:proofErr w:type="spellStart"/>
-      <w:r>
-        <w:rPr>
-          <w:rFonts w:ascii="Arial" w:eastAsia="Times New Roman" w:hAnsi="Arial" w:cs="Arial"/>
-          <w:color w:val="000000"/>
-          <w:sz w:val="24"/>
-          <w:szCs w:val="24"/>
-        </w:rPr>
-        <w:t>GameFramework</w:t>
-      </w:r>
-      <w:proofErr w:type="spellEnd"/>
-      <w:r>
-        <w:rPr>
-          <w:rFonts w:ascii="Arial" w:eastAsia="Times New Roman" w:hAnsi="Arial" w:cs="Arial"/>
-          <w:color w:val="000000"/>
-          <w:sz w:val="24"/>
-          <w:szCs w:val="24"/>
-        </w:rPr>
-        <w:t>/</w:t>
-      </w:r>
-      <w:proofErr w:type="spellStart"/>
-      <w:r>
-        <w:rPr>
-          <w:rFonts w:ascii="Arial" w:eastAsia="Times New Roman" w:hAnsi="Arial" w:cs="Arial"/>
-          <w:color w:val="000000"/>
-          <w:sz w:val="24"/>
-          <w:szCs w:val="24"/>
-        </w:rPr>
-        <w:t>Actor.h</w:t>
-      </w:r>
-      <w:proofErr w:type="spellEnd"/>
-      <w:r>
-        <w:rPr>
-          <w:rFonts w:ascii="Arial" w:eastAsia="Times New Roman" w:hAnsi="Arial" w:cs="Arial"/>
-          <w:color w:val="000000"/>
-          <w:sz w:val="24"/>
-          <w:szCs w:val="24"/>
-        </w:rPr>
-        <w:t>"</w:t>
+        <w:t>#include "GameFramework/Actor.h"</w:t>
       </w:r>
     </w:p>
     <w:p>
@@ -4083,19 +3961,8 @@
           <w:sz w:val="24"/>
           <w:szCs w:val="24"/>
         </w:rPr>
-        <w:t>.</w:t>
-      </w:r>
-      <w:proofErr w:type="spellStart"/>
-      <w:r>
-        <w:rPr>
-          <w:rFonts w:ascii="Arial" w:eastAsia="Times New Roman" w:hAnsi="Arial" w:cs="Arial"/>
-          <w:color w:val="000000"/>
-          <w:sz w:val="24"/>
-          <w:szCs w:val="24"/>
-        </w:rPr>
-        <w:t>cpp</w:t>
-      </w:r>
-      <w:proofErr w:type="spellEnd"/>
+        <w:t>.cpp</w:t>
+      </w:r>
       <w:r>
         <w:rPr>
           <w:rFonts w:ascii="Arial" w:eastAsia="Times New Roman" w:hAnsi="Arial" w:cs="Arial" w:hint="cs"/>
@@ -4770,7 +4637,6 @@
         </w:rPr>
         <w:t xml:space="preserve"> </w:t>
       </w:r>
-      <w:proofErr w:type="spellStart"/>
       <w:r>
         <w:rPr>
           <w:rFonts w:ascii="Arial" w:eastAsia="Times New Roman" w:hAnsi="Arial" w:cs="Arial"/>
@@ -4780,7 +4646,6 @@
         </w:rPr>
         <w:t>GameMode</w:t>
       </w:r>
-      <w:proofErr w:type="spellEnd"/>
       <w:r>
         <w:rPr>
           <w:rFonts w:ascii="Arial" w:eastAsia="Times New Roman" w:hAnsi="Arial" w:cs="Arial" w:hint="cs"/>
@@ -4895,7 +4760,6 @@
         </w:rPr>
         <w:t xml:space="preserve">תחת </w:t>
       </w:r>
-      <w:proofErr w:type="spellStart"/>
       <w:r>
         <w:rPr>
           <w:rFonts w:ascii="Arial" w:eastAsia="Times New Roman" w:hAnsi="Arial" w:cs="Arial"/>
@@ -4905,7 +4769,6 @@
         </w:rPr>
         <w:t>CollisionComponent</w:t>
       </w:r>
-      <w:proofErr w:type="spellEnd"/>
     </w:p>
     <w:p>
       <w:pPr>
@@ -5006,19 +4869,8 @@
           <w:sz w:val="24"/>
           <w:szCs w:val="24"/>
         </w:rPr>
-        <w:t xml:space="preserve">Base Eye </w:t>
-      </w:r>
-      <w:proofErr w:type="spellStart"/>
-      <w:r>
-        <w:rPr>
-          <w:rFonts w:ascii="Arial" w:eastAsia="Times New Roman" w:hAnsi="Arial" w:cs="Arial"/>
-          <w:color w:val="000000"/>
-          <w:sz w:val="24"/>
-          <w:szCs w:val="24"/>
-        </w:rPr>
-        <w:t>Hight</w:t>
-      </w:r>
-      <w:proofErr w:type="spellEnd"/>
+        <w:t>Base Eye Hight</w:t>
+      </w:r>
     </w:p>
     <w:p>
       <w:pPr>
@@ -5124,7 +4976,6 @@
         </w:rPr>
         <w:t xml:space="preserve"> </w:t>
       </w:r>
-      <w:proofErr w:type="spellStart"/>
       <w:r>
         <w:rPr>
           <w:rFonts w:ascii="Arial" w:eastAsia="Times New Roman" w:hAnsi="Arial" w:cs="Arial"/>
@@ -5134,7 +4985,6 @@
         </w:rPr>
         <w:t>CollisionComponent</w:t>
       </w:r>
-      <w:proofErr w:type="spellEnd"/>
       <w:r>
         <w:rPr>
           <w:rFonts w:ascii="Arial" w:eastAsia="Times New Roman" w:hAnsi="Arial" w:cs="Arial" w:hint="cs"/>
@@ -5220,7 +5070,6 @@
         </w:rPr>
         <w:t xml:space="preserve"> </w:t>
       </w:r>
-      <w:proofErr w:type="spellStart"/>
       <w:r>
         <w:rPr>
           <w:rFonts w:ascii="Arial" w:eastAsia="Times New Roman" w:hAnsi="Arial" w:cs="Arial"/>
@@ -5230,7 +5079,6 @@
         </w:rPr>
         <w:t>GameMode</w:t>
       </w:r>
-      <w:proofErr w:type="spellEnd"/>
       <w:r>
         <w:rPr>
           <w:rFonts w:ascii="Arial" w:eastAsia="Times New Roman" w:hAnsi="Arial" w:cs="Arial" w:hint="cs"/>
@@ -5288,7 +5136,6 @@
         </w:rPr>
         <w:t xml:space="preserve"> </w:t>
       </w:r>
-      <w:proofErr w:type="spellStart"/>
       <w:r>
         <w:rPr>
           <w:rFonts w:ascii="Arial" w:eastAsia="Times New Roman" w:hAnsi="Arial" w:cs="Arial"/>
@@ -5298,7 +5145,6 @@
         </w:rPr>
         <w:t>PhysicsBody</w:t>
       </w:r>
-      <w:proofErr w:type="spellEnd"/>
       <w:r>
         <w:rPr>
           <w:rFonts w:ascii="Arial" w:eastAsia="Times New Roman" w:hAnsi="Arial" w:cs="Arial" w:hint="cs"/>
@@ -5509,7 +5355,6 @@
         </w:rPr>
         <w:t xml:space="preserve"> ו - </w:t>
       </w:r>
-      <w:proofErr w:type="spellStart"/>
       <w:r>
         <w:rPr>
           <w:rFonts w:ascii="Arial" w:eastAsia="Times New Roman" w:hAnsi="Arial" w:cs="Arial"/>
@@ -5519,7 +5364,6 @@
         </w:rPr>
         <w:t>PhysicsHandle</w:t>
       </w:r>
-      <w:proofErr w:type="spellEnd"/>
     </w:p>
     <w:p>
       <w:pPr>
@@ -5612,7 +5456,6 @@
         </w:rPr>
         <w:t xml:space="preserve"> </w:t>
       </w:r>
-      <w:proofErr w:type="spellStart"/>
       <w:r>
         <w:rPr>
           <w:rFonts w:ascii="Arial" w:eastAsia="Times New Roman" w:hAnsi="Arial" w:cs="Arial"/>
@@ -5622,7 +5465,6 @@
         </w:rPr>
         <w:t>BeginPlay</w:t>
       </w:r>
-      <w:proofErr w:type="spellEnd"/>
       <w:r>
         <w:rPr>
           <w:rFonts w:ascii="Arial" w:eastAsia="Times New Roman" w:hAnsi="Arial" w:cs="Arial" w:hint="cs"/>
@@ -5663,7 +5505,6 @@
         </w:rPr>
         <w:t xml:space="preserve"> </w:t>
       </w:r>
-      <w:proofErr w:type="spellStart"/>
       <w:r>
         <w:rPr>
           <w:rFonts w:ascii="Arial" w:eastAsia="Times New Roman" w:hAnsi="Arial" w:cs="Arial"/>
@@ -5673,7 +5514,6 @@
         </w:rPr>
         <w:t>InputComponent</w:t>
       </w:r>
-      <w:proofErr w:type="spellEnd"/>
       <w:r>
         <w:rPr>
           <w:rFonts w:ascii="Arial" w:eastAsia="Times New Roman" w:hAnsi="Arial" w:cs="Arial" w:hint="cs"/>
@@ -5704,7 +5544,6 @@
         </w:rPr>
         <w:t xml:space="preserve"> </w:t>
       </w:r>
-      <w:proofErr w:type="spellStart"/>
       <w:r>
         <w:rPr>
           <w:rFonts w:ascii="Arial" w:eastAsia="Times New Roman" w:hAnsi="Arial" w:cs="Arial"/>
@@ -5714,7 +5553,6 @@
         </w:rPr>
         <w:t>PhysicsHandle</w:t>
       </w:r>
-      <w:proofErr w:type="spellEnd"/>
       <w:r>
         <w:rPr>
           <w:rFonts w:ascii="Arial" w:eastAsia="Times New Roman" w:hAnsi="Arial" w:cs="Arial" w:hint="cs"/>
@@ -5725,7 +5563,6 @@
         </w:rPr>
         <w:t xml:space="preserve"> ע"י </w:t>
       </w:r>
-      <w:proofErr w:type="spellStart"/>
       <w:r>
         <w:rPr>
           <w:rFonts w:ascii="Arial" w:eastAsia="Times New Roman" w:hAnsi="Arial" w:cs="Arial"/>
@@ -5735,7 +5572,6 @@
         </w:rPr>
         <w:t>FindComponentByClass</w:t>
       </w:r>
-      <w:proofErr w:type="spellEnd"/>
       <w:r>
         <w:rPr>
           <w:rFonts w:ascii="Arial" w:eastAsia="Times New Roman" w:hAnsi="Arial" w:cs="Arial" w:hint="cs"/>
@@ -5766,7 +5602,6 @@
         </w:rPr>
         <w:t xml:space="preserve"> </w:t>
       </w:r>
-      <w:proofErr w:type="spellStart"/>
       <w:r>
         <w:rPr>
           <w:rFonts w:ascii="Arial" w:eastAsia="Times New Roman" w:hAnsi="Arial" w:cs="Arial"/>
@@ -5776,7 +5611,6 @@
         </w:rPr>
         <w:t>GetOwner</w:t>
       </w:r>
-      <w:proofErr w:type="spellEnd"/>
       <w:r>
         <w:rPr>
           <w:rFonts w:ascii="Arial" w:eastAsia="Times New Roman" w:hAnsi="Arial" w:cs="Arial" w:hint="cs"/>
@@ -5830,7 +5664,6 @@
         </w:rPr>
         <w:t xml:space="preserve"> </w:t>
       </w:r>
-      <w:proofErr w:type="spellStart"/>
       <w:r>
         <w:rPr>
           <w:rFonts w:ascii="Arial" w:eastAsia="Times New Roman" w:hAnsi="Arial" w:cs="Arial"/>
@@ -5840,7 +5673,6 @@
         </w:rPr>
         <w:t>PhysicsHandle</w:t>
       </w:r>
-      <w:proofErr w:type="spellEnd"/>
       <w:r>
         <w:rPr>
           <w:rFonts w:ascii="Arial" w:eastAsia="Times New Roman" w:hAnsi="Arial" w:cs="Arial" w:hint="cs"/>
@@ -5851,7 +5683,6 @@
         </w:rPr>
         <w:t xml:space="preserve"> (</w:t>
       </w:r>
-      <w:proofErr w:type="spellStart"/>
       <w:r>
         <w:rPr>
           <w:rFonts w:ascii="Arial" w:eastAsia="Times New Roman" w:hAnsi="Arial" w:cs="Arial"/>
@@ -5861,7 +5692,6 @@
         </w:rPr>
         <w:t>InputComponent</w:t>
       </w:r>
-      <w:proofErr w:type="spellEnd"/>
       <w:r>
         <w:rPr>
           <w:rFonts w:ascii="Arial" w:eastAsia="Times New Roman" w:hAnsi="Arial" w:cs="Arial" w:hint="cs"/>
@@ -5915,7 +5745,6 @@
         </w:rPr>
         <w:t xml:space="preserve"> </w:t>
       </w:r>
-      <w:proofErr w:type="spellStart"/>
       <w:r>
         <w:rPr>
           <w:rFonts w:ascii="Arial" w:eastAsia="Times New Roman" w:hAnsi="Arial" w:cs="Arial"/>
@@ -5925,7 +5754,6 @@
         </w:rPr>
         <w:t>BeginPlay</w:t>
       </w:r>
-      <w:proofErr w:type="spellEnd"/>
       <w:r>
         <w:rPr>
           <w:rFonts w:ascii="Arial" w:eastAsia="Times New Roman" w:hAnsi="Arial" w:cs="Arial" w:hint="cs"/>
@@ -6095,7 +5923,6 @@
         </w:rPr>
         <w:t xml:space="preserve"> שקוראת לפונקציית </w:t>
       </w:r>
-      <w:proofErr w:type="spellStart"/>
       <w:r>
         <w:rPr>
           <w:rFonts w:ascii="Arial" w:eastAsia="Times New Roman" w:hAnsi="Arial" w:cs="Arial"/>
@@ -6105,7 +5932,6 @@
         </w:rPr>
         <w:t>RayTrace</w:t>
       </w:r>
-      <w:proofErr w:type="spellEnd"/>
       <w:r>
         <w:rPr>
           <w:rFonts w:ascii="Arial" w:eastAsia="Times New Roman" w:hAnsi="Arial" w:cs="Arial" w:hint="cs"/>
@@ -6136,7 +5962,6 @@
         </w:rPr>
         <w:t xml:space="preserve"> </w:t>
       </w:r>
-      <w:proofErr w:type="spellStart"/>
       <w:r>
         <w:rPr>
           <w:rFonts w:ascii="Arial" w:eastAsia="Times New Roman" w:hAnsi="Arial" w:cs="Arial"/>
@@ -6164,7 +5989,6 @@
         </w:rPr>
         <w:t>itResult</w:t>
       </w:r>
-      <w:proofErr w:type="spellEnd"/>
       <w:r>
         <w:rPr>
           <w:rFonts w:ascii="Arial" w:eastAsia="Times New Roman" w:hAnsi="Arial" w:cs="Arial" w:hint="cs"/>
@@ -6237,7 +6061,6 @@
         </w:rPr>
         <w:t xml:space="preserve"> </w:t>
       </w:r>
-      <w:proofErr w:type="spellStart"/>
       <w:r>
         <w:rPr>
           <w:rFonts w:ascii="Arial" w:eastAsia="Times New Roman" w:hAnsi="Arial" w:cs="Arial"/>
@@ -6247,7 +6070,6 @@
         </w:rPr>
         <w:t>PhysicsHandle</w:t>
       </w:r>
-      <w:proofErr w:type="spellEnd"/>
       <w:r>
         <w:rPr>
           <w:rFonts w:ascii="Arial" w:eastAsia="Times New Roman" w:hAnsi="Arial" w:cs="Arial" w:hint="cs"/>
@@ -6258,7 +6080,6 @@
         </w:rPr>
         <w:t xml:space="preserve"> מבצעים </w:t>
       </w:r>
-      <w:proofErr w:type="spellStart"/>
       <w:r>
         <w:rPr>
           <w:rFonts w:ascii="Arial" w:eastAsia="Times New Roman" w:hAnsi="Arial" w:cs="Arial"/>
@@ -6268,7 +6089,6 @@
         </w:rPr>
         <w:t>GrabComponent</w:t>
       </w:r>
-      <w:proofErr w:type="spellEnd"/>
       <w:r>
         <w:rPr>
           <w:rFonts w:ascii="Arial" w:eastAsia="Times New Roman" w:hAnsi="Arial" w:cs="Arial" w:hint="cs"/>
@@ -6341,7 +6161,6 @@
         </w:rPr>
         <w:t xml:space="preserve"> בודקים כל הזמן אם </w:t>
       </w:r>
-      <w:proofErr w:type="spellStart"/>
       <w:r>
         <w:rPr>
           <w:rFonts w:ascii="Arial" w:eastAsia="Times New Roman" w:hAnsi="Arial" w:cs="Arial"/>
@@ -6351,7 +6170,6 @@
         </w:rPr>
         <w:t>PhysicsHandle</w:t>
       </w:r>
-      <w:proofErr w:type="spellEnd"/>
       <w:r>
         <w:rPr>
           <w:rFonts w:ascii="Arial" w:eastAsia="Times New Roman" w:hAnsi="Arial" w:cs="Arial" w:hint="cs"/>
@@ -6362,7 +6180,6 @@
         </w:rPr>
         <w:t xml:space="preserve"> יש לו </w:t>
       </w:r>
-      <w:proofErr w:type="spellStart"/>
       <w:r>
         <w:rPr>
           <w:rFonts w:ascii="Arial" w:eastAsia="Times New Roman" w:hAnsi="Arial" w:cs="Arial"/>
@@ -6372,7 +6189,6 @@
         </w:rPr>
         <w:t>GrabbedComponent</w:t>
       </w:r>
-      <w:proofErr w:type="spellEnd"/>
       <w:r>
         <w:rPr>
           <w:rFonts w:ascii="Arial" w:eastAsia="Times New Roman" w:hAnsi="Arial" w:cs="Arial" w:hint="cs"/>
@@ -6383,7 +6199,6 @@
         </w:rPr>
         <w:t xml:space="preserve"> אין צורך בסגירת סוגריים אחרי </w:t>
       </w:r>
-      <w:proofErr w:type="spellStart"/>
       <w:r>
         <w:rPr>
           <w:rFonts w:ascii="Arial" w:eastAsia="Times New Roman" w:hAnsi="Arial" w:cs="Arial"/>
@@ -6393,7 +6208,6 @@
         </w:rPr>
         <w:t>GrabbedComponent</w:t>
       </w:r>
-      <w:proofErr w:type="spellEnd"/>
       <w:r>
         <w:rPr>
           <w:rFonts w:ascii="Arial" w:eastAsia="Times New Roman" w:hAnsi="Arial" w:cs="Arial" w:hint="cs"/>
@@ -6404,7 +6218,6 @@
         </w:rPr>
         <w:t xml:space="preserve">. אם ישנו חפץ שמחזיקים אז כל שניה נגדיר מחדש את מיקומו ע"י </w:t>
       </w:r>
-      <w:proofErr w:type="spellStart"/>
       <w:r>
         <w:rPr>
           <w:rFonts w:ascii="Arial" w:eastAsia="Times New Roman" w:hAnsi="Arial" w:cs="Arial"/>
@@ -6414,7 +6227,6 @@
         </w:rPr>
         <w:t>SetTargetLocation</w:t>
       </w:r>
-      <w:proofErr w:type="spellEnd"/>
       <w:r>
         <w:rPr>
           <w:rFonts w:ascii="Arial" w:eastAsia="Times New Roman" w:hAnsi="Arial" w:cs="Arial" w:hint="cs"/>
@@ -6445,7 +6257,6 @@
         </w:rPr>
         <w:t xml:space="preserve"> </w:t>
       </w:r>
-      <w:proofErr w:type="spellStart"/>
       <w:r>
         <w:rPr>
           <w:rFonts w:ascii="Arial" w:eastAsia="Times New Roman" w:hAnsi="Arial" w:cs="Arial"/>
@@ -6455,7 +6266,6 @@
         </w:rPr>
         <w:t>PhysicsHandle</w:t>
       </w:r>
-      <w:proofErr w:type="spellEnd"/>
       <w:r>
         <w:rPr>
           <w:rFonts w:ascii="Arial" w:eastAsia="Times New Roman" w:hAnsi="Arial" w:cs="Arial" w:hint="cs"/>
@@ -6528,7 +6338,6 @@
         </w:rPr>
         <w:t xml:space="preserve"> </w:t>
       </w:r>
-      <w:proofErr w:type="spellStart"/>
       <w:r>
         <w:rPr>
           <w:rFonts w:ascii="Arial" w:eastAsia="Times New Roman" w:hAnsi="Arial" w:cs="Arial"/>
@@ -6538,7 +6347,6 @@
         </w:rPr>
         <w:t>PhysicsHandle</w:t>
       </w:r>
-      <w:proofErr w:type="spellEnd"/>
       <w:r>
         <w:rPr>
           <w:rFonts w:ascii="Arial" w:eastAsia="Times New Roman" w:hAnsi="Arial" w:cs="Arial" w:hint="cs"/>
@@ -6587,7 +6395,6 @@
         </w:rPr>
         <w:t xml:space="preserve">ארכיטקטורת </w:t>
       </w:r>
-      <w:proofErr w:type="spellStart"/>
       <w:r>
         <w:rPr>
           <w:rFonts w:ascii="Arial" w:eastAsia="Times New Roman" w:hAnsi="Arial" w:cs="Arial"/>
@@ -6598,7 +6405,6 @@
         </w:rPr>
         <w:t>OpenDoor</w:t>
       </w:r>
-      <w:proofErr w:type="spellEnd"/>
     </w:p>
     <w:p>
       <w:pPr>
@@ -6640,7 +6446,6 @@
         </w:rPr>
         <w:t>(</w:t>
       </w:r>
-      <w:proofErr w:type="spellStart"/>
       <w:r>
         <w:rPr>
           <w:rFonts w:ascii="Arial" w:eastAsia="Times New Roman" w:hAnsi="Arial" w:cs="Arial"/>
@@ -6650,7 +6455,6 @@
         </w:rPr>
         <w:t>FEventName</w:t>
       </w:r>
-      <w:proofErr w:type="spellEnd"/>
       <w:r>
         <w:rPr>
           <w:rFonts w:ascii="Arial" w:eastAsia="Times New Roman" w:hAnsi="Arial" w:cs="Arial"/>
@@ -6895,7 +6699,6 @@
           <w:szCs w:val="24"/>
         </w:rPr>
       </w:pPr>
-      <w:proofErr w:type="gramStart"/>
       <w:r>
         <w:rPr>
           <w:rFonts w:ascii="Arial" w:eastAsia="Times New Roman" w:hAnsi="Arial" w:cs="Arial"/>
@@ -6912,42 +6715,20 @@
           <w:sz w:val="24"/>
           <w:szCs w:val="24"/>
         </w:rPr>
-        <w:t>(</w:t>
-      </w:r>
-      <w:proofErr w:type="spellStart"/>
-      <w:proofErr w:type="gramEnd"/>
-      <w:r>
-        <w:rPr>
-          <w:rFonts w:ascii="Arial" w:eastAsia="Times New Roman" w:hAnsi="Arial" w:cs="Arial"/>
-          <w:color w:val="000000"/>
-          <w:sz w:val="24"/>
-          <w:szCs w:val="24"/>
-        </w:rPr>
-        <w:t>BlueprintAssignable</w:t>
-      </w:r>
-      <w:proofErr w:type="spellEnd"/>
-      <w:r>
-        <w:rPr>
-          <w:rFonts w:ascii="Arial" w:eastAsia="Times New Roman" w:hAnsi="Arial" w:cs="Arial"/>
-          <w:color w:val="000000"/>
-          <w:sz w:val="24"/>
-          <w:szCs w:val="24"/>
-        </w:rPr>
-        <w:t>)</w:t>
-      </w:r>
-    </w:p>
-    <w:p>
-      <w:pPr>
-        <w:spacing w:after="0" w:line="240" w:lineRule="auto"/>
-        <w:rPr>
-          <w:rFonts w:ascii="Arial" w:eastAsia="Times New Roman" w:hAnsi="Arial" w:cs="Arial"/>
-          <w:color w:val="000000"/>
-          <w:sz w:val="24"/>
-          <w:szCs w:val="24"/>
-          <w:rtl/>
-        </w:rPr>
-      </w:pPr>
-      <w:proofErr w:type="spellStart"/>
+        <w:t>(BlueprintAssignable)</w:t>
+      </w:r>
+    </w:p>
+    <w:p>
+      <w:pPr>
+        <w:spacing w:after="0" w:line="240" w:lineRule="auto"/>
+        <w:rPr>
+          <w:rFonts w:ascii="Arial" w:eastAsia="Times New Roman" w:hAnsi="Arial" w:cs="Arial"/>
+          <w:color w:val="000000"/>
+          <w:sz w:val="24"/>
+          <w:szCs w:val="24"/>
+          <w:rtl/>
+        </w:rPr>
+      </w:pPr>
       <w:r>
         <w:rPr>
           <w:rFonts w:ascii="Arial" w:eastAsia="Times New Roman" w:hAnsi="Arial" w:cs="Arial"/>
@@ -6955,60 +6736,88 @@
           <w:sz w:val="24"/>
           <w:szCs w:val="24"/>
         </w:rPr>
-        <w:t>FDoorEvent</w:t>
-      </w:r>
-      <w:proofErr w:type="spellEnd"/>
-      <w:r>
-        <w:rPr>
-          <w:rFonts w:ascii="Arial" w:eastAsia="Times New Roman" w:hAnsi="Arial" w:cs="Arial"/>
-          <w:color w:val="00B050"/>
-          <w:sz w:val="24"/>
-          <w:szCs w:val="24"/>
+        <w:t xml:space="preserve">FDoorEvent </w:t>
+      </w:r>
+      <w:r>
+        <w:rPr>
+          <w:rFonts w:ascii="Arial" w:eastAsia="Times New Roman" w:hAnsi="Arial" w:cs="Arial"/>
+          <w:color w:val="000000"/>
+          <w:sz w:val="24"/>
+          <w:szCs w:val="24"/>
+        </w:rPr>
+        <w:t>FDoorOpen;</w:t>
+      </w:r>
+    </w:p>
+    <w:p>
+      <w:pPr>
+        <w:bidi/>
+        <w:spacing w:after="0" w:line="240" w:lineRule="auto"/>
+        <w:rPr>
+          <w:rFonts w:ascii="Arial" w:eastAsia="Times New Roman" w:hAnsi="Arial" w:cs="Arial"/>
+          <w:color w:val="000000"/>
+          <w:sz w:val="24"/>
+          <w:szCs w:val="24"/>
+          <w:rtl/>
+        </w:rPr>
+      </w:pPr>
+      <w:r>
+        <w:rPr>
+          <w:rFonts w:ascii="Arial" w:eastAsia="Times New Roman" w:hAnsi="Arial" w:cs="Arial" w:hint="cs"/>
+          <w:color w:val="000000"/>
+          <w:sz w:val="24"/>
+          <w:szCs w:val="24"/>
+          <w:rtl/>
+        </w:rPr>
+        <w:t xml:space="preserve">כעת ב </w:t>
+      </w:r>
+      <w:r>
+        <w:rPr>
+          <w:rFonts w:ascii="Arial" w:eastAsia="Times New Roman" w:hAnsi="Arial" w:cs="Arial"/>
+          <w:color w:val="000000"/>
+          <w:sz w:val="24"/>
+          <w:szCs w:val="24"/>
+          <w:rtl/>
+        </w:rPr>
+        <w:t>–</w:t>
+      </w:r>
+      <w:r>
+        <w:rPr>
+          <w:rFonts w:ascii="Arial" w:eastAsia="Times New Roman" w:hAnsi="Arial" w:cs="Arial" w:hint="cs"/>
+          <w:color w:val="000000"/>
+          <w:sz w:val="24"/>
+          <w:szCs w:val="24"/>
+          <w:rtl/>
         </w:rPr>
         <w:t xml:space="preserve"> </w:t>
       </w:r>
-      <w:proofErr w:type="spellStart"/>
-      <w:r>
-        <w:rPr>
-          <w:rFonts w:ascii="Arial" w:eastAsia="Times New Roman" w:hAnsi="Arial" w:cs="Arial"/>
-          <w:color w:val="000000"/>
-          <w:sz w:val="24"/>
-          <w:szCs w:val="24"/>
-        </w:rPr>
-        <w:t>FDoorOpen</w:t>
-      </w:r>
-      <w:proofErr w:type="spellEnd"/>
-      <w:r>
-        <w:rPr>
-          <w:rFonts w:ascii="Arial" w:eastAsia="Times New Roman" w:hAnsi="Arial" w:cs="Arial"/>
-          <w:color w:val="000000"/>
-          <w:sz w:val="24"/>
-          <w:szCs w:val="24"/>
-        </w:rPr>
-        <w:t>;</w:t>
-      </w:r>
-    </w:p>
-    <w:p>
-      <w:pPr>
-        <w:bidi/>
-        <w:spacing w:after="0" w:line="240" w:lineRule="auto"/>
-        <w:rPr>
-          <w:rFonts w:ascii="Arial" w:eastAsia="Times New Roman" w:hAnsi="Arial" w:cs="Arial"/>
-          <w:color w:val="000000"/>
-          <w:sz w:val="24"/>
-          <w:szCs w:val="24"/>
-          <w:rtl/>
-        </w:rPr>
-      </w:pPr>
-      <w:r>
-        <w:rPr>
-          <w:rFonts w:ascii="Arial" w:eastAsia="Times New Roman" w:hAnsi="Arial" w:cs="Arial" w:hint="cs"/>
-          <w:color w:val="000000"/>
-          <w:sz w:val="24"/>
-          <w:szCs w:val="24"/>
-          <w:rtl/>
-        </w:rPr>
-        <w:t xml:space="preserve">כעת ב </w:t>
+      <w:r>
+        <w:rPr>
+          <w:rFonts w:ascii="Arial" w:eastAsia="Times New Roman" w:hAnsi="Arial" w:cs="Arial"/>
+          <w:color w:val="000000"/>
+          <w:sz w:val="24"/>
+          <w:szCs w:val="24"/>
+        </w:rPr>
+        <w:t>Blueprint</w:t>
+      </w:r>
+      <w:r>
+        <w:rPr>
+          <w:rFonts w:ascii="Arial" w:eastAsia="Times New Roman" w:hAnsi="Arial" w:cs="Arial" w:hint="cs"/>
+          <w:color w:val="000000"/>
+          <w:sz w:val="24"/>
+          <w:szCs w:val="24"/>
+          <w:rtl/>
+        </w:rPr>
+        <w:t xml:space="preserve"> </w:t>
+      </w:r>
+      <w:r>
+        <w:rPr>
+          <w:rFonts w:ascii="Arial" w:eastAsia="Times New Roman" w:hAnsi="Arial" w:cs="Arial" w:hint="cs"/>
+          <w:color w:val="000000"/>
+          <w:sz w:val="24"/>
+          <w:szCs w:val="24"/>
+          <w:rtl/>
+        </w:rPr>
+        <w:t xml:space="preserve">נלחץ על ה </w:t>
       </w:r>
       <w:r>
         <w:rPr>
@@ -7037,59 +6846,8 @@
           <w:sz w:val="24"/>
           <w:szCs w:val="24"/>
         </w:rPr>
-        <w:t>Blueprint</w:t>
-      </w:r>
-      <w:r>
-        <w:rPr>
-          <w:rFonts w:ascii="Arial" w:eastAsia="Times New Roman" w:hAnsi="Arial" w:cs="Arial" w:hint="cs"/>
-          <w:color w:val="000000"/>
-          <w:sz w:val="24"/>
-          <w:szCs w:val="24"/>
-          <w:rtl/>
-        </w:rPr>
-        <w:t xml:space="preserve"> </w:t>
-      </w:r>
-      <w:r>
-        <w:rPr>
-          <w:rFonts w:ascii="Arial" w:eastAsia="Times New Roman" w:hAnsi="Arial" w:cs="Arial" w:hint="cs"/>
-          <w:color w:val="000000"/>
-          <w:sz w:val="24"/>
-          <w:szCs w:val="24"/>
-          <w:rtl/>
-        </w:rPr>
-        <w:t xml:space="preserve">נלחץ על ה </w:t>
-      </w:r>
-      <w:r>
-        <w:rPr>
-          <w:rFonts w:ascii="Arial" w:eastAsia="Times New Roman" w:hAnsi="Arial" w:cs="Arial"/>
-          <w:color w:val="000000"/>
-          <w:sz w:val="24"/>
-          <w:szCs w:val="24"/>
-          <w:rtl/>
-        </w:rPr>
-        <w:t>–</w:t>
-      </w:r>
-      <w:r>
-        <w:rPr>
-          <w:rFonts w:ascii="Arial" w:eastAsia="Times New Roman" w:hAnsi="Arial" w:cs="Arial" w:hint="cs"/>
-          <w:color w:val="000000"/>
-          <w:sz w:val="24"/>
-          <w:szCs w:val="24"/>
-          <w:rtl/>
-        </w:rPr>
-        <w:t xml:space="preserve"> </w:t>
-      </w:r>
-      <w:proofErr w:type="spellStart"/>
-      <w:r>
-        <w:rPr>
-          <w:rFonts w:ascii="Arial" w:eastAsia="Times New Roman" w:hAnsi="Arial" w:cs="Arial"/>
-          <w:color w:val="000000"/>
-          <w:sz w:val="24"/>
-          <w:szCs w:val="24"/>
-        </w:rPr>
         <w:t>ActorComponent</w:t>
       </w:r>
-      <w:proofErr w:type="spellEnd"/>
       <w:r>
         <w:rPr>
           <w:rFonts w:ascii="Arial" w:eastAsia="Times New Roman" w:hAnsi="Arial" w:cs="Arial" w:hint="cs"/>
@@ -7232,7 +6990,6 @@
         </w:rPr>
         <w:t xml:space="preserve">בחירת </w:t>
       </w:r>
-      <w:proofErr w:type="spellStart"/>
       <w:r>
         <w:rPr>
           <w:rFonts w:ascii="Arial" w:eastAsia="Times New Roman" w:hAnsi="Arial" w:cs="Arial"/>
@@ -7242,7 +6999,6 @@
         </w:rPr>
         <w:t>AddEvent</w:t>
       </w:r>
-      <w:proofErr w:type="spellEnd"/>
     </w:p>
     <w:p>
       <w:pPr>
@@ -7396,8 +7152,6 @@
           <w:rtl/>
         </w:rPr>
       </w:pPr>
-      <w:proofErr w:type="spellStart"/>
-      <w:proofErr w:type="gramStart"/>
       <w:r>
         <w:rPr>
           <w:rFonts w:ascii="Arial" w:eastAsia="Times New Roman" w:hAnsi="Arial" w:cs="Arial"/>
@@ -7420,25 +7174,7 @@
           <w:sz w:val="24"/>
           <w:szCs w:val="24"/>
         </w:rPr>
-        <w:t>oorOpen.Broadcast</w:t>
-      </w:r>
-      <w:proofErr w:type="spellEnd"/>
-      <w:r>
-        <w:rPr>
-          <w:rFonts w:ascii="Arial" w:eastAsia="Times New Roman" w:hAnsi="Arial" w:cs="Arial"/>
-          <w:sz w:val="24"/>
-          <w:szCs w:val="24"/>
-        </w:rPr>
-        <w:t>(</w:t>
-      </w:r>
-      <w:proofErr w:type="gramEnd"/>
-      <w:r>
-        <w:rPr>
-          <w:rFonts w:ascii="Arial" w:eastAsia="Times New Roman" w:hAnsi="Arial" w:cs="Arial"/>
-          <w:sz w:val="24"/>
-          <w:szCs w:val="24"/>
-        </w:rPr>
-        <w:t>);</w:t>
+        <w:t>oorOpen.Broadcast();</w:t>
       </w:r>
     </w:p>
     <w:p>
@@ -7551,7 +7287,6 @@
         </w:rPr>
         <w:t xml:space="preserve">הערה היחידה: שמוסיפים את  - </w:t>
       </w:r>
-      <w:proofErr w:type="spellStart"/>
       <w:r>
         <w:rPr>
           <w:rFonts w:ascii="Arial" w:eastAsia="Times New Roman" w:hAnsi="Arial" w:cs="Arial"/>
@@ -7561,7 +7296,6 @@
         </w:rPr>
         <w:t>OpenAngle</w:t>
       </w:r>
-      <w:proofErr w:type="spellEnd"/>
       <w:r>
         <w:rPr>
           <w:rFonts w:ascii="Arial" w:eastAsia="Times New Roman" w:hAnsi="Arial" w:cs="Arial" w:hint="cs"/>
@@ -7651,7 +7385,6 @@
         </w:rPr>
         <w:t xml:space="preserve"> 90 לתוך </w:t>
       </w:r>
-      <w:proofErr w:type="spellStart"/>
       <w:r>
         <w:rPr>
           <w:rFonts w:ascii="Arial" w:eastAsia="Times New Roman" w:hAnsi="Arial" w:cs="Arial"/>
@@ -7661,7 +7394,6 @@
         </w:rPr>
         <w:t>SetActorRelativeLocation</w:t>
       </w:r>
-      <w:proofErr w:type="spellEnd"/>
       <w:r>
         <w:rPr>
           <w:rFonts w:ascii="Arial" w:eastAsia="Times New Roman" w:hAnsi="Arial" w:cs="Arial" w:hint="cs"/>
@@ -7956,7 +7688,6 @@
         </w:rPr>
         <w:t xml:space="preserve"> מבצעים </w:t>
       </w:r>
-      <w:proofErr w:type="spellStart"/>
       <w:r>
         <w:rPr>
           <w:rFonts w:ascii="Arial" w:eastAsia="Times New Roman" w:hAnsi="Arial" w:cs="Arial"/>
@@ -7966,7 +7697,6 @@
         </w:rPr>
         <w:t>FindComponentByClass</w:t>
       </w:r>
-      <w:proofErr w:type="spellEnd"/>
       <w:r>
         <w:rPr>
           <w:rFonts w:ascii="Arial" w:eastAsia="Times New Roman" w:hAnsi="Arial" w:cs="Arial" w:hint="cs"/>
@@ -7977,7 +7707,6 @@
         </w:rPr>
         <w:t xml:space="preserve"> מסוג </w:t>
       </w:r>
-      <w:proofErr w:type="spellStart"/>
       <w:r>
         <w:rPr>
           <w:rFonts w:ascii="Arial" w:eastAsia="Times New Roman" w:hAnsi="Arial" w:cs="Arial"/>
@@ -7987,7 +7716,6 @@
         </w:rPr>
         <w:t>UPrimitiveComponent</w:t>
       </w:r>
-      <w:proofErr w:type="spellEnd"/>
       <w:r>
         <w:rPr>
           <w:rFonts w:ascii="Arial" w:eastAsia="Times New Roman" w:hAnsi="Arial" w:cs="Arial" w:hint="cs"/>
@@ -8008,7 +7736,6 @@
         </w:rPr>
         <w:t xml:space="preserve">שמתוכו ניתן למצוא את פונקציית </w:t>
       </w:r>
-      <w:proofErr w:type="spellStart"/>
       <w:r>
         <w:rPr>
           <w:rFonts w:ascii="Arial" w:eastAsia="Times New Roman" w:hAnsi="Arial" w:cs="Arial"/>
@@ -8018,7 +7745,6 @@
         </w:rPr>
         <w:t>GetMass</w:t>
       </w:r>
-      <w:proofErr w:type="spellEnd"/>
       <w:r>
         <w:rPr>
           <w:rFonts w:ascii="Arial" w:eastAsia="Times New Roman" w:hAnsi="Arial" w:cs="Arial" w:hint="cs"/>
@@ -10853,6 +10579,891 @@
           <w:sz w:val="24"/>
           <w:szCs w:val="24"/>
           <w:rtl/>
+          <w:lang w:val="en-US"/>
+        </w:rPr>
+      </w:pPr>
+      <w:r>
+        <w:rPr>
+          <w:rFonts w:ascii="Arial" w:eastAsia="Times New Roman" w:hAnsi="Arial" w:cs="Arial" w:hint="cs"/>
+          <w:sz w:val="24"/>
+          <w:szCs w:val="24"/>
+          <w:rtl/>
+          <w:lang w:val="en-US"/>
+        </w:rPr>
+        <w:t>*</w:t>
+      </w:r>
+      <w:r>
+        <w:rPr>
+          <w:rFonts w:ascii="Arial" w:eastAsia="Times New Roman" w:hAnsi="Arial" w:cs="Arial" w:hint="cs"/>
+          <w:sz w:val="24"/>
+          <w:szCs w:val="24"/>
+          <w:rtl/>
+          <w:lang w:val="en-US"/>
+        </w:rPr>
+        <w:t>הנוסחה שעומדת מאחורי התזוזה פה:</w:t>
+      </w:r>
+    </w:p>
+    <w:p>
+      <w:pPr>
+        <w:bidi/>
+        <w:spacing w:after="0" w:line="240" w:lineRule="auto"/>
+        <w:rPr>
+          <w:rFonts w:ascii="Arial" w:eastAsia="Times New Roman" w:hAnsi="Arial" w:cs="Arial" w:hint="cs"/>
+          <w:sz w:val="24"/>
+          <w:szCs w:val="24"/>
+          <w:rtl/>
+          <w:lang w:val="en-US"/>
+        </w:rPr>
+      </w:pPr>
+      <w:r>
+        <w:rPr>
+          <w:rFonts w:ascii="Arial" w:eastAsia="Times New Roman" w:hAnsi="Arial" w:cs="Arial"/>
+          <w:sz w:val="24"/>
+          <w:szCs w:val="24"/>
+          <w:lang w:val="en-US"/>
+        </w:rPr>
+        <w:t>Axis Value(Number between 0-1)*Last Frame Time*100(Sensable Sensitivity Number)</w:t>
+      </w:r>
+    </w:p>
+    <w:p>
+      <w:pPr>
+        <w:bidi/>
+        <w:spacing w:after="0" w:line="240" w:lineRule="auto"/>
+        <w:rPr>
+          <w:rFonts w:ascii="Arial" w:eastAsia="Times New Roman" w:hAnsi="Arial" w:cs="Arial" w:hint="cs"/>
+          <w:sz w:val="24"/>
+          <w:szCs w:val="24"/>
+          <w:rtl/>
+          <w:lang w:val="en-US"/>
+        </w:rPr>
+      </w:pPr>
+    </w:p>
+    <w:p>
+      <w:pPr>
+        <w:bidi/>
+        <w:spacing w:after="0" w:line="240" w:lineRule="auto"/>
+        <w:rPr>
+          <w:rFonts w:ascii="Arial" w:eastAsia="Times New Roman" w:hAnsi="Arial" w:cs="Arial" w:hint="cs"/>
+          <w:sz w:val="24"/>
+          <w:szCs w:val="24"/>
+          <w:rtl/>
+          <w:lang w:val="en-US"/>
+        </w:rPr>
+      </w:pPr>
+      <w:r>
+        <w:rPr>
+          <w:rFonts w:ascii="Arial" w:eastAsia="Times New Roman" w:hAnsi="Arial" w:cs="Arial" w:hint="cs"/>
+          <w:sz w:val="24"/>
+          <w:szCs w:val="24"/>
+          <w:rtl/>
+          <w:lang w:val="en-US"/>
+        </w:rPr>
+        <w:t>כלומר, שהתזוזה המתקבלת מהעכבר זה מספר בין 0-1, מספר קטן כשלעצמו.</w:t>
+      </w:r>
+    </w:p>
+    <w:p>
+      <w:pPr>
+        <w:bidi/>
+        <w:spacing w:after="0" w:line="240" w:lineRule="auto"/>
+        <w:rPr>
+          <w:rFonts w:ascii="Arial" w:eastAsia="Times New Roman" w:hAnsi="Arial" w:cs="Arial" w:hint="cs"/>
+          <w:sz w:val="24"/>
+          <w:szCs w:val="24"/>
+          <w:rtl/>
+          <w:lang w:val="en-US"/>
+        </w:rPr>
+      </w:pPr>
+      <w:r>
+        <w:rPr>
+          <w:rFonts w:ascii="Arial" w:eastAsia="Times New Roman" w:hAnsi="Arial" w:cs="Arial" w:hint="cs"/>
+          <w:sz w:val="24"/>
+          <w:szCs w:val="24"/>
+          <w:rtl/>
+          <w:lang w:val="en-US"/>
+        </w:rPr>
+        <w:t xml:space="preserve">הבעיה פה, שהוא מוזן בכל פריים שהמשחק מתרנדר והופך את השליטה לתלויית </w:t>
+      </w:r>
+      <w:r>
+        <w:rPr>
+          <w:rFonts w:ascii="Arial" w:eastAsia="Times New Roman" w:hAnsi="Arial" w:cs="Arial"/>
+          <w:sz w:val="24"/>
+          <w:szCs w:val="24"/>
+          <w:lang w:val="en-US"/>
+        </w:rPr>
+        <w:t>FrameRate</w:t>
+      </w:r>
+      <w:r>
+        <w:rPr>
+          <w:rFonts w:ascii="Arial" w:eastAsia="Times New Roman" w:hAnsi="Arial" w:cs="Arial" w:hint="cs"/>
+          <w:sz w:val="24"/>
+          <w:szCs w:val="24"/>
+          <w:rtl/>
+          <w:lang w:val="en-US"/>
+        </w:rPr>
+        <w:t>.</w:t>
+      </w:r>
+    </w:p>
+    <w:p>
+      <w:pPr>
+        <w:bidi/>
+        <w:spacing w:after="0" w:line="240" w:lineRule="auto"/>
+        <w:rPr>
+          <w:rFonts w:ascii="Arial" w:eastAsia="Times New Roman" w:hAnsi="Arial" w:cs="Arial" w:hint="cs"/>
+          <w:sz w:val="24"/>
+          <w:szCs w:val="24"/>
+          <w:rtl/>
+          <w:lang w:val="en-US"/>
+        </w:rPr>
+      </w:pPr>
+      <w:r>
+        <w:rPr>
+          <w:rFonts w:ascii="Arial" w:eastAsia="Times New Roman" w:hAnsi="Arial" w:cs="Arial" w:hint="cs"/>
+          <w:sz w:val="24"/>
+          <w:szCs w:val="24"/>
+          <w:rtl/>
+          <w:lang w:val="en-US"/>
+        </w:rPr>
+        <w:t xml:space="preserve">על מנת להקטין את המספר משמעותית ולהוריד אותו מתלות ה </w:t>
+      </w:r>
+      <w:r>
+        <w:rPr>
+          <w:rFonts w:ascii="Arial" w:eastAsia="Times New Roman" w:hAnsi="Arial" w:cs="Arial"/>
+          <w:sz w:val="24"/>
+          <w:szCs w:val="24"/>
+          <w:rtl/>
+          <w:lang w:val="en-US"/>
+        </w:rPr>
+        <w:t>–</w:t>
+      </w:r>
+      <w:r>
+        <w:rPr>
+          <w:rFonts w:ascii="Arial" w:eastAsia="Times New Roman" w:hAnsi="Arial" w:cs="Arial" w:hint="cs"/>
+          <w:sz w:val="24"/>
+          <w:szCs w:val="24"/>
+          <w:rtl/>
+          <w:lang w:val="en-US"/>
+        </w:rPr>
+        <w:t xml:space="preserve"> </w:t>
+      </w:r>
+      <w:r>
+        <w:rPr>
+          <w:rFonts w:ascii="Arial" w:eastAsia="Times New Roman" w:hAnsi="Arial" w:cs="Arial" w:hint="cs"/>
+          <w:sz w:val="24"/>
+          <w:szCs w:val="24"/>
+          <w:lang w:val="en-US"/>
+        </w:rPr>
+        <w:t>F</w:t>
+      </w:r>
+      <w:r>
+        <w:rPr>
+          <w:rFonts w:ascii="Arial" w:eastAsia="Times New Roman" w:hAnsi="Arial" w:cs="Arial"/>
+          <w:sz w:val="24"/>
+          <w:szCs w:val="24"/>
+          <w:lang w:val="en-US"/>
+        </w:rPr>
+        <w:t>rameRate</w:t>
+      </w:r>
+      <w:r>
+        <w:rPr>
+          <w:rFonts w:ascii="Arial" w:eastAsia="Times New Roman" w:hAnsi="Arial" w:cs="Arial" w:hint="cs"/>
+          <w:sz w:val="24"/>
+          <w:szCs w:val="24"/>
+          <w:rtl/>
+          <w:lang w:val="en-US"/>
+        </w:rPr>
+        <w:t xml:space="preserve"> יש להכפיל אותו בזמן של הפריים האחרון, מדובר על מספר קטן מאוד כ </w:t>
+      </w:r>
+      <w:r>
+        <w:rPr>
+          <w:rFonts w:ascii="Arial" w:eastAsia="Times New Roman" w:hAnsi="Arial" w:cs="Arial"/>
+          <w:sz w:val="24"/>
+          <w:szCs w:val="24"/>
+          <w:rtl/>
+          <w:lang w:val="en-US"/>
+        </w:rPr>
+        <w:t>–</w:t>
+      </w:r>
+      <w:r>
+        <w:rPr>
+          <w:rFonts w:ascii="Arial" w:eastAsia="Times New Roman" w:hAnsi="Arial" w:cs="Arial" w:hint="cs"/>
+          <w:sz w:val="24"/>
+          <w:szCs w:val="24"/>
+          <w:rtl/>
+          <w:lang w:val="en-US"/>
+        </w:rPr>
+        <w:t xml:space="preserve"> 0.003.</w:t>
+      </w:r>
+    </w:p>
+    <w:p>
+      <w:pPr>
+        <w:bidi/>
+        <w:spacing w:after="0" w:line="240" w:lineRule="auto"/>
+        <w:rPr>
+          <w:rFonts w:ascii="Arial" w:eastAsia="Times New Roman" w:hAnsi="Arial" w:cs="Arial" w:hint="cs"/>
+          <w:sz w:val="24"/>
+          <w:szCs w:val="24"/>
+          <w:rtl/>
+          <w:lang w:val="en-US"/>
+        </w:rPr>
+      </w:pPr>
+      <w:r>
+        <w:rPr>
+          <w:rFonts w:ascii="Arial" w:eastAsia="Times New Roman" w:hAnsi="Arial" w:cs="Arial" w:hint="cs"/>
+          <w:sz w:val="24"/>
+          <w:szCs w:val="24"/>
+          <w:rtl/>
+          <w:lang w:val="en-US"/>
+        </w:rPr>
+        <w:t xml:space="preserve">כעת יש תזוזה שתלא תלויה ב </w:t>
+      </w:r>
+      <w:r>
+        <w:rPr>
+          <w:rFonts w:ascii="Arial" w:eastAsia="Times New Roman" w:hAnsi="Arial" w:cs="Arial"/>
+          <w:sz w:val="24"/>
+          <w:szCs w:val="24"/>
+          <w:rtl/>
+          <w:lang w:val="en-US"/>
+        </w:rPr>
+        <w:t>–</w:t>
+      </w:r>
+      <w:r>
+        <w:rPr>
+          <w:rFonts w:ascii="Arial" w:eastAsia="Times New Roman" w:hAnsi="Arial" w:cs="Arial" w:hint="cs"/>
+          <w:sz w:val="24"/>
+          <w:szCs w:val="24"/>
+          <w:rtl/>
+          <w:lang w:val="en-US"/>
+        </w:rPr>
+        <w:t xml:space="preserve"> </w:t>
+      </w:r>
+      <w:r>
+        <w:rPr>
+          <w:rFonts w:ascii="Arial" w:eastAsia="Times New Roman" w:hAnsi="Arial" w:cs="Arial"/>
+          <w:sz w:val="24"/>
+          <w:szCs w:val="24"/>
+          <w:lang w:val="en-US"/>
+        </w:rPr>
+        <w:t>FrameRate</w:t>
+      </w:r>
+      <w:r>
+        <w:rPr>
+          <w:rFonts w:ascii="Arial" w:eastAsia="Times New Roman" w:hAnsi="Arial" w:cs="Arial" w:hint="cs"/>
+          <w:sz w:val="24"/>
+          <w:szCs w:val="24"/>
+          <w:rtl/>
+          <w:lang w:val="en-US"/>
+        </w:rPr>
+        <w:t xml:space="preserve"> אך התזוזה היא קטנה מאוד.</w:t>
+      </w:r>
+    </w:p>
+    <w:p>
+      <w:pPr>
+        <w:bidi/>
+        <w:spacing w:after="0" w:line="240" w:lineRule="auto"/>
+        <w:rPr>
+          <w:rFonts w:ascii="Arial" w:eastAsia="Times New Roman" w:hAnsi="Arial" w:cs="Arial"/>
+          <w:sz w:val="24"/>
+          <w:szCs w:val="24"/>
+          <w:lang w:val="en-US"/>
+        </w:rPr>
+      </w:pPr>
+      <w:r>
+        <w:rPr>
+          <w:rFonts w:ascii="Arial" w:eastAsia="Times New Roman" w:hAnsi="Arial" w:cs="Arial" w:hint="cs"/>
+          <w:sz w:val="24"/>
+          <w:szCs w:val="24"/>
+          <w:rtl/>
+          <w:lang w:val="en-US"/>
+        </w:rPr>
+        <w:t>לכן נזין מכפלה נוספת של 100, שבעתיד אפשר להפוך למשתנה שהשחקן יכול לשנות ממספר מינימום למקסימום ובכך לשלוט על רגישות העכבר.</w:t>
+      </w:r>
+      <w:r>
+        <w:rPr>
+          <w:rFonts w:ascii="Arial" w:eastAsia="Times New Roman" w:hAnsi="Arial" w:cs="Arial" w:hint="cs"/>
+          <w:sz w:val="24"/>
+          <w:szCs w:val="24"/>
+          <w:rtl/>
+          <w:lang w:val="en-US"/>
+        </w:rPr>
+        <w:t xml:space="preserve"> </w:t>
+      </w:r>
+    </w:p>
+    <w:p>
+      <w:pPr>
+        <w:bidi/>
+        <w:spacing w:after="0" w:line="240" w:lineRule="auto"/>
+        <w:rPr>
+          <w:rFonts w:ascii="Arial" w:eastAsia="Times New Roman" w:hAnsi="Arial" w:cs="Arial" w:hint="cs"/>
+          <w:color w:val="000000"/>
+          <w:sz w:val="32"/>
+          <w:szCs w:val="32"/>
+          <w:u w:val="single"/>
+          <w:rtl/>
+        </w:rPr>
+      </w:pPr>
+      <w:r>
+        <w:rPr>
+          <w:rFonts w:ascii="Arial" w:eastAsia="Times New Roman" w:hAnsi="Arial" w:cs="Arial" w:hint="cs"/>
+          <w:sz w:val="24"/>
+          <w:szCs w:val="24"/>
+          <w:rtl/>
+          <w:lang w:val="en-US"/>
+        </w:rPr>
+        <w:lastRenderedPageBreak/>
+        <w:t xml:space="preserve"> </w:t>
+      </w:r>
+      <w:r>
+        <w:rPr>
+          <w:rFonts w:ascii="Arial" w:eastAsia="Times New Roman" w:hAnsi="Arial" w:cs="Arial" w:hint="cs"/>
+          <w:color w:val="000000"/>
+          <w:sz w:val="32"/>
+          <w:szCs w:val="32"/>
+          <w:u w:val="single"/>
+          <w:rtl/>
+        </w:rPr>
+        <w:t>הכנה כוונת</w:t>
+      </w:r>
+    </w:p>
+    <w:p>
+      <w:pPr>
+        <w:pStyle w:val="ListParagraph"/>
+        <w:numPr>
+          <w:ilvl w:val="0"/>
+          <w:numId w:val="28"/>
+        </w:numPr>
+        <w:bidi/>
+        <w:spacing w:after="0" w:line="240" w:lineRule="auto"/>
+        <w:rPr>
+          <w:rFonts w:ascii="Arial" w:eastAsia="Times New Roman" w:hAnsi="Arial" w:cs="Arial" w:hint="cs"/>
+          <w:sz w:val="24"/>
+          <w:szCs w:val="24"/>
+        </w:rPr>
+      </w:pPr>
+      <w:r>
+        <w:rPr>
+          <w:rFonts w:ascii="Arial" w:eastAsia="Times New Roman" w:hAnsi="Arial" w:cs="Arial" w:hint="cs"/>
+          <w:sz w:val="24"/>
+          <w:szCs w:val="24"/>
+          <w:rtl/>
+        </w:rPr>
+        <w:t xml:space="preserve">מכינים </w:t>
+      </w:r>
+      <w:r>
+        <w:rPr>
+          <w:rFonts w:ascii="Arial" w:eastAsia="Times New Roman" w:hAnsi="Arial" w:cs="Arial"/>
+          <w:sz w:val="24"/>
+          <w:szCs w:val="24"/>
+          <w:lang w:val="en-US"/>
+        </w:rPr>
+        <w:t>Widget Blueprint</w:t>
+      </w:r>
+      <w:r>
+        <w:rPr>
+          <w:rFonts w:ascii="Arial" w:eastAsia="Times New Roman" w:hAnsi="Arial" w:cs="Arial" w:hint="cs"/>
+          <w:sz w:val="24"/>
+          <w:szCs w:val="24"/>
+          <w:rtl/>
+          <w:lang w:val="en-US"/>
+        </w:rPr>
+        <w:t xml:space="preserve"> חדש</w:t>
+      </w:r>
+    </w:p>
+    <w:p>
+      <w:pPr>
+        <w:pStyle w:val="ListParagraph"/>
+        <w:numPr>
+          <w:ilvl w:val="0"/>
+          <w:numId w:val="28"/>
+        </w:numPr>
+        <w:bidi/>
+        <w:spacing w:after="0" w:line="240" w:lineRule="auto"/>
+        <w:rPr>
+          <w:rFonts w:ascii="Arial" w:eastAsia="Times New Roman" w:hAnsi="Arial" w:cs="Arial" w:hint="cs"/>
+          <w:sz w:val="24"/>
+          <w:szCs w:val="24"/>
+        </w:rPr>
+      </w:pPr>
+      <w:r>
+        <w:rPr>
+          <w:rFonts w:ascii="Arial" w:eastAsia="Times New Roman" w:hAnsi="Arial" w:cs="Arial" w:hint="cs"/>
+          <w:sz w:val="24"/>
+          <w:szCs w:val="24"/>
+          <w:rtl/>
+          <w:lang w:val="en-US"/>
+        </w:rPr>
+        <w:t>בתוכו שמים תמונה לבנה ריקה בגודל הרצוי</w:t>
+      </w:r>
+    </w:p>
+    <w:p>
+      <w:pPr>
+        <w:pStyle w:val="ListParagraph"/>
+        <w:numPr>
+          <w:ilvl w:val="0"/>
+          <w:numId w:val="28"/>
+        </w:numPr>
+        <w:bidi/>
+        <w:spacing w:after="0" w:line="240" w:lineRule="auto"/>
+        <w:rPr>
+          <w:rFonts w:ascii="Arial" w:eastAsia="Times New Roman" w:hAnsi="Arial" w:cs="Arial" w:hint="cs"/>
+          <w:sz w:val="24"/>
+          <w:szCs w:val="24"/>
+        </w:rPr>
+      </w:pPr>
+      <w:r>
+        <w:rPr>
+          <w:rFonts w:ascii="Arial" w:eastAsia="Times New Roman" w:hAnsi="Arial" w:cs="Arial" w:hint="cs"/>
+          <w:sz w:val="24"/>
+          <w:szCs w:val="24"/>
+          <w:rtl/>
+        </w:rPr>
+        <w:t xml:space="preserve">בפרויקט זה שמנו את העוגן 50% לרוחב המסך ו </w:t>
+      </w:r>
+      <w:r>
+        <w:rPr>
+          <w:rFonts w:ascii="Arial" w:eastAsia="Times New Roman" w:hAnsi="Arial" w:cs="Arial"/>
+          <w:sz w:val="24"/>
+          <w:szCs w:val="24"/>
+          <w:rtl/>
+        </w:rPr>
+        <w:t>–</w:t>
+      </w:r>
+      <w:r>
+        <w:rPr>
+          <w:rFonts w:ascii="Arial" w:eastAsia="Times New Roman" w:hAnsi="Arial" w:cs="Arial" w:hint="cs"/>
+          <w:sz w:val="24"/>
+          <w:szCs w:val="24"/>
+          <w:rtl/>
+        </w:rPr>
+        <w:t xml:space="preserve"> 33% לאורכו</w:t>
+      </w:r>
+    </w:p>
+    <w:p>
+      <w:pPr>
+        <w:pStyle w:val="ListParagraph"/>
+        <w:numPr>
+          <w:ilvl w:val="0"/>
+          <w:numId w:val="28"/>
+        </w:numPr>
+        <w:bidi/>
+        <w:spacing w:after="0" w:line="240" w:lineRule="auto"/>
+        <w:rPr>
+          <w:rFonts w:ascii="Arial" w:eastAsia="Times New Roman" w:hAnsi="Arial" w:cs="Arial" w:hint="cs"/>
+          <w:sz w:val="24"/>
+          <w:szCs w:val="24"/>
+        </w:rPr>
+      </w:pPr>
+      <w:r>
+        <w:rPr>
+          <w:rFonts w:ascii="Arial" w:eastAsia="Times New Roman" w:hAnsi="Arial" w:cs="Arial" w:hint="cs"/>
+          <w:sz w:val="24"/>
+          <w:szCs w:val="24"/>
+          <w:rtl/>
+        </w:rPr>
+        <w:t xml:space="preserve">סידרנו את ה </w:t>
+      </w:r>
+      <w:r>
+        <w:rPr>
+          <w:rFonts w:ascii="Arial" w:eastAsia="Times New Roman" w:hAnsi="Arial" w:cs="Arial"/>
+          <w:sz w:val="24"/>
+          <w:szCs w:val="24"/>
+          <w:rtl/>
+        </w:rPr>
+        <w:t>–</w:t>
+      </w:r>
+      <w:r>
+        <w:rPr>
+          <w:rFonts w:ascii="Arial" w:eastAsia="Times New Roman" w:hAnsi="Arial" w:cs="Arial" w:hint="cs"/>
+          <w:sz w:val="24"/>
+          <w:szCs w:val="24"/>
+          <w:rtl/>
+        </w:rPr>
+        <w:t xml:space="preserve"> </w:t>
+      </w:r>
+      <w:r>
+        <w:rPr>
+          <w:rFonts w:ascii="Arial" w:eastAsia="Times New Roman" w:hAnsi="Arial" w:cs="Arial"/>
+          <w:sz w:val="24"/>
+          <w:szCs w:val="24"/>
+          <w:lang w:val="en-US"/>
+        </w:rPr>
+        <w:t>Offset</w:t>
+      </w:r>
+      <w:r>
+        <w:rPr>
+          <w:rFonts w:ascii="Arial" w:eastAsia="Times New Roman" w:hAnsi="Arial" w:cs="Arial" w:hint="cs"/>
+          <w:sz w:val="24"/>
+          <w:szCs w:val="24"/>
+          <w:rtl/>
+          <w:lang w:val="en-US"/>
+        </w:rPr>
+        <w:t xml:space="preserve"> של התמונה </w:t>
+      </w:r>
+    </w:p>
+    <w:p>
+      <w:pPr>
+        <w:pStyle w:val="ListParagraph"/>
+        <w:numPr>
+          <w:ilvl w:val="0"/>
+          <w:numId w:val="28"/>
+        </w:numPr>
+        <w:bidi/>
+        <w:spacing w:after="0" w:line="240" w:lineRule="auto"/>
+        <w:rPr>
+          <w:rFonts w:ascii="Arial" w:eastAsia="Times New Roman" w:hAnsi="Arial" w:cs="Arial" w:hint="cs"/>
+          <w:sz w:val="24"/>
+          <w:szCs w:val="24"/>
+        </w:rPr>
+      </w:pPr>
+      <w:r>
+        <w:rPr>
+          <w:rFonts w:ascii="Arial" w:eastAsia="Times New Roman" w:hAnsi="Arial" w:cs="Arial" w:hint="cs"/>
+          <w:sz w:val="24"/>
+          <w:szCs w:val="24"/>
+          <w:rtl/>
+        </w:rPr>
+        <w:t xml:space="preserve">נכין </w:t>
+      </w:r>
+      <w:r>
+        <w:rPr>
+          <w:rFonts w:ascii="Arial" w:eastAsia="Times New Roman" w:hAnsi="Arial" w:cs="Arial"/>
+          <w:sz w:val="24"/>
+          <w:szCs w:val="24"/>
+          <w:lang w:val="en-US"/>
+        </w:rPr>
+        <w:t>PlayerController Blueprint</w:t>
+      </w:r>
+      <w:r>
+        <w:rPr>
+          <w:rFonts w:ascii="Arial" w:eastAsia="Times New Roman" w:hAnsi="Arial" w:cs="Arial" w:hint="cs"/>
+          <w:sz w:val="24"/>
+          <w:szCs w:val="24"/>
+          <w:rtl/>
+          <w:lang w:val="en-US"/>
+        </w:rPr>
+        <w:t xml:space="preserve"> חדש וב </w:t>
+      </w:r>
+      <w:r>
+        <w:rPr>
+          <w:rFonts w:ascii="Arial" w:eastAsia="Times New Roman" w:hAnsi="Arial" w:cs="Arial"/>
+          <w:sz w:val="24"/>
+          <w:szCs w:val="24"/>
+          <w:rtl/>
+          <w:lang w:val="en-US"/>
+        </w:rPr>
+        <w:t>–</w:t>
+      </w:r>
+      <w:r>
+        <w:rPr>
+          <w:rFonts w:ascii="Arial" w:eastAsia="Times New Roman" w:hAnsi="Arial" w:cs="Arial" w:hint="cs"/>
+          <w:sz w:val="24"/>
+          <w:szCs w:val="24"/>
+          <w:rtl/>
+          <w:lang w:val="en-US"/>
+        </w:rPr>
+        <w:t xml:space="preserve"> </w:t>
+      </w:r>
+      <w:r>
+        <w:rPr>
+          <w:rFonts w:ascii="Arial" w:eastAsia="Times New Roman" w:hAnsi="Arial" w:cs="Arial"/>
+          <w:sz w:val="24"/>
+          <w:szCs w:val="24"/>
+          <w:lang w:val="en-US"/>
+        </w:rPr>
+        <w:t>BeginPlay</w:t>
+      </w:r>
+      <w:r>
+        <w:rPr>
+          <w:rFonts w:ascii="Arial" w:eastAsia="Times New Roman" w:hAnsi="Arial" w:cs="Arial" w:hint="cs"/>
+          <w:sz w:val="24"/>
+          <w:szCs w:val="24"/>
+          <w:rtl/>
+          <w:lang w:val="en-US"/>
+        </w:rPr>
+        <w:t xml:space="preserve"> שם נבנה את ה </w:t>
+      </w:r>
+      <w:r>
+        <w:rPr>
+          <w:rFonts w:ascii="Arial" w:eastAsia="Times New Roman" w:hAnsi="Arial" w:cs="Arial"/>
+          <w:sz w:val="24"/>
+          <w:szCs w:val="24"/>
+          <w:rtl/>
+          <w:lang w:val="en-US"/>
+        </w:rPr>
+        <w:t>–</w:t>
+      </w:r>
+      <w:r>
+        <w:rPr>
+          <w:rFonts w:ascii="Arial" w:eastAsia="Times New Roman" w:hAnsi="Arial" w:cs="Arial" w:hint="cs"/>
+          <w:sz w:val="24"/>
+          <w:szCs w:val="24"/>
+          <w:rtl/>
+          <w:lang w:val="en-US"/>
+        </w:rPr>
+        <w:t xml:space="preserve"> </w:t>
+      </w:r>
+      <w:r>
+        <w:rPr>
+          <w:rFonts w:ascii="Arial" w:eastAsia="Times New Roman" w:hAnsi="Arial" w:cs="Arial"/>
+          <w:sz w:val="24"/>
+          <w:szCs w:val="24"/>
+          <w:lang w:val="en-US"/>
+        </w:rPr>
+        <w:t>Widget</w:t>
+      </w:r>
+    </w:p>
+    <w:p>
+      <w:pPr>
+        <w:pStyle w:val="ListParagraph"/>
+        <w:numPr>
+          <w:ilvl w:val="0"/>
+          <w:numId w:val="28"/>
+        </w:numPr>
+        <w:bidi/>
+        <w:spacing w:after="0" w:line="240" w:lineRule="auto"/>
+        <w:rPr>
+          <w:rFonts w:ascii="Arial" w:eastAsia="Times New Roman" w:hAnsi="Arial" w:cs="Arial" w:hint="cs"/>
+          <w:sz w:val="24"/>
+          <w:szCs w:val="24"/>
+        </w:rPr>
+      </w:pPr>
+      <w:r>
+        <w:rPr>
+          <w:rFonts w:ascii="Arial" w:eastAsia="Times New Roman" w:hAnsi="Arial" w:cs="Arial"/>
+          <w:sz w:val="24"/>
+          <w:szCs w:val="24"/>
+          <w:lang w:val="en-US"/>
+        </w:rPr>
+        <w:t>CreateWidget</w:t>
+      </w:r>
+      <w:r>
+        <w:rPr>
+          <w:rFonts w:ascii="Arial" w:eastAsia="Times New Roman" w:hAnsi="Arial" w:cs="Arial" w:hint="cs"/>
+          <w:sz w:val="24"/>
+          <w:szCs w:val="24"/>
+          <w:rtl/>
+          <w:lang w:val="en-US"/>
+        </w:rPr>
+        <w:t xml:space="preserve">, נזין את ה </w:t>
+      </w:r>
+      <w:r>
+        <w:rPr>
+          <w:rFonts w:ascii="Arial" w:eastAsia="Times New Roman" w:hAnsi="Arial" w:cs="Arial"/>
+          <w:sz w:val="24"/>
+          <w:szCs w:val="24"/>
+          <w:rtl/>
+          <w:lang w:val="en-US"/>
+        </w:rPr>
+        <w:t>–</w:t>
+      </w:r>
+      <w:r>
+        <w:rPr>
+          <w:rFonts w:ascii="Arial" w:eastAsia="Times New Roman" w:hAnsi="Arial" w:cs="Arial" w:hint="cs"/>
+          <w:sz w:val="24"/>
+          <w:szCs w:val="24"/>
+          <w:rtl/>
+          <w:lang w:val="en-US"/>
+        </w:rPr>
+        <w:t xml:space="preserve"> </w:t>
+      </w:r>
+      <w:r>
+        <w:rPr>
+          <w:rFonts w:ascii="Arial" w:eastAsia="Times New Roman" w:hAnsi="Arial" w:cs="Arial"/>
+          <w:sz w:val="24"/>
+          <w:szCs w:val="24"/>
+          <w:lang w:val="en-US"/>
+        </w:rPr>
+        <w:t>Class</w:t>
+      </w:r>
+      <w:r>
+        <w:rPr>
+          <w:rFonts w:ascii="Arial" w:eastAsia="Times New Roman" w:hAnsi="Arial" w:cs="Arial" w:hint="cs"/>
+          <w:sz w:val="24"/>
+          <w:szCs w:val="24"/>
+          <w:rtl/>
+          <w:lang w:val="en-US"/>
+        </w:rPr>
+        <w:t xml:space="preserve"> שיצרנו לתוכו והשחקן השולט הוא </w:t>
+      </w:r>
+      <w:r>
+        <w:rPr>
+          <w:rFonts w:ascii="Arial" w:eastAsia="Times New Roman" w:hAnsi="Arial" w:cs="Arial"/>
+          <w:sz w:val="24"/>
+          <w:szCs w:val="24"/>
+          <w:lang w:val="en-US"/>
+        </w:rPr>
+        <w:t>GetPlayerController</w:t>
+      </w:r>
+    </w:p>
+    <w:p>
+      <w:pPr>
+        <w:pStyle w:val="ListParagraph"/>
+        <w:numPr>
+          <w:ilvl w:val="0"/>
+          <w:numId w:val="28"/>
+        </w:numPr>
+        <w:bidi/>
+        <w:spacing w:after="0" w:line="240" w:lineRule="auto"/>
+        <w:rPr>
+          <w:rFonts w:ascii="Arial" w:eastAsia="Times New Roman" w:hAnsi="Arial" w:cs="Arial" w:hint="cs"/>
+          <w:sz w:val="24"/>
+          <w:szCs w:val="24"/>
+        </w:rPr>
+      </w:pPr>
+      <w:r>
+        <w:rPr>
+          <w:rFonts w:ascii="Arial" w:eastAsia="Times New Roman" w:hAnsi="Arial" w:cs="Arial" w:hint="cs"/>
+          <w:sz w:val="24"/>
+          <w:szCs w:val="24"/>
+          <w:rtl/>
+          <w:lang w:val="en-US"/>
+        </w:rPr>
+        <w:t xml:space="preserve">ומיד לאחר מכן נזין את זה ל </w:t>
+      </w:r>
+      <w:r>
+        <w:rPr>
+          <w:rFonts w:ascii="Arial" w:eastAsia="Times New Roman" w:hAnsi="Arial" w:cs="Arial"/>
+          <w:sz w:val="24"/>
+          <w:szCs w:val="24"/>
+          <w:rtl/>
+          <w:lang w:val="en-US"/>
+        </w:rPr>
+        <w:t>–</w:t>
+      </w:r>
+      <w:r>
+        <w:rPr>
+          <w:rFonts w:ascii="Arial" w:eastAsia="Times New Roman" w:hAnsi="Arial" w:cs="Arial" w:hint="cs"/>
+          <w:sz w:val="24"/>
+          <w:szCs w:val="24"/>
+          <w:rtl/>
+          <w:lang w:val="en-US"/>
+        </w:rPr>
+        <w:t xml:space="preserve"> </w:t>
+      </w:r>
+      <w:r>
+        <w:rPr>
+          <w:rFonts w:ascii="Arial" w:eastAsia="Times New Roman" w:hAnsi="Arial" w:cs="Arial"/>
+          <w:sz w:val="24"/>
+          <w:szCs w:val="24"/>
+          <w:lang w:val="en-US"/>
+        </w:rPr>
+        <w:t>Add To Viewport</w:t>
+      </w:r>
+    </w:p>
+    <w:p>
+      <w:pPr>
+        <w:pStyle w:val="ListParagraph"/>
+        <w:numPr>
+          <w:ilvl w:val="0"/>
+          <w:numId w:val="28"/>
+        </w:numPr>
+        <w:bidi/>
+        <w:spacing w:after="0" w:line="240" w:lineRule="auto"/>
+        <w:rPr>
+          <w:rFonts w:ascii="Arial" w:eastAsia="Times New Roman" w:hAnsi="Arial" w:cs="Arial"/>
+          <w:sz w:val="24"/>
+          <w:szCs w:val="24"/>
+          <w:rtl/>
+        </w:rPr>
+      </w:pPr>
+      <w:r>
+        <w:rPr>
+          <w:rFonts w:ascii="Arial" w:eastAsia="Times New Roman" w:hAnsi="Arial" w:cs="Arial" w:hint="cs"/>
+          <w:sz w:val="24"/>
+          <w:szCs w:val="24"/>
+          <w:rtl/>
+          <w:lang w:val="en-US"/>
+        </w:rPr>
+        <w:t xml:space="preserve">לא לשכוח להוסיף את ה </w:t>
+      </w:r>
+      <w:r>
+        <w:rPr>
+          <w:rFonts w:ascii="Arial" w:eastAsia="Times New Roman" w:hAnsi="Arial" w:cs="Arial"/>
+          <w:sz w:val="24"/>
+          <w:szCs w:val="24"/>
+          <w:rtl/>
+          <w:lang w:val="en-US"/>
+        </w:rPr>
+        <w:t>–</w:t>
+      </w:r>
+      <w:r>
+        <w:rPr>
+          <w:rFonts w:ascii="Arial" w:eastAsia="Times New Roman" w:hAnsi="Arial" w:cs="Arial" w:hint="cs"/>
+          <w:sz w:val="24"/>
+          <w:szCs w:val="24"/>
+          <w:rtl/>
+          <w:lang w:val="en-US"/>
+        </w:rPr>
+        <w:t xml:space="preserve"> </w:t>
+      </w:r>
+      <w:r>
+        <w:rPr>
+          <w:rFonts w:ascii="Arial" w:eastAsia="Times New Roman" w:hAnsi="Arial" w:cs="Arial"/>
+          <w:sz w:val="24"/>
+          <w:szCs w:val="24"/>
+          <w:lang w:val="en-US"/>
+        </w:rPr>
+        <w:t>PlayerController</w:t>
+      </w:r>
+      <w:r>
+        <w:rPr>
+          <w:rFonts w:ascii="Arial" w:eastAsia="Times New Roman" w:hAnsi="Arial" w:cs="Arial" w:hint="cs"/>
+          <w:sz w:val="24"/>
+          <w:szCs w:val="24"/>
+          <w:rtl/>
+          <w:lang w:val="en-US"/>
+        </w:rPr>
+        <w:t xml:space="preserve"> החדש ל </w:t>
+      </w:r>
+      <w:r>
+        <w:rPr>
+          <w:rFonts w:ascii="Arial" w:eastAsia="Times New Roman" w:hAnsi="Arial" w:cs="Arial"/>
+          <w:sz w:val="24"/>
+          <w:szCs w:val="24"/>
+          <w:rtl/>
+          <w:lang w:val="en-US"/>
+        </w:rPr>
+        <w:t>–</w:t>
+      </w:r>
+      <w:r>
+        <w:rPr>
+          <w:rFonts w:ascii="Arial" w:eastAsia="Times New Roman" w:hAnsi="Arial" w:cs="Arial" w:hint="cs"/>
+          <w:sz w:val="24"/>
+          <w:szCs w:val="24"/>
+          <w:rtl/>
+          <w:lang w:val="en-US"/>
+        </w:rPr>
+        <w:t xml:space="preserve"> </w:t>
+      </w:r>
+      <w:r>
+        <w:rPr>
+          <w:rFonts w:ascii="Arial" w:eastAsia="Times New Roman" w:hAnsi="Arial" w:cs="Arial"/>
+          <w:sz w:val="24"/>
+          <w:szCs w:val="24"/>
+          <w:lang w:val="en-US"/>
+        </w:rPr>
+        <w:t>GameMode</w:t>
+      </w:r>
+      <w:r>
+        <w:rPr>
+          <w:rFonts w:ascii="Arial" w:eastAsia="Times New Roman" w:hAnsi="Arial" w:cs="Arial" w:hint="cs"/>
+          <w:sz w:val="24"/>
+          <w:szCs w:val="24"/>
+          <w:rtl/>
+          <w:lang w:val="en-US"/>
+        </w:rPr>
+        <w:t xml:space="preserve"> </w:t>
+      </w:r>
+    </w:p>
+    <w:p>
+      <w:pPr>
+        <w:bidi/>
+        <w:spacing w:after="0" w:line="240" w:lineRule="auto"/>
+        <w:rPr>
+          <w:rFonts w:ascii="Arial" w:eastAsia="Times New Roman" w:hAnsi="Arial" w:cs="Arial" w:hint="cs"/>
+          <w:sz w:val="24"/>
+          <w:szCs w:val="24"/>
+          <w:rtl/>
+          <w:lang w:val="en-US"/>
         </w:rPr>
       </w:pPr>
     </w:p>
@@ -11434,6 +12045,119 @@
     </w:lvl>
   </w:abstractNum>
   <w:abstractNum w:abstractNumId="5">
+    <w:nsid w:val="191863AF"/>
+    <w:multiLevelType w:val="hybridMultilevel"/>
+    <w:tmpl w:val="F7DA28D6"/>
+    <w:lvl w:ilvl="0" w:tplc="04090001">
+      <w:start w:val="1"/>
+      <w:numFmt w:val="bullet"/>
+      <w:lvlText w:val=""/>
+      <w:lvlJc w:val="left"/>
+      <w:pPr>
+        <w:ind w:left="720" w:hanging="360"/>
+      </w:pPr>
+      <w:rPr>
+        <w:rFonts w:ascii="Symbol" w:hAnsi="Symbol" w:hint="default"/>
+      </w:rPr>
+    </w:lvl>
+    <w:lvl w:ilvl="1" w:tplc="04090003" w:tentative="1">
+      <w:start w:val="1"/>
+      <w:numFmt w:val="bullet"/>
+      <w:lvlText w:val="o"/>
+      <w:lvlJc w:val="left"/>
+      <w:pPr>
+        <w:ind w:left="1440" w:hanging="360"/>
+      </w:pPr>
+      <w:rPr>
+        <w:rFonts w:ascii="Courier New" w:hAnsi="Courier New" w:cs="Courier New" w:hint="default"/>
+      </w:rPr>
+    </w:lvl>
+    <w:lvl w:ilvl="2" w:tplc="04090005" w:tentative="1">
+      <w:start w:val="1"/>
+      <w:numFmt w:val="bullet"/>
+      <w:lvlText w:val=""/>
+      <w:lvlJc w:val="left"/>
+      <w:pPr>
+        <w:ind w:left="2160" w:hanging="360"/>
+      </w:pPr>
+      <w:rPr>
+        <w:rFonts w:ascii="Wingdings" w:hAnsi="Wingdings" w:hint="default"/>
+      </w:rPr>
+    </w:lvl>
+    <w:lvl w:ilvl="3" w:tplc="04090001" w:tentative="1">
+      <w:start w:val="1"/>
+      <w:numFmt w:val="bullet"/>
+      <w:lvlText w:val=""/>
+      <w:lvlJc w:val="left"/>
+      <w:pPr>
+        <w:ind w:left="2880" w:hanging="360"/>
+      </w:pPr>
+      <w:rPr>
+        <w:rFonts w:ascii="Symbol" w:hAnsi="Symbol" w:hint="default"/>
+      </w:rPr>
+    </w:lvl>
+    <w:lvl w:ilvl="4" w:tplc="04090003" w:tentative="1">
+      <w:start w:val="1"/>
+      <w:numFmt w:val="bullet"/>
+      <w:lvlText w:val="o"/>
+      <w:lvlJc w:val="left"/>
+      <w:pPr>
+        <w:ind w:left="3600" w:hanging="360"/>
+      </w:pPr>
+      <w:rPr>
+        <w:rFonts w:ascii="Courier New" w:hAnsi="Courier New" w:cs="Courier New" w:hint="default"/>
+      </w:rPr>
+    </w:lvl>
+    <w:lvl w:ilvl="5" w:tplc="04090005" w:tentative="1">
+      <w:start w:val="1"/>
+      <w:numFmt w:val="bullet"/>
+      <w:lvlText w:val=""/>
+      <w:lvlJc w:val="left"/>
+      <w:pPr>
+        <w:ind w:left="4320" w:hanging="360"/>
+      </w:pPr>
+      <w:rPr>
+        <w:rFonts w:ascii="Wingdings" w:hAnsi="Wingdings" w:hint="default"/>
+      </w:rPr>
+    </w:lvl>
+    <w:lvl w:ilvl="6" w:tplc="04090001" w:tentative="1">
+      <w:start w:val="1"/>
+      <w:numFmt w:val="bullet"/>
+      <w:lvlText w:val=""/>
+      <w:lvlJc w:val="left"/>
+      <w:pPr>
+        <w:ind w:left="5040" w:hanging="360"/>
+      </w:pPr>
+      <w:rPr>
+        <w:rFonts w:ascii="Symbol" w:hAnsi="Symbol" w:hint="default"/>
+      </w:rPr>
+    </w:lvl>
+    <w:lvl w:ilvl="7" w:tplc="04090003" w:tentative="1">
+      <w:start w:val="1"/>
+      <w:numFmt w:val="bullet"/>
+      <w:lvlText w:val="o"/>
+      <w:lvlJc w:val="left"/>
+      <w:pPr>
+        <w:ind w:left="5760" w:hanging="360"/>
+      </w:pPr>
+      <w:rPr>
+        <w:rFonts w:ascii="Courier New" w:hAnsi="Courier New" w:cs="Courier New" w:hint="default"/>
+      </w:rPr>
+    </w:lvl>
+    <w:lvl w:ilvl="8" w:tplc="04090005" w:tentative="1">
+      <w:start w:val="1"/>
+      <w:numFmt w:val="bullet"/>
+      <w:lvlText w:val=""/>
+      <w:lvlJc w:val="left"/>
+      <w:pPr>
+        <w:ind w:left="6480" w:hanging="360"/>
+      </w:pPr>
+      <w:rPr>
+        <w:rFonts w:ascii="Wingdings" w:hAnsi="Wingdings" w:hint="default"/>
+      </w:rPr>
+    </w:lvl>
+  </w:abstractNum>
+  <w:abstractNum w:abstractNumId="6">
     <w:nsid w:val="1995280F"/>
     <w:multiLevelType w:val="hybridMultilevel"/>
     <w:tmpl w:val="E10C396E"/>
@@ -11546,7 +12270,7 @@
       </w:rPr>
     </w:lvl>
   </w:abstractNum>
-  <w:abstractNum w:abstractNumId="6">
+  <w:abstractNum w:abstractNumId="7">
     <w:nsid w:val="1ADB6713"/>
     <w:multiLevelType w:val="multilevel"/>
     <w:tmpl w:val="08006812"/>
@@ -11695,7 +12419,7 @@
       </w:rPr>
     </w:lvl>
   </w:abstractNum>
-  <w:abstractNum w:abstractNumId="7">
+  <w:abstractNum w:abstractNumId="8">
     <w:nsid w:val="2BF75101"/>
     <w:multiLevelType w:val="hybridMultilevel"/>
     <w:tmpl w:val="C8200F76"/>
@@ -11808,7 +12532,7 @@
       </w:rPr>
     </w:lvl>
   </w:abstractNum>
-  <w:abstractNum w:abstractNumId="8">
+  <w:abstractNum w:abstractNumId="9">
     <w:nsid w:val="2E93017F"/>
     <w:multiLevelType w:val="hybridMultilevel"/>
     <w:tmpl w:val="04C44AFE"/>
@@ -11921,7 +12645,7 @@
       </w:rPr>
     </w:lvl>
   </w:abstractNum>
-  <w:abstractNum w:abstractNumId="9">
+  <w:abstractNum w:abstractNumId="10">
     <w:nsid w:val="390E037C"/>
     <w:multiLevelType w:val="hybridMultilevel"/>
     <w:tmpl w:val="A44A4C92"/>
@@ -12034,7 +12758,7 @@
       </w:rPr>
     </w:lvl>
   </w:abstractNum>
-  <w:abstractNum w:abstractNumId="10">
+  <w:abstractNum w:abstractNumId="11">
     <w:nsid w:val="3ACF6202"/>
     <w:multiLevelType w:val="hybridMultilevel"/>
     <w:tmpl w:val="4A6C6418"/>
@@ -12147,7 +12871,7 @@
       </w:rPr>
     </w:lvl>
   </w:abstractNum>
-  <w:abstractNum w:abstractNumId="11">
+  <w:abstractNum w:abstractNumId="12">
     <w:nsid w:val="3B3E756A"/>
     <w:multiLevelType w:val="hybridMultilevel"/>
     <w:tmpl w:val="65A49CBA"/>
@@ -12260,7 +12984,7 @@
       </w:rPr>
     </w:lvl>
   </w:abstractNum>
-  <w:abstractNum w:abstractNumId="12">
+  <w:abstractNum w:abstractNumId="13">
     <w:nsid w:val="3C87512D"/>
     <w:multiLevelType w:val="multilevel"/>
     <w:tmpl w:val="B1127488"/>
@@ -12409,7 +13133,7 @@
       </w:rPr>
     </w:lvl>
   </w:abstractNum>
-  <w:abstractNum w:abstractNumId="13">
+  <w:abstractNum w:abstractNumId="14">
     <w:nsid w:val="3DDD14A2"/>
     <w:multiLevelType w:val="hybridMultilevel"/>
     <w:tmpl w:val="5CD00290"/>
@@ -12522,7 +13246,7 @@
       </w:rPr>
     </w:lvl>
   </w:abstractNum>
-  <w:abstractNum w:abstractNumId="14">
+  <w:abstractNum w:abstractNumId="15">
     <w:nsid w:val="3E655A94"/>
     <w:multiLevelType w:val="multilevel"/>
     <w:tmpl w:val="35B84D44"/>
@@ -12671,7 +13395,7 @@
       </w:rPr>
     </w:lvl>
   </w:abstractNum>
-  <w:abstractNum w:abstractNumId="15">
+  <w:abstractNum w:abstractNumId="16">
     <w:nsid w:val="49EE01D8"/>
     <w:multiLevelType w:val="hybridMultilevel"/>
     <w:tmpl w:val="EDFEB9BE"/>
@@ -12784,7 +13508,7 @@
       </w:rPr>
     </w:lvl>
   </w:abstractNum>
-  <w:abstractNum w:abstractNumId="16">
+  <w:abstractNum w:abstractNumId="17">
     <w:nsid w:val="4BBC2B4B"/>
     <w:multiLevelType w:val="hybridMultilevel"/>
     <w:tmpl w:val="0CB262F8"/>
@@ -12897,7 +13621,7 @@
       </w:rPr>
     </w:lvl>
   </w:abstractNum>
-  <w:abstractNum w:abstractNumId="17">
+  <w:abstractNum w:abstractNumId="18">
     <w:nsid w:val="4EE74325"/>
     <w:multiLevelType w:val="hybridMultilevel"/>
     <w:tmpl w:val="444C84E2"/>
@@ -13010,7 +13734,7 @@
       </w:rPr>
     </w:lvl>
   </w:abstractNum>
-  <w:abstractNum w:abstractNumId="18">
+  <w:abstractNum w:abstractNumId="19">
     <w:nsid w:val="50627863"/>
     <w:multiLevelType w:val="hybridMultilevel"/>
     <w:tmpl w:val="7CDEEB18"/>
@@ -13123,7 +13847,7 @@
       </w:rPr>
     </w:lvl>
   </w:abstractNum>
-  <w:abstractNum w:abstractNumId="19">
+  <w:abstractNum w:abstractNumId="20">
     <w:nsid w:val="575A4FE6"/>
     <w:multiLevelType w:val="multilevel"/>
     <w:tmpl w:val="D32E3618"/>
@@ -13272,7 +13996,7 @@
       </w:rPr>
     </w:lvl>
   </w:abstractNum>
-  <w:abstractNum w:abstractNumId="20">
+  <w:abstractNum w:abstractNumId="21">
     <w:nsid w:val="5E146782"/>
     <w:multiLevelType w:val="hybridMultilevel"/>
     <w:tmpl w:val="66E4D42A"/>
@@ -13385,7 +14109,7 @@
       </w:rPr>
     </w:lvl>
   </w:abstractNum>
-  <w:abstractNum w:abstractNumId="21">
+  <w:abstractNum w:abstractNumId="22">
     <w:nsid w:val="60AF534E"/>
     <w:multiLevelType w:val="hybridMultilevel"/>
     <w:tmpl w:val="FE9A1B4A"/>
@@ -13474,7 +14198,7 @@
       </w:pPr>
     </w:lvl>
   </w:abstractNum>
-  <w:abstractNum w:abstractNumId="22">
+  <w:abstractNum w:abstractNumId="23">
     <w:nsid w:val="6AE516A7"/>
     <w:multiLevelType w:val="multilevel"/>
     <w:tmpl w:val="576052E6"/>
@@ -13623,7 +14347,7 @@
       </w:rPr>
     </w:lvl>
   </w:abstractNum>
-  <w:abstractNum w:abstractNumId="23">
+  <w:abstractNum w:abstractNumId="24">
     <w:nsid w:val="776D5B03"/>
     <w:multiLevelType w:val="hybridMultilevel"/>
     <w:tmpl w:val="A36E1D38"/>
@@ -13736,7 +14460,7 @@
       </w:rPr>
     </w:lvl>
   </w:abstractNum>
-  <w:abstractNum w:abstractNumId="24">
+  <w:abstractNum w:abstractNumId="25">
     <w:nsid w:val="7CD976BD"/>
     <w:multiLevelType w:val="multilevel"/>
     <w:tmpl w:val="E01653A6"/>
@@ -13885,7 +14609,7 @@
       </w:rPr>
     </w:lvl>
   </w:abstractNum>
-  <w:abstractNum w:abstractNumId="25">
+  <w:abstractNum w:abstractNumId="26">
     <w:nsid w:val="7D353606"/>
     <w:multiLevelType w:val="hybridMultilevel"/>
     <w:tmpl w:val="6624D3C8"/>
@@ -13998,7 +14722,7 @@
       </w:rPr>
     </w:lvl>
   </w:abstractNum>
-  <w:abstractNum w:abstractNumId="26">
+  <w:abstractNum w:abstractNumId="27">
     <w:nsid w:val="7F6B10D1"/>
     <w:multiLevelType w:val="hybridMultilevel"/>
     <w:tmpl w:val="5ABAFFAC"/>
@@ -14112,58 +14836,58 @@
     </w:lvl>
   </w:abstractNum>
   <w:num w:numId="1">
-    <w:abstractNumId w:val="12"/>
+    <w:abstractNumId w:val="13"/>
   </w:num>
   <w:num w:numId="2">
-    <w:abstractNumId w:val="24"/>
+    <w:abstractNumId w:val="25"/>
   </w:num>
   <w:num w:numId="3">
-    <w:abstractNumId w:val="14"/>
+    <w:abstractNumId w:val="15"/>
   </w:num>
   <w:num w:numId="4">
-    <w:abstractNumId w:val="6"/>
+    <w:abstractNumId w:val="7"/>
   </w:num>
   <w:num w:numId="5">
-    <w:abstractNumId w:val="22"/>
+    <w:abstractNumId w:val="23"/>
   </w:num>
   <w:num w:numId="6">
-    <w:abstractNumId w:val="19"/>
+    <w:abstractNumId w:val="20"/>
   </w:num>
   <w:num w:numId="7">
-    <w:abstractNumId w:val="13"/>
+    <w:abstractNumId w:val="14"/>
   </w:num>
   <w:num w:numId="8">
     <w:abstractNumId w:val="2"/>
   </w:num>
   <w:num w:numId="9">
-    <w:abstractNumId w:val="18"/>
+    <w:abstractNumId w:val="19"/>
   </w:num>
   <w:num w:numId="10">
-    <w:abstractNumId w:val="17"/>
+    <w:abstractNumId w:val="18"/>
   </w:num>
   <w:num w:numId="11">
     <w:abstractNumId w:val="3"/>
   </w:num>
   <w:num w:numId="12">
-    <w:abstractNumId w:val="7"/>
+    <w:abstractNumId w:val="8"/>
   </w:num>
   <w:num w:numId="13">
-    <w:abstractNumId w:val="15"/>
+    <w:abstractNumId w:val="16"/>
   </w:num>
   <w:num w:numId="14">
-    <w:abstractNumId w:val="16"/>
+    <w:abstractNumId w:val="17"/>
   </w:num>
   <w:num w:numId="15">
-    <w:abstractNumId w:val="23"/>
+    <w:abstractNumId w:val="24"/>
   </w:num>
   <w:num w:numId="16">
-    <w:abstractNumId w:val="21"/>
+    <w:abstractNumId w:val="22"/>
   </w:num>
   <w:num w:numId="17">
-    <w:abstractNumId w:val="9"/>
+    <w:abstractNumId w:val="10"/>
   </w:num>
   <w:num w:numId="18">
-    <w:abstractNumId w:val="25"/>
+    <w:abstractNumId w:val="26"/>
   </w:num>
   <w:num w:numId="19">
     <w:abstractNumId w:val="0"/>
@@ -14172,25 +14896,28 @@
     <w:abstractNumId w:val="4"/>
   </w:num>
   <w:num w:numId="21">
-    <w:abstractNumId w:val="5"/>
+    <w:abstractNumId w:val="6"/>
   </w:num>
   <w:num w:numId="22">
-    <w:abstractNumId w:val="20"/>
+    <w:abstractNumId w:val="21"/>
   </w:num>
   <w:num w:numId="23">
     <w:abstractNumId w:val="1"/>
   </w:num>
   <w:num w:numId="24">
-    <w:abstractNumId w:val="26"/>
+    <w:abstractNumId w:val="27"/>
   </w:num>
   <w:num w:numId="25">
-    <w:abstractNumId w:val="8"/>
+    <w:abstractNumId w:val="9"/>
   </w:num>
   <w:num w:numId="26">
-    <w:abstractNumId w:val="10"/>
+    <w:abstractNumId w:val="11"/>
   </w:num>
   <w:num w:numId="27">
-    <w:abstractNumId w:val="11"/>
+    <w:abstractNumId w:val="12"/>
+  </w:num>
+  <w:num w:numId="28">
+    <w:abstractNumId w:val="5"/>
   </w:num>
 </w:numbering>
 </file>

--- a/BattleTank/רישומי פיתוח/רישומי פיתוח.docx
+++ b/BattleTank/רישומי פיתוח/רישומי פיתוח.docx
@@ -409,6 +409,7 @@
         </w:rPr>
         <w:t xml:space="preserve">מוודאים שבחור </w:t>
       </w:r>
+      <w:proofErr w:type="spellStart"/>
       <w:r>
         <w:rPr>
           <w:rFonts w:ascii="Arial" w:eastAsia="Times New Roman" w:hAnsi="Arial" w:cs="Arial"/>
@@ -418,6 +419,7 @@
         </w:rPr>
         <w:t>Git</w:t>
       </w:r>
+      <w:proofErr w:type="spellEnd"/>
     </w:p>
     <w:p>
       <w:pPr>
@@ -622,6 +624,7 @@
         </w:rPr>
         <w:t xml:space="preserve">יצירת </w:t>
       </w:r>
+      <w:proofErr w:type="spellStart"/>
       <w:r>
         <w:rPr>
           <w:rFonts w:ascii="Arial" w:eastAsia="Times New Roman" w:hAnsi="Arial" w:cs="Arial"/>
@@ -632,6 +635,7 @@
         </w:rPr>
         <w:t>gitignore</w:t>
       </w:r>
+      <w:proofErr w:type="spellEnd"/>
       <w:r>
         <w:rPr>
           <w:rFonts w:ascii="Arial" w:eastAsia="Times New Roman" w:hAnsi="Arial" w:cs="Arial"/>
@@ -823,7 +827,17 @@
           <w:sz w:val="24"/>
           <w:szCs w:val="24"/>
         </w:rPr>
-        <w:t>.g</w:t>
+        <w:t>.</w:t>
+      </w:r>
+      <w:proofErr w:type="spellStart"/>
+      <w:r>
+        <w:rPr>
+          <w:rFonts w:ascii="Arial" w:eastAsia="Times New Roman" w:hAnsi="Arial" w:cs="Arial"/>
+          <w:color w:val="000000"/>
+          <w:sz w:val="24"/>
+          <w:szCs w:val="24"/>
+        </w:rPr>
+        <w:t>g</w:t>
       </w:r>
       <w:r>
         <w:rPr>
@@ -834,6 +848,7 @@
         </w:rPr>
         <w:t>itignore</w:t>
       </w:r>
+      <w:proofErr w:type="spellEnd"/>
     </w:p>
     <w:p>
       <w:pPr>
@@ -975,6 +990,7 @@
           <w:rtl/>
         </w:rPr>
       </w:pPr>
+      <w:proofErr w:type="spellStart"/>
       <w:r>
         <w:rPr>
           <w:rFonts w:ascii="Arial" w:eastAsia="Times New Roman" w:hAnsi="Arial" w:cs="Arial"/>
@@ -984,6 +1000,7 @@
         </w:rPr>
         <w:t>DerivedDataCache</w:t>
       </w:r>
+      <w:proofErr w:type="spellEnd"/>
     </w:p>
     <w:p>
       <w:pPr>
@@ -1036,8 +1053,19 @@
           <w:sz w:val="24"/>
           <w:szCs w:val="24"/>
         </w:rPr>
-        <w:t>*VC.db</w:t>
-      </w:r>
+        <w:t>*</w:t>
+      </w:r>
+      <w:proofErr w:type="spellStart"/>
+      <w:r>
+        <w:rPr>
+          <w:rFonts w:ascii="Arial" w:eastAsia="Times New Roman" w:hAnsi="Arial" w:cs="Arial"/>
+          <w:color w:val="000000"/>
+          <w:sz w:val="24"/>
+          <w:szCs w:val="24"/>
+        </w:rPr>
+        <w:t>VC.db</w:t>
+      </w:r>
+      <w:proofErr w:type="spellEnd"/>
     </w:p>
     <w:p>
       <w:pPr>
@@ -1064,8 +1092,19 @@
           <w:sz w:val="24"/>
           <w:szCs w:val="24"/>
         </w:rPr>
-        <w:t>*.vs</w:t>
-      </w:r>
+        <w:t>*.</w:t>
+      </w:r>
+      <w:proofErr w:type="spellStart"/>
+      <w:r>
+        <w:rPr>
+          <w:rFonts w:ascii="Arial" w:eastAsia="Times New Roman" w:hAnsi="Arial" w:cs="Arial"/>
+          <w:color w:val="000000"/>
+          <w:sz w:val="24"/>
+          <w:szCs w:val="24"/>
+        </w:rPr>
+        <w:t>vs</w:t>
+      </w:r>
+      <w:proofErr w:type="spellEnd"/>
     </w:p>
     <w:p>
       <w:pPr>
@@ -1293,6 +1332,7 @@
         </w:rPr>
         <w:t xml:space="preserve"> </w:t>
       </w:r>
+      <w:proofErr w:type="spellStart"/>
       <w:r>
         <w:rPr>
           <w:rFonts w:ascii="Arial" w:eastAsia="Times New Roman" w:hAnsi="Arial" w:cs="Arial"/>
@@ -1303,6 +1343,7 @@
         </w:rPr>
         <w:t>GitHub</w:t>
       </w:r>
+      <w:proofErr w:type="spellEnd"/>
     </w:p>
     <w:p>
       <w:pPr>
@@ -2285,6 +2326,7 @@
         </w:rPr>
         <w:t xml:space="preserve"> </w:t>
       </w:r>
+      <w:proofErr w:type="spellStart"/>
       <w:r>
         <w:rPr>
           <w:rFonts w:ascii="Arial" w:eastAsia="Times New Roman" w:hAnsi="Arial" w:cs="Arial"/>
@@ -2294,6 +2336,7 @@
         </w:rPr>
         <w:t>GitHub</w:t>
       </w:r>
+      <w:proofErr w:type="spellEnd"/>
       <w:r>
         <w:rPr>
           <w:rFonts w:ascii="Arial" w:eastAsia="Times New Roman" w:hAnsi="Arial" w:cs="Arial" w:hint="cs"/>
@@ -2613,8 +2656,19 @@
           <w:sz w:val="24"/>
           <w:szCs w:val="24"/>
         </w:rPr>
-        <w:t>.gitignore</w:t>
-      </w:r>
+        <w:t>.</w:t>
+      </w:r>
+      <w:proofErr w:type="spellStart"/>
+      <w:r>
+        <w:rPr>
+          <w:rFonts w:ascii="Arial" w:eastAsia="Times New Roman" w:hAnsi="Arial" w:cs="Arial"/>
+          <w:color w:val="FF0000"/>
+          <w:sz w:val="24"/>
+          <w:szCs w:val="24"/>
+        </w:rPr>
+        <w:t>gitignore</w:t>
+      </w:r>
+      <w:proofErr w:type="spellEnd"/>
       <w:r>
         <w:rPr>
           <w:rFonts w:ascii="Arial" w:eastAsia="Times New Roman" w:hAnsi="Arial" w:cs="Arial" w:hint="cs"/>
@@ -2776,6 +2830,7 @@
         </w:rPr>
         <w:t xml:space="preserve">בתוך </w:t>
       </w:r>
+      <w:proofErr w:type="spellStart"/>
       <w:r>
         <w:rPr>
           <w:rFonts w:ascii="Arial" w:eastAsia="Times New Roman" w:hAnsi="Arial" w:cs="Arial"/>
@@ -2785,6 +2840,7 @@
         </w:rPr>
         <w:t>SourceTree</w:t>
       </w:r>
+      <w:proofErr w:type="spellEnd"/>
       <w:r>
         <w:rPr>
           <w:rFonts w:ascii="Arial" w:eastAsia="Times New Roman" w:hAnsi="Arial" w:cs="Arial" w:hint="cs"/>
@@ -2795,6 +2851,7 @@
         </w:rPr>
         <w:t xml:space="preserve"> לעשות </w:t>
       </w:r>
+      <w:proofErr w:type="spellStart"/>
       <w:r>
         <w:rPr>
           <w:rFonts w:ascii="Arial" w:eastAsia="Times New Roman" w:hAnsi="Arial" w:cs="Arial"/>
@@ -2804,6 +2861,7 @@
         </w:rPr>
         <w:t>CheckOut</w:t>
       </w:r>
+      <w:proofErr w:type="spellEnd"/>
       <w:r>
         <w:rPr>
           <w:rFonts w:ascii="Arial" w:eastAsia="Times New Roman" w:hAnsi="Arial" w:cs="Arial" w:hint="cs"/>
@@ -2888,8 +2946,19 @@
           <w:sz w:val="28"/>
           <w:szCs w:val="28"/>
         </w:rPr>
-        <w:t>.sln</w:t>
-      </w:r>
+        <w:t>.</w:t>
+      </w:r>
+      <w:proofErr w:type="spellStart"/>
+      <w:r>
+        <w:rPr>
+          <w:rFonts w:ascii="Arial" w:eastAsia="Times New Roman" w:hAnsi="Arial" w:cs="Arial"/>
+          <w:color w:val="000000"/>
+          <w:sz w:val="28"/>
+          <w:szCs w:val="28"/>
+        </w:rPr>
+        <w:t>sln</w:t>
+      </w:r>
+      <w:proofErr w:type="spellEnd"/>
     </w:p>
     <w:p>
       <w:pPr>
@@ -2953,8 +3022,19 @@
           <w:sz w:val="28"/>
           <w:szCs w:val="28"/>
         </w:rPr>
-        <w:t>.sln</w:t>
-      </w:r>
+        <w:t>.</w:t>
+      </w:r>
+      <w:proofErr w:type="spellStart"/>
+      <w:r>
+        <w:rPr>
+          <w:rFonts w:ascii="Arial" w:eastAsia="Times New Roman" w:hAnsi="Arial" w:cs="Arial"/>
+          <w:color w:val="000000"/>
+          <w:sz w:val="28"/>
+          <w:szCs w:val="28"/>
+        </w:rPr>
+        <w:t>sln</w:t>
+      </w:r>
+      <w:proofErr w:type="spellEnd"/>
       <w:r>
         <w:rPr>
           <w:rFonts w:ascii="Arial" w:eastAsia="Times New Roman" w:hAnsi="Arial" w:cs="Arial" w:hint="cs"/>
@@ -3843,6 +3923,7 @@
         </w:rPr>
         <w:t xml:space="preserve">לדוגמא לקבלת </w:t>
       </w:r>
+      <w:proofErr w:type="spellStart"/>
       <w:r>
         <w:rPr>
           <w:rFonts w:ascii="Arial" w:eastAsia="Times New Roman" w:hAnsi="Arial" w:cs="Arial"/>
@@ -3852,6 +3933,7 @@
         </w:rPr>
         <w:t>GetOwner</w:t>
       </w:r>
+      <w:proofErr w:type="spellEnd"/>
       <w:r>
         <w:rPr>
           <w:rFonts w:ascii="Arial" w:eastAsia="Times New Roman" w:hAnsi="Arial" w:cs="Arial" w:hint="cs"/>
@@ -3930,7 +4012,47 @@
           <w:sz w:val="24"/>
           <w:szCs w:val="24"/>
         </w:rPr>
-        <w:t>#include "GameFramework/Actor.h"</w:t>
+        <w:t>#include "</w:t>
+      </w:r>
+      <w:proofErr w:type="spellStart"/>
+      <w:r>
+        <w:rPr>
+          <w:rFonts w:ascii="Arial" w:eastAsia="Times New Roman" w:hAnsi="Arial" w:cs="Arial"/>
+          <w:color w:val="000000"/>
+          <w:sz w:val="24"/>
+          <w:szCs w:val="24"/>
+        </w:rPr>
+        <w:t>GameFramework</w:t>
+      </w:r>
+      <w:proofErr w:type="spellEnd"/>
+      <w:r>
+        <w:rPr>
+          <w:rFonts w:ascii="Arial" w:eastAsia="Times New Roman" w:hAnsi="Arial" w:cs="Arial"/>
+          <w:color w:val="000000"/>
+          <w:sz w:val="24"/>
+          <w:szCs w:val="24"/>
+        </w:rPr>
+        <w:t>/</w:t>
+      </w:r>
+      <w:proofErr w:type="spellStart"/>
+      <w:r>
+        <w:rPr>
+          <w:rFonts w:ascii="Arial" w:eastAsia="Times New Roman" w:hAnsi="Arial" w:cs="Arial"/>
+          <w:color w:val="000000"/>
+          <w:sz w:val="24"/>
+          <w:szCs w:val="24"/>
+        </w:rPr>
+        <w:t>Actor.h</w:t>
+      </w:r>
+      <w:proofErr w:type="spellEnd"/>
+      <w:r>
+        <w:rPr>
+          <w:rFonts w:ascii="Arial" w:eastAsia="Times New Roman" w:hAnsi="Arial" w:cs="Arial"/>
+          <w:color w:val="000000"/>
+          <w:sz w:val="24"/>
+          <w:szCs w:val="24"/>
+        </w:rPr>
+        <w:t>"</w:t>
       </w:r>
     </w:p>
     <w:p>
@@ -3961,8 +4083,19 @@
           <w:sz w:val="24"/>
           <w:szCs w:val="24"/>
         </w:rPr>
-        <w:t>.cpp</w:t>
-      </w:r>
+        <w:t>.</w:t>
+      </w:r>
+      <w:proofErr w:type="spellStart"/>
+      <w:r>
+        <w:rPr>
+          <w:rFonts w:ascii="Arial" w:eastAsia="Times New Roman" w:hAnsi="Arial" w:cs="Arial"/>
+          <w:color w:val="000000"/>
+          <w:sz w:val="24"/>
+          <w:szCs w:val="24"/>
+        </w:rPr>
+        <w:t>cpp</w:t>
+      </w:r>
+      <w:proofErr w:type="spellEnd"/>
       <w:r>
         <w:rPr>
           <w:rFonts w:ascii="Arial" w:eastAsia="Times New Roman" w:hAnsi="Arial" w:cs="Arial" w:hint="cs"/>
@@ -4637,6 +4770,7 @@
         </w:rPr>
         <w:t xml:space="preserve"> </w:t>
       </w:r>
+      <w:proofErr w:type="spellStart"/>
       <w:r>
         <w:rPr>
           <w:rFonts w:ascii="Arial" w:eastAsia="Times New Roman" w:hAnsi="Arial" w:cs="Arial"/>
@@ -4646,6 +4780,7 @@
         </w:rPr>
         <w:t>GameMode</w:t>
       </w:r>
+      <w:proofErr w:type="spellEnd"/>
       <w:r>
         <w:rPr>
           <w:rFonts w:ascii="Arial" w:eastAsia="Times New Roman" w:hAnsi="Arial" w:cs="Arial" w:hint="cs"/>
@@ -4760,6 +4895,7 @@
         </w:rPr>
         <w:t xml:space="preserve">תחת </w:t>
       </w:r>
+      <w:proofErr w:type="spellStart"/>
       <w:r>
         <w:rPr>
           <w:rFonts w:ascii="Arial" w:eastAsia="Times New Roman" w:hAnsi="Arial" w:cs="Arial"/>
@@ -4769,6 +4905,7 @@
         </w:rPr>
         <w:t>CollisionComponent</w:t>
       </w:r>
+      <w:proofErr w:type="spellEnd"/>
     </w:p>
     <w:p>
       <w:pPr>
@@ -4869,8 +5006,19 @@
           <w:sz w:val="24"/>
           <w:szCs w:val="24"/>
         </w:rPr>
-        <w:t>Base Eye Hight</w:t>
-      </w:r>
+        <w:t xml:space="preserve">Base Eye </w:t>
+      </w:r>
+      <w:proofErr w:type="spellStart"/>
+      <w:r>
+        <w:rPr>
+          <w:rFonts w:ascii="Arial" w:eastAsia="Times New Roman" w:hAnsi="Arial" w:cs="Arial"/>
+          <w:color w:val="000000"/>
+          <w:sz w:val="24"/>
+          <w:szCs w:val="24"/>
+        </w:rPr>
+        <w:t>Hight</w:t>
+      </w:r>
+      <w:proofErr w:type="spellEnd"/>
     </w:p>
     <w:p>
       <w:pPr>
@@ -4976,6 +5124,7 @@
         </w:rPr>
         <w:t xml:space="preserve"> </w:t>
       </w:r>
+      <w:proofErr w:type="spellStart"/>
       <w:r>
         <w:rPr>
           <w:rFonts w:ascii="Arial" w:eastAsia="Times New Roman" w:hAnsi="Arial" w:cs="Arial"/>
@@ -4985,6 +5134,7 @@
         </w:rPr>
         <w:t>CollisionComponent</w:t>
       </w:r>
+      <w:proofErr w:type="spellEnd"/>
       <w:r>
         <w:rPr>
           <w:rFonts w:ascii="Arial" w:eastAsia="Times New Roman" w:hAnsi="Arial" w:cs="Arial" w:hint="cs"/>
@@ -5070,6 +5220,7 @@
         </w:rPr>
         <w:t xml:space="preserve"> </w:t>
       </w:r>
+      <w:proofErr w:type="spellStart"/>
       <w:r>
         <w:rPr>
           <w:rFonts w:ascii="Arial" w:eastAsia="Times New Roman" w:hAnsi="Arial" w:cs="Arial"/>
@@ -5079,6 +5230,7 @@
         </w:rPr>
         <w:t>GameMode</w:t>
       </w:r>
+      <w:proofErr w:type="spellEnd"/>
       <w:r>
         <w:rPr>
           <w:rFonts w:ascii="Arial" w:eastAsia="Times New Roman" w:hAnsi="Arial" w:cs="Arial" w:hint="cs"/>
@@ -5136,6 +5288,7 @@
         </w:rPr>
         <w:t xml:space="preserve"> </w:t>
       </w:r>
+      <w:proofErr w:type="spellStart"/>
       <w:r>
         <w:rPr>
           <w:rFonts w:ascii="Arial" w:eastAsia="Times New Roman" w:hAnsi="Arial" w:cs="Arial"/>
@@ -5145,6 +5298,7 @@
         </w:rPr>
         <w:t>PhysicsBody</w:t>
       </w:r>
+      <w:proofErr w:type="spellEnd"/>
       <w:r>
         <w:rPr>
           <w:rFonts w:ascii="Arial" w:eastAsia="Times New Roman" w:hAnsi="Arial" w:cs="Arial" w:hint="cs"/>
@@ -5355,6 +5509,7 @@
         </w:rPr>
         <w:t xml:space="preserve"> ו - </w:t>
       </w:r>
+      <w:proofErr w:type="spellStart"/>
       <w:r>
         <w:rPr>
           <w:rFonts w:ascii="Arial" w:eastAsia="Times New Roman" w:hAnsi="Arial" w:cs="Arial"/>
@@ -5364,6 +5519,7 @@
         </w:rPr>
         <w:t>PhysicsHandle</w:t>
       </w:r>
+      <w:proofErr w:type="spellEnd"/>
     </w:p>
     <w:p>
       <w:pPr>
@@ -5456,6 +5612,7 @@
         </w:rPr>
         <w:t xml:space="preserve"> </w:t>
       </w:r>
+      <w:proofErr w:type="spellStart"/>
       <w:r>
         <w:rPr>
           <w:rFonts w:ascii="Arial" w:eastAsia="Times New Roman" w:hAnsi="Arial" w:cs="Arial"/>
@@ -5465,6 +5622,7 @@
         </w:rPr>
         <w:t>BeginPlay</w:t>
       </w:r>
+      <w:proofErr w:type="spellEnd"/>
       <w:r>
         <w:rPr>
           <w:rFonts w:ascii="Arial" w:eastAsia="Times New Roman" w:hAnsi="Arial" w:cs="Arial" w:hint="cs"/>
@@ -5505,6 +5663,7 @@
         </w:rPr>
         <w:t xml:space="preserve"> </w:t>
       </w:r>
+      <w:proofErr w:type="spellStart"/>
       <w:r>
         <w:rPr>
           <w:rFonts w:ascii="Arial" w:eastAsia="Times New Roman" w:hAnsi="Arial" w:cs="Arial"/>
@@ -5514,6 +5673,7 @@
         </w:rPr>
         <w:t>InputComponent</w:t>
       </w:r>
+      <w:proofErr w:type="spellEnd"/>
       <w:r>
         <w:rPr>
           <w:rFonts w:ascii="Arial" w:eastAsia="Times New Roman" w:hAnsi="Arial" w:cs="Arial" w:hint="cs"/>
@@ -5544,6 +5704,7 @@
         </w:rPr>
         <w:t xml:space="preserve"> </w:t>
       </w:r>
+      <w:proofErr w:type="spellStart"/>
       <w:r>
         <w:rPr>
           <w:rFonts w:ascii="Arial" w:eastAsia="Times New Roman" w:hAnsi="Arial" w:cs="Arial"/>
@@ -5553,6 +5714,7 @@
         </w:rPr>
         <w:t>PhysicsHandle</w:t>
       </w:r>
+      <w:proofErr w:type="spellEnd"/>
       <w:r>
         <w:rPr>
           <w:rFonts w:ascii="Arial" w:eastAsia="Times New Roman" w:hAnsi="Arial" w:cs="Arial" w:hint="cs"/>
@@ -5563,6 +5725,7 @@
         </w:rPr>
         <w:t xml:space="preserve"> ע"י </w:t>
       </w:r>
+      <w:proofErr w:type="spellStart"/>
       <w:r>
         <w:rPr>
           <w:rFonts w:ascii="Arial" w:eastAsia="Times New Roman" w:hAnsi="Arial" w:cs="Arial"/>
@@ -5572,6 +5735,7 @@
         </w:rPr>
         <w:t>FindComponentByClass</w:t>
       </w:r>
+      <w:proofErr w:type="spellEnd"/>
       <w:r>
         <w:rPr>
           <w:rFonts w:ascii="Arial" w:eastAsia="Times New Roman" w:hAnsi="Arial" w:cs="Arial" w:hint="cs"/>
@@ -5602,6 +5766,7 @@
         </w:rPr>
         <w:t xml:space="preserve"> </w:t>
       </w:r>
+      <w:proofErr w:type="spellStart"/>
       <w:r>
         <w:rPr>
           <w:rFonts w:ascii="Arial" w:eastAsia="Times New Roman" w:hAnsi="Arial" w:cs="Arial"/>
@@ -5611,6 +5776,7 @@
         </w:rPr>
         <w:t>GetOwner</w:t>
       </w:r>
+      <w:proofErr w:type="spellEnd"/>
       <w:r>
         <w:rPr>
           <w:rFonts w:ascii="Arial" w:eastAsia="Times New Roman" w:hAnsi="Arial" w:cs="Arial" w:hint="cs"/>
@@ -5664,6 +5830,7 @@
         </w:rPr>
         <w:t xml:space="preserve"> </w:t>
       </w:r>
+      <w:proofErr w:type="spellStart"/>
       <w:r>
         <w:rPr>
           <w:rFonts w:ascii="Arial" w:eastAsia="Times New Roman" w:hAnsi="Arial" w:cs="Arial"/>
@@ -5673,6 +5840,7 @@
         </w:rPr>
         <w:t>PhysicsHandle</w:t>
       </w:r>
+      <w:proofErr w:type="spellEnd"/>
       <w:r>
         <w:rPr>
           <w:rFonts w:ascii="Arial" w:eastAsia="Times New Roman" w:hAnsi="Arial" w:cs="Arial" w:hint="cs"/>
@@ -5683,6 +5851,7 @@
         </w:rPr>
         <w:t xml:space="preserve"> (</w:t>
       </w:r>
+      <w:proofErr w:type="spellStart"/>
       <w:r>
         <w:rPr>
           <w:rFonts w:ascii="Arial" w:eastAsia="Times New Roman" w:hAnsi="Arial" w:cs="Arial"/>
@@ -5692,6 +5861,7 @@
         </w:rPr>
         <w:t>InputComponent</w:t>
       </w:r>
+      <w:proofErr w:type="spellEnd"/>
       <w:r>
         <w:rPr>
           <w:rFonts w:ascii="Arial" w:eastAsia="Times New Roman" w:hAnsi="Arial" w:cs="Arial" w:hint="cs"/>
@@ -5745,6 +5915,7 @@
         </w:rPr>
         <w:t xml:space="preserve"> </w:t>
       </w:r>
+      <w:proofErr w:type="spellStart"/>
       <w:r>
         <w:rPr>
           <w:rFonts w:ascii="Arial" w:eastAsia="Times New Roman" w:hAnsi="Arial" w:cs="Arial"/>
@@ -5754,6 +5925,7 @@
         </w:rPr>
         <w:t>BeginPlay</w:t>
       </w:r>
+      <w:proofErr w:type="spellEnd"/>
       <w:r>
         <w:rPr>
           <w:rFonts w:ascii="Arial" w:eastAsia="Times New Roman" w:hAnsi="Arial" w:cs="Arial" w:hint="cs"/>
@@ -5923,6 +6095,7 @@
         </w:rPr>
         <w:t xml:space="preserve"> שקוראת לפונקציית </w:t>
       </w:r>
+      <w:proofErr w:type="spellStart"/>
       <w:r>
         <w:rPr>
           <w:rFonts w:ascii="Arial" w:eastAsia="Times New Roman" w:hAnsi="Arial" w:cs="Arial"/>
@@ -5932,6 +6105,7 @@
         </w:rPr>
         <w:t>RayTrace</w:t>
       </w:r>
+      <w:proofErr w:type="spellEnd"/>
       <w:r>
         <w:rPr>
           <w:rFonts w:ascii="Arial" w:eastAsia="Times New Roman" w:hAnsi="Arial" w:cs="Arial" w:hint="cs"/>
@@ -5962,6 +6136,7 @@
         </w:rPr>
         <w:t xml:space="preserve"> </w:t>
       </w:r>
+      <w:proofErr w:type="spellStart"/>
       <w:r>
         <w:rPr>
           <w:rFonts w:ascii="Arial" w:eastAsia="Times New Roman" w:hAnsi="Arial" w:cs="Arial"/>
@@ -5989,6 +6164,7 @@
         </w:rPr>
         <w:t>itResult</w:t>
       </w:r>
+      <w:proofErr w:type="spellEnd"/>
       <w:r>
         <w:rPr>
           <w:rFonts w:ascii="Arial" w:eastAsia="Times New Roman" w:hAnsi="Arial" w:cs="Arial" w:hint="cs"/>
@@ -6061,6 +6237,7 @@
         </w:rPr>
         <w:t xml:space="preserve"> </w:t>
       </w:r>
+      <w:proofErr w:type="spellStart"/>
       <w:r>
         <w:rPr>
           <w:rFonts w:ascii="Arial" w:eastAsia="Times New Roman" w:hAnsi="Arial" w:cs="Arial"/>
@@ -6070,6 +6247,7 @@
         </w:rPr>
         <w:t>PhysicsHandle</w:t>
       </w:r>
+      <w:proofErr w:type="spellEnd"/>
       <w:r>
         <w:rPr>
           <w:rFonts w:ascii="Arial" w:eastAsia="Times New Roman" w:hAnsi="Arial" w:cs="Arial" w:hint="cs"/>
@@ -6080,6 +6258,7 @@
         </w:rPr>
         <w:t xml:space="preserve"> מבצעים </w:t>
       </w:r>
+      <w:proofErr w:type="spellStart"/>
       <w:r>
         <w:rPr>
           <w:rFonts w:ascii="Arial" w:eastAsia="Times New Roman" w:hAnsi="Arial" w:cs="Arial"/>
@@ -6089,6 +6268,7 @@
         </w:rPr>
         <w:t>GrabComponent</w:t>
       </w:r>
+      <w:proofErr w:type="spellEnd"/>
       <w:r>
         <w:rPr>
           <w:rFonts w:ascii="Arial" w:eastAsia="Times New Roman" w:hAnsi="Arial" w:cs="Arial" w:hint="cs"/>
@@ -6161,6 +6341,7 @@
         </w:rPr>
         <w:t xml:space="preserve"> בודקים כל הזמן אם </w:t>
       </w:r>
+      <w:proofErr w:type="spellStart"/>
       <w:r>
         <w:rPr>
           <w:rFonts w:ascii="Arial" w:eastAsia="Times New Roman" w:hAnsi="Arial" w:cs="Arial"/>
@@ -6170,6 +6351,7 @@
         </w:rPr>
         <w:t>PhysicsHandle</w:t>
       </w:r>
+      <w:proofErr w:type="spellEnd"/>
       <w:r>
         <w:rPr>
           <w:rFonts w:ascii="Arial" w:eastAsia="Times New Roman" w:hAnsi="Arial" w:cs="Arial" w:hint="cs"/>
@@ -6180,6 +6362,7 @@
         </w:rPr>
         <w:t xml:space="preserve"> יש לו </w:t>
       </w:r>
+      <w:proofErr w:type="spellStart"/>
       <w:r>
         <w:rPr>
           <w:rFonts w:ascii="Arial" w:eastAsia="Times New Roman" w:hAnsi="Arial" w:cs="Arial"/>
@@ -6189,6 +6372,7 @@
         </w:rPr>
         <w:t>GrabbedComponent</w:t>
       </w:r>
+      <w:proofErr w:type="spellEnd"/>
       <w:r>
         <w:rPr>
           <w:rFonts w:ascii="Arial" w:eastAsia="Times New Roman" w:hAnsi="Arial" w:cs="Arial" w:hint="cs"/>
@@ -6199,6 +6383,7 @@
         </w:rPr>
         <w:t xml:space="preserve"> אין צורך בסגירת סוגריים אחרי </w:t>
       </w:r>
+      <w:proofErr w:type="spellStart"/>
       <w:r>
         <w:rPr>
           <w:rFonts w:ascii="Arial" w:eastAsia="Times New Roman" w:hAnsi="Arial" w:cs="Arial"/>
@@ -6208,6 +6393,7 @@
         </w:rPr>
         <w:t>GrabbedComponent</w:t>
       </w:r>
+      <w:proofErr w:type="spellEnd"/>
       <w:r>
         <w:rPr>
           <w:rFonts w:ascii="Arial" w:eastAsia="Times New Roman" w:hAnsi="Arial" w:cs="Arial" w:hint="cs"/>
@@ -6218,6 +6404,7 @@
         </w:rPr>
         <w:t xml:space="preserve">. אם ישנו חפץ שמחזיקים אז כל שניה נגדיר מחדש את מיקומו ע"י </w:t>
       </w:r>
+      <w:proofErr w:type="spellStart"/>
       <w:r>
         <w:rPr>
           <w:rFonts w:ascii="Arial" w:eastAsia="Times New Roman" w:hAnsi="Arial" w:cs="Arial"/>
@@ -6227,6 +6414,7 @@
         </w:rPr>
         <w:t>SetTargetLocation</w:t>
       </w:r>
+      <w:proofErr w:type="spellEnd"/>
       <w:r>
         <w:rPr>
           <w:rFonts w:ascii="Arial" w:eastAsia="Times New Roman" w:hAnsi="Arial" w:cs="Arial" w:hint="cs"/>
@@ -6257,6 +6445,7 @@
         </w:rPr>
         <w:t xml:space="preserve"> </w:t>
       </w:r>
+      <w:proofErr w:type="spellStart"/>
       <w:r>
         <w:rPr>
           <w:rFonts w:ascii="Arial" w:eastAsia="Times New Roman" w:hAnsi="Arial" w:cs="Arial"/>
@@ -6266,6 +6455,7 @@
         </w:rPr>
         <w:t>PhysicsHandle</w:t>
       </w:r>
+      <w:proofErr w:type="spellEnd"/>
       <w:r>
         <w:rPr>
           <w:rFonts w:ascii="Arial" w:eastAsia="Times New Roman" w:hAnsi="Arial" w:cs="Arial" w:hint="cs"/>
@@ -6338,6 +6528,7 @@
         </w:rPr>
         <w:t xml:space="preserve"> </w:t>
       </w:r>
+      <w:proofErr w:type="spellStart"/>
       <w:r>
         <w:rPr>
           <w:rFonts w:ascii="Arial" w:eastAsia="Times New Roman" w:hAnsi="Arial" w:cs="Arial"/>
@@ -6347,6 +6538,7 @@
         </w:rPr>
         <w:t>PhysicsHandle</w:t>
       </w:r>
+      <w:proofErr w:type="spellEnd"/>
       <w:r>
         <w:rPr>
           <w:rFonts w:ascii="Arial" w:eastAsia="Times New Roman" w:hAnsi="Arial" w:cs="Arial" w:hint="cs"/>
@@ -6395,6 +6587,7 @@
         </w:rPr>
         <w:t xml:space="preserve">ארכיטקטורת </w:t>
       </w:r>
+      <w:proofErr w:type="spellStart"/>
       <w:r>
         <w:rPr>
           <w:rFonts w:ascii="Arial" w:eastAsia="Times New Roman" w:hAnsi="Arial" w:cs="Arial"/>
@@ -6405,6 +6598,7 @@
         </w:rPr>
         <w:t>OpenDoor</w:t>
       </w:r>
+      <w:proofErr w:type="spellEnd"/>
     </w:p>
     <w:p>
       <w:pPr>
@@ -6446,6 +6640,7 @@
         </w:rPr>
         <w:t>(</w:t>
       </w:r>
+      <w:proofErr w:type="spellStart"/>
       <w:r>
         <w:rPr>
           <w:rFonts w:ascii="Arial" w:eastAsia="Times New Roman" w:hAnsi="Arial" w:cs="Arial"/>
@@ -6455,6 +6650,7 @@
         </w:rPr>
         <w:t>FEventName</w:t>
       </w:r>
+      <w:proofErr w:type="spellEnd"/>
       <w:r>
         <w:rPr>
           <w:rFonts w:ascii="Arial" w:eastAsia="Times New Roman" w:hAnsi="Arial" w:cs="Arial"/>
@@ -6699,6 +6895,7 @@
           <w:szCs w:val="24"/>
         </w:rPr>
       </w:pPr>
+      <w:proofErr w:type="gramStart"/>
       <w:r>
         <w:rPr>
           <w:rFonts w:ascii="Arial" w:eastAsia="Times New Roman" w:hAnsi="Arial" w:cs="Arial"/>
@@ -6715,20 +6912,42 @@
           <w:sz w:val="24"/>
           <w:szCs w:val="24"/>
         </w:rPr>
-        <w:t>(BlueprintAssignable)</w:t>
-      </w:r>
-    </w:p>
-    <w:p>
-      <w:pPr>
-        <w:spacing w:after="0" w:line="240" w:lineRule="auto"/>
-        <w:rPr>
-          <w:rFonts w:ascii="Arial" w:eastAsia="Times New Roman" w:hAnsi="Arial" w:cs="Arial"/>
-          <w:color w:val="000000"/>
-          <w:sz w:val="24"/>
-          <w:szCs w:val="24"/>
-          <w:rtl/>
-        </w:rPr>
-      </w:pPr>
+        <w:t>(</w:t>
+      </w:r>
+      <w:proofErr w:type="spellStart"/>
+      <w:proofErr w:type="gramEnd"/>
+      <w:r>
+        <w:rPr>
+          <w:rFonts w:ascii="Arial" w:eastAsia="Times New Roman" w:hAnsi="Arial" w:cs="Arial"/>
+          <w:color w:val="000000"/>
+          <w:sz w:val="24"/>
+          <w:szCs w:val="24"/>
+        </w:rPr>
+        <w:t>BlueprintAssignable</w:t>
+      </w:r>
+      <w:proofErr w:type="spellEnd"/>
+      <w:r>
+        <w:rPr>
+          <w:rFonts w:ascii="Arial" w:eastAsia="Times New Roman" w:hAnsi="Arial" w:cs="Arial"/>
+          <w:color w:val="000000"/>
+          <w:sz w:val="24"/>
+          <w:szCs w:val="24"/>
+        </w:rPr>
+        <w:t>)</w:t>
+      </w:r>
+    </w:p>
+    <w:p>
+      <w:pPr>
+        <w:spacing w:after="0" w:line="240" w:lineRule="auto"/>
+        <w:rPr>
+          <w:rFonts w:ascii="Arial" w:eastAsia="Times New Roman" w:hAnsi="Arial" w:cs="Arial"/>
+          <w:color w:val="000000"/>
+          <w:sz w:val="24"/>
+          <w:szCs w:val="24"/>
+          <w:rtl/>
+        </w:rPr>
+      </w:pPr>
+      <w:proofErr w:type="spellStart"/>
       <w:r>
         <w:rPr>
           <w:rFonts w:ascii="Arial" w:eastAsia="Times New Roman" w:hAnsi="Arial" w:cs="Arial"/>
@@ -6736,16 +6955,37 @@
           <w:sz w:val="24"/>
           <w:szCs w:val="24"/>
         </w:rPr>
-        <w:t xml:space="preserve">FDoorEvent </w:t>
-      </w:r>
-      <w:r>
-        <w:rPr>
-          <w:rFonts w:ascii="Arial" w:eastAsia="Times New Roman" w:hAnsi="Arial" w:cs="Arial"/>
-          <w:color w:val="000000"/>
-          <w:sz w:val="24"/>
-          <w:szCs w:val="24"/>
-        </w:rPr>
-        <w:t>FDoorOpen;</w:t>
+        <w:t>FDoorEvent</w:t>
+      </w:r>
+      <w:proofErr w:type="spellEnd"/>
+      <w:r>
+        <w:rPr>
+          <w:rFonts w:ascii="Arial" w:eastAsia="Times New Roman" w:hAnsi="Arial" w:cs="Arial"/>
+          <w:color w:val="00B050"/>
+          <w:sz w:val="24"/>
+          <w:szCs w:val="24"/>
+        </w:rPr>
+        <w:t xml:space="preserve"> </w:t>
+      </w:r>
+      <w:proofErr w:type="spellStart"/>
+      <w:r>
+        <w:rPr>
+          <w:rFonts w:ascii="Arial" w:eastAsia="Times New Roman" w:hAnsi="Arial" w:cs="Arial"/>
+          <w:color w:val="000000"/>
+          <w:sz w:val="24"/>
+          <w:szCs w:val="24"/>
+        </w:rPr>
+        <w:t>FDoorOpen</w:t>
+      </w:r>
+      <w:proofErr w:type="spellEnd"/>
+      <w:r>
+        <w:rPr>
+          <w:rFonts w:ascii="Arial" w:eastAsia="Times New Roman" w:hAnsi="Arial" w:cs="Arial"/>
+          <w:color w:val="000000"/>
+          <w:sz w:val="24"/>
+          <w:szCs w:val="24"/>
+        </w:rPr>
+        <w:t>;</w:t>
       </w:r>
     </w:p>
     <w:p>
@@ -6839,6 +7079,7 @@
         </w:rPr>
         <w:t xml:space="preserve"> </w:t>
       </w:r>
+      <w:proofErr w:type="spellStart"/>
       <w:r>
         <w:rPr>
           <w:rFonts w:ascii="Arial" w:eastAsia="Times New Roman" w:hAnsi="Arial" w:cs="Arial"/>
@@ -6848,6 +7089,7 @@
         </w:rPr>
         <w:t>ActorComponent</w:t>
       </w:r>
+      <w:proofErr w:type="spellEnd"/>
       <w:r>
         <w:rPr>
           <w:rFonts w:ascii="Arial" w:eastAsia="Times New Roman" w:hAnsi="Arial" w:cs="Arial" w:hint="cs"/>
@@ -6990,6 +7232,7 @@
         </w:rPr>
         <w:t xml:space="preserve">בחירת </w:t>
       </w:r>
+      <w:proofErr w:type="spellStart"/>
       <w:r>
         <w:rPr>
           <w:rFonts w:ascii="Arial" w:eastAsia="Times New Roman" w:hAnsi="Arial" w:cs="Arial"/>
@@ -6999,6 +7242,7 @@
         </w:rPr>
         <w:t>AddEvent</w:t>
       </w:r>
+      <w:proofErr w:type="spellEnd"/>
     </w:p>
     <w:p>
       <w:pPr>
@@ -7152,6 +7396,8 @@
           <w:rtl/>
         </w:rPr>
       </w:pPr>
+      <w:proofErr w:type="spellStart"/>
+      <w:proofErr w:type="gramStart"/>
       <w:r>
         <w:rPr>
           <w:rFonts w:ascii="Arial" w:eastAsia="Times New Roman" w:hAnsi="Arial" w:cs="Arial"/>
@@ -7174,7 +7420,25 @@
           <w:sz w:val="24"/>
           <w:szCs w:val="24"/>
         </w:rPr>
-        <w:t>oorOpen.Broadcast();</w:t>
+        <w:t>oorOpen.Broadcast</w:t>
+      </w:r>
+      <w:proofErr w:type="spellEnd"/>
+      <w:r>
+        <w:rPr>
+          <w:rFonts w:ascii="Arial" w:eastAsia="Times New Roman" w:hAnsi="Arial" w:cs="Arial"/>
+          <w:sz w:val="24"/>
+          <w:szCs w:val="24"/>
+        </w:rPr>
+        <w:t>(</w:t>
+      </w:r>
+      <w:proofErr w:type="gramEnd"/>
+      <w:r>
+        <w:rPr>
+          <w:rFonts w:ascii="Arial" w:eastAsia="Times New Roman" w:hAnsi="Arial" w:cs="Arial"/>
+          <w:sz w:val="24"/>
+          <w:szCs w:val="24"/>
+        </w:rPr>
+        <w:t>);</w:t>
       </w:r>
     </w:p>
     <w:p>
@@ -7287,6 +7551,7 @@
         </w:rPr>
         <w:t xml:space="preserve">הערה היחידה: שמוסיפים את  - </w:t>
       </w:r>
+      <w:proofErr w:type="spellStart"/>
       <w:r>
         <w:rPr>
           <w:rFonts w:ascii="Arial" w:eastAsia="Times New Roman" w:hAnsi="Arial" w:cs="Arial"/>
@@ -7296,6 +7561,7 @@
         </w:rPr>
         <w:t>OpenAngle</w:t>
       </w:r>
+      <w:proofErr w:type="spellEnd"/>
       <w:r>
         <w:rPr>
           <w:rFonts w:ascii="Arial" w:eastAsia="Times New Roman" w:hAnsi="Arial" w:cs="Arial" w:hint="cs"/>
@@ -7385,6 +7651,7 @@
         </w:rPr>
         <w:t xml:space="preserve"> 90 לתוך </w:t>
       </w:r>
+      <w:proofErr w:type="spellStart"/>
       <w:r>
         <w:rPr>
           <w:rFonts w:ascii="Arial" w:eastAsia="Times New Roman" w:hAnsi="Arial" w:cs="Arial"/>
@@ -7394,6 +7661,7 @@
         </w:rPr>
         <w:t>SetActorRelativeLocation</w:t>
       </w:r>
+      <w:proofErr w:type="spellEnd"/>
       <w:r>
         <w:rPr>
           <w:rFonts w:ascii="Arial" w:eastAsia="Times New Roman" w:hAnsi="Arial" w:cs="Arial" w:hint="cs"/>
@@ -7688,6 +7956,7 @@
         </w:rPr>
         <w:t xml:space="preserve"> מבצעים </w:t>
       </w:r>
+      <w:proofErr w:type="spellStart"/>
       <w:r>
         <w:rPr>
           <w:rFonts w:ascii="Arial" w:eastAsia="Times New Roman" w:hAnsi="Arial" w:cs="Arial"/>
@@ -7697,6 +7966,7 @@
         </w:rPr>
         <w:t>FindComponentByClass</w:t>
       </w:r>
+      <w:proofErr w:type="spellEnd"/>
       <w:r>
         <w:rPr>
           <w:rFonts w:ascii="Arial" w:eastAsia="Times New Roman" w:hAnsi="Arial" w:cs="Arial" w:hint="cs"/>
@@ -7707,6 +7977,7 @@
         </w:rPr>
         <w:t xml:space="preserve"> מסוג </w:t>
       </w:r>
+      <w:proofErr w:type="spellStart"/>
       <w:r>
         <w:rPr>
           <w:rFonts w:ascii="Arial" w:eastAsia="Times New Roman" w:hAnsi="Arial" w:cs="Arial"/>
@@ -7716,6 +7987,7 @@
         </w:rPr>
         <w:t>UPrimitiveComponent</w:t>
       </w:r>
+      <w:proofErr w:type="spellEnd"/>
       <w:r>
         <w:rPr>
           <w:rFonts w:ascii="Arial" w:eastAsia="Times New Roman" w:hAnsi="Arial" w:cs="Arial" w:hint="cs"/>
@@ -7736,6 +8008,7 @@
         </w:rPr>
         <w:t xml:space="preserve">שמתוכו ניתן למצוא את פונקציית </w:t>
       </w:r>
+      <w:proofErr w:type="spellStart"/>
       <w:r>
         <w:rPr>
           <w:rFonts w:ascii="Arial" w:eastAsia="Times New Roman" w:hAnsi="Arial" w:cs="Arial"/>
@@ -7745,6 +8018,7 @@
         </w:rPr>
         <w:t>GetMass</w:t>
       </w:r>
+      <w:proofErr w:type="spellEnd"/>
       <w:r>
         <w:rPr>
           <w:rFonts w:ascii="Arial" w:eastAsia="Times New Roman" w:hAnsi="Arial" w:cs="Arial" w:hint="cs"/>
@@ -11459,6 +11733,1429 @@
         <w:bidi/>
         <w:spacing w:after="0" w:line="240" w:lineRule="auto"/>
         <w:rPr>
+          <w:rFonts w:ascii="Arial" w:eastAsia="Times New Roman" w:hAnsi="Arial" w:cs="Arial"/>
+          <w:sz w:val="24"/>
+          <w:szCs w:val="24"/>
+          <w:lang w:val="en-US"/>
+        </w:rPr>
+      </w:pPr>
+    </w:p>
+    <w:p>
+      <w:pPr>
+        <w:bidi/>
+        <w:spacing w:after="0" w:line="240" w:lineRule="auto"/>
+        <w:rPr>
+          <w:rFonts w:ascii="Arial" w:eastAsia="Times New Roman" w:hAnsi="Arial" w:cs="Arial" w:hint="cs"/>
+          <w:color w:val="000000"/>
+          <w:sz w:val="32"/>
+          <w:szCs w:val="32"/>
+          <w:u w:val="single"/>
+          <w:rtl/>
+        </w:rPr>
+      </w:pPr>
+      <w:r>
+        <w:rPr>
+          <w:rFonts w:ascii="Arial" w:eastAsia="Times New Roman" w:hAnsi="Arial" w:cs="Arial" w:hint="cs"/>
+          <w:color w:val="000000"/>
+          <w:sz w:val="32"/>
+          <w:szCs w:val="32"/>
+          <w:u w:val="single"/>
+          <w:rtl/>
+        </w:rPr>
+        <w:t xml:space="preserve">הכנת </w:t>
+      </w:r>
+      <w:r>
+        <w:rPr>
+          <w:rFonts w:ascii="Arial" w:eastAsia="Times New Roman" w:hAnsi="Arial" w:cs="Arial"/>
+          <w:color w:val="000000"/>
+          <w:sz w:val="32"/>
+          <w:szCs w:val="32"/>
+          <w:u w:val="single"/>
+        </w:rPr>
+        <w:t>Main</w:t>
+      </w:r>
+      <w:r>
+        <w:rPr>
+          <w:rFonts w:ascii="Arial" w:eastAsia="Times New Roman" w:hAnsi="Arial" w:cs="Arial"/>
+          <w:color w:val="000000"/>
+          <w:sz w:val="32"/>
+          <w:szCs w:val="32"/>
+          <w:u w:val="single"/>
+          <w:lang w:val="en-US"/>
+        </w:rPr>
+        <w:t xml:space="preserve"> </w:t>
+      </w:r>
+      <w:r>
+        <w:rPr>
+          <w:rFonts w:ascii="Arial" w:eastAsia="Times New Roman" w:hAnsi="Arial" w:cs="Arial"/>
+          <w:color w:val="000000"/>
+          <w:sz w:val="32"/>
+          <w:szCs w:val="32"/>
+          <w:u w:val="single"/>
+        </w:rPr>
+        <w:t>Menu</w:t>
+      </w:r>
+    </w:p>
+    <w:p>
+      <w:pPr>
+        <w:pStyle w:val="ListParagraph"/>
+        <w:numPr>
+          <w:ilvl w:val="0"/>
+          <w:numId w:val="29"/>
+        </w:numPr>
+        <w:bidi/>
+        <w:spacing w:after="0" w:line="240" w:lineRule="auto"/>
+        <w:rPr>
+          <w:rFonts w:ascii="Arial" w:eastAsia="Times New Roman" w:hAnsi="Arial" w:cs="Arial"/>
+          <w:sz w:val="24"/>
+          <w:szCs w:val="24"/>
+          <w:lang w:val="en-US"/>
+        </w:rPr>
+      </w:pPr>
+      <w:r>
+        <w:rPr>
+          <w:rFonts w:ascii="Arial" w:eastAsia="Times New Roman" w:hAnsi="Arial" w:cs="Arial" w:hint="cs"/>
+          <w:sz w:val="24"/>
+          <w:szCs w:val="24"/>
+          <w:rtl/>
+          <w:lang w:val="en-US"/>
+        </w:rPr>
+        <w:t xml:space="preserve">מכינים שלב ריק עם </w:t>
+      </w:r>
+      <w:r>
+        <w:rPr>
+          <w:rFonts w:ascii="Arial" w:eastAsia="Times New Roman" w:hAnsi="Arial" w:cs="Arial"/>
+          <w:sz w:val="24"/>
+          <w:szCs w:val="24"/>
+          <w:lang w:val="en-US"/>
+        </w:rPr>
+        <w:t>WidgetBlueprint</w:t>
+      </w:r>
+      <w:r>
+        <w:rPr>
+          <w:rFonts w:ascii="Arial" w:eastAsia="Times New Roman" w:hAnsi="Arial" w:cs="Arial" w:hint="cs"/>
+          <w:sz w:val="24"/>
+          <w:szCs w:val="24"/>
+          <w:rtl/>
+          <w:lang w:val="en-US"/>
+        </w:rPr>
+        <w:t xml:space="preserve"> שנבנה ב </w:t>
+      </w:r>
+      <w:r>
+        <w:rPr>
+          <w:rFonts w:ascii="Arial" w:eastAsia="Times New Roman" w:hAnsi="Arial" w:cs="Arial"/>
+          <w:sz w:val="24"/>
+          <w:szCs w:val="24"/>
+          <w:rtl/>
+          <w:lang w:val="en-US"/>
+        </w:rPr>
+        <w:t>–</w:t>
+      </w:r>
+      <w:r>
+        <w:rPr>
+          <w:rFonts w:ascii="Arial" w:eastAsia="Times New Roman" w:hAnsi="Arial" w:cs="Arial" w:hint="cs"/>
+          <w:sz w:val="24"/>
+          <w:szCs w:val="24"/>
+          <w:rtl/>
+          <w:lang w:val="en-US"/>
+        </w:rPr>
+        <w:t xml:space="preserve"> </w:t>
+      </w:r>
+      <w:r>
+        <w:rPr>
+          <w:rFonts w:ascii="Arial" w:eastAsia="Times New Roman" w:hAnsi="Arial" w:cs="Arial"/>
+          <w:sz w:val="24"/>
+          <w:szCs w:val="24"/>
+          <w:lang w:val="en-US"/>
+        </w:rPr>
+        <w:t>BeginPlay</w:t>
+      </w:r>
+      <w:r>
+        <w:rPr>
+          <w:rFonts w:ascii="Arial" w:eastAsia="Times New Roman" w:hAnsi="Arial" w:cs="Arial" w:hint="cs"/>
+          <w:sz w:val="24"/>
+          <w:szCs w:val="24"/>
+          <w:rtl/>
+          <w:lang w:val="en-US"/>
+        </w:rPr>
+        <w:t xml:space="preserve"> של השלב</w:t>
+      </w:r>
+    </w:p>
+    <w:p>
+      <w:pPr>
+        <w:pStyle w:val="ListParagraph"/>
+        <w:numPr>
+          <w:ilvl w:val="0"/>
+          <w:numId w:val="29"/>
+        </w:numPr>
+        <w:bidi/>
+        <w:spacing w:after="0" w:line="240" w:lineRule="auto"/>
+        <w:rPr>
+          <w:rFonts w:ascii="Arial" w:eastAsia="Times New Roman" w:hAnsi="Arial" w:cs="Arial" w:hint="cs"/>
+          <w:sz w:val="24"/>
+          <w:szCs w:val="24"/>
+          <w:lang w:val="en-US"/>
+        </w:rPr>
+      </w:pPr>
+      <w:r>
+        <w:rPr>
+          <w:rFonts w:ascii="Arial" w:eastAsia="Times New Roman" w:hAnsi="Arial" w:cs="Arial" w:hint="cs"/>
+          <w:sz w:val="24"/>
+          <w:szCs w:val="24"/>
+          <w:rtl/>
+          <w:lang w:val="en-US"/>
+        </w:rPr>
+        <w:t xml:space="preserve">לאחר ייצור ה </w:t>
+      </w:r>
+      <w:r>
+        <w:rPr>
+          <w:rFonts w:ascii="Arial" w:eastAsia="Times New Roman" w:hAnsi="Arial" w:cs="Arial"/>
+          <w:sz w:val="24"/>
+          <w:szCs w:val="24"/>
+          <w:rtl/>
+          <w:lang w:val="en-US"/>
+        </w:rPr>
+        <w:t>–</w:t>
+      </w:r>
+      <w:r>
+        <w:rPr>
+          <w:rFonts w:ascii="Arial" w:eastAsia="Times New Roman" w:hAnsi="Arial" w:cs="Arial" w:hint="cs"/>
+          <w:sz w:val="24"/>
+          <w:szCs w:val="24"/>
+          <w:rtl/>
+          <w:lang w:val="en-US"/>
+        </w:rPr>
+        <w:t xml:space="preserve"> </w:t>
+      </w:r>
+      <w:r>
+        <w:rPr>
+          <w:rFonts w:ascii="Arial" w:eastAsia="Times New Roman" w:hAnsi="Arial" w:cs="Arial"/>
+          <w:sz w:val="24"/>
+          <w:szCs w:val="24"/>
+          <w:lang w:val="en-US"/>
+        </w:rPr>
+        <w:t>Widget</w:t>
+      </w:r>
+      <w:r>
+        <w:rPr>
+          <w:rFonts w:ascii="Arial" w:eastAsia="Times New Roman" w:hAnsi="Arial" w:cs="Arial" w:hint="cs"/>
+          <w:sz w:val="24"/>
+          <w:szCs w:val="24"/>
+          <w:rtl/>
+          <w:lang w:val="en-US"/>
+        </w:rPr>
+        <w:t xml:space="preserve"> נוסיף לו </w:t>
+      </w:r>
+      <w:r>
+        <w:rPr>
+          <w:rFonts w:ascii="Arial" w:eastAsia="Times New Roman" w:hAnsi="Arial" w:cs="Arial"/>
+          <w:sz w:val="24"/>
+          <w:szCs w:val="24"/>
+          <w:lang w:val="en-US"/>
+        </w:rPr>
+        <w:t>Set Show Mouse Cursor</w:t>
+      </w:r>
+      <w:r>
+        <w:rPr>
+          <w:rFonts w:ascii="Arial" w:eastAsia="Times New Roman" w:hAnsi="Arial" w:cs="Arial" w:hint="cs"/>
+          <w:sz w:val="24"/>
+          <w:szCs w:val="24"/>
+          <w:rtl/>
+          <w:lang w:val="en-US"/>
+        </w:rPr>
+        <w:t xml:space="preserve"> ונכוון ל  </w:t>
+      </w:r>
+      <w:r>
+        <w:rPr>
+          <w:rFonts w:ascii="Arial" w:eastAsia="Times New Roman" w:hAnsi="Arial" w:cs="Arial"/>
+          <w:sz w:val="24"/>
+          <w:szCs w:val="24"/>
+          <w:lang w:val="en-US"/>
+        </w:rPr>
+        <w:t>True</w:t>
+      </w:r>
+    </w:p>
+    <w:p>
+      <w:pPr>
+        <w:pStyle w:val="ListParagraph"/>
+        <w:numPr>
+          <w:ilvl w:val="0"/>
+          <w:numId w:val="29"/>
+        </w:numPr>
+        <w:bidi/>
+        <w:spacing w:after="0" w:line="240" w:lineRule="auto"/>
+        <w:rPr>
+          <w:rFonts w:ascii="Arial" w:eastAsia="Times New Roman" w:hAnsi="Arial" w:cs="Arial" w:hint="cs"/>
+          <w:sz w:val="24"/>
+          <w:szCs w:val="24"/>
+          <w:lang w:val="en-US"/>
+        </w:rPr>
+      </w:pPr>
+      <w:r>
+        <w:rPr>
+          <w:rFonts w:ascii="Arial" w:eastAsia="Times New Roman" w:hAnsi="Arial" w:cs="Arial" w:hint="cs"/>
+          <w:sz w:val="24"/>
+          <w:szCs w:val="24"/>
+          <w:rtl/>
+          <w:lang w:val="en-US"/>
+        </w:rPr>
+        <w:t xml:space="preserve">מכניסים פנימה </w:t>
+      </w:r>
+      <w:r>
+        <w:rPr>
+          <w:rFonts w:ascii="Arial" w:eastAsia="Times New Roman" w:hAnsi="Arial" w:cs="Arial"/>
+          <w:sz w:val="24"/>
+          <w:szCs w:val="24"/>
+          <w:lang w:val="en-US"/>
+        </w:rPr>
+        <w:t>Scale Box</w:t>
+      </w:r>
+      <w:r>
+        <w:rPr>
+          <w:rFonts w:ascii="Arial" w:eastAsia="Times New Roman" w:hAnsi="Arial" w:cs="Arial" w:hint="cs"/>
+          <w:sz w:val="24"/>
+          <w:szCs w:val="24"/>
+          <w:rtl/>
+          <w:lang w:val="en-US"/>
+        </w:rPr>
+        <w:t xml:space="preserve"> </w:t>
+      </w:r>
+      <w:r>
+        <w:rPr>
+          <w:rFonts w:ascii="Arial" w:eastAsia="Times New Roman" w:hAnsi="Arial" w:cs="Arial" w:hint="cs"/>
+          <w:sz w:val="24"/>
+          <w:szCs w:val="24"/>
+          <w:rtl/>
+          <w:lang w:val="en-US"/>
+        </w:rPr>
+        <w:t xml:space="preserve">(תחת </w:t>
+      </w:r>
+      <w:r>
+        <w:rPr>
+          <w:rFonts w:ascii="Arial" w:eastAsia="Times New Roman" w:hAnsi="Arial" w:cs="Arial"/>
+          <w:sz w:val="24"/>
+          <w:szCs w:val="24"/>
+          <w:lang w:val="en-US"/>
+        </w:rPr>
+        <w:t>Panel</w:t>
+      </w:r>
+      <w:r>
+        <w:rPr>
+          <w:rFonts w:ascii="Arial" w:eastAsia="Times New Roman" w:hAnsi="Arial" w:cs="Arial" w:hint="cs"/>
+          <w:sz w:val="24"/>
+          <w:szCs w:val="24"/>
+          <w:rtl/>
+          <w:lang w:val="en-US"/>
+        </w:rPr>
+        <w:t xml:space="preserve">) </w:t>
+      </w:r>
+      <w:r>
+        <w:rPr>
+          <w:rFonts w:ascii="Arial" w:eastAsia="Times New Roman" w:hAnsi="Arial" w:cs="Arial" w:hint="cs"/>
+          <w:sz w:val="24"/>
+          <w:szCs w:val="24"/>
+          <w:rtl/>
+          <w:lang w:val="en-US"/>
+        </w:rPr>
+        <w:t>שנמתח לאורך כל חלון עם התמונה</w:t>
+      </w:r>
+    </w:p>
+    <w:p>
+      <w:pPr>
+        <w:pStyle w:val="ListParagraph"/>
+        <w:numPr>
+          <w:ilvl w:val="0"/>
+          <w:numId w:val="29"/>
+        </w:numPr>
+        <w:bidi/>
+        <w:spacing w:after="0" w:line="240" w:lineRule="auto"/>
+        <w:rPr>
+          <w:rFonts w:ascii="Arial" w:eastAsia="Times New Roman" w:hAnsi="Arial" w:cs="Arial" w:hint="cs"/>
+          <w:sz w:val="24"/>
+          <w:szCs w:val="24"/>
+          <w:lang w:val="en-US"/>
+        </w:rPr>
+      </w:pPr>
+      <w:r>
+        <w:rPr>
+          <w:rFonts w:ascii="Arial" w:eastAsia="Times New Roman" w:hAnsi="Arial" w:cs="Arial" w:hint="cs"/>
+          <w:sz w:val="24"/>
+          <w:szCs w:val="24"/>
+          <w:rtl/>
+          <w:lang w:val="en-US"/>
+        </w:rPr>
+        <w:t xml:space="preserve">בוחרים ב </w:t>
+      </w:r>
+      <w:r>
+        <w:rPr>
+          <w:rFonts w:ascii="Arial" w:eastAsia="Times New Roman" w:hAnsi="Arial" w:cs="Arial"/>
+          <w:sz w:val="24"/>
+          <w:szCs w:val="24"/>
+          <w:rtl/>
+          <w:lang w:val="en-US"/>
+        </w:rPr>
+        <w:t>–</w:t>
+      </w:r>
+      <w:r>
+        <w:rPr>
+          <w:rFonts w:ascii="Arial" w:eastAsia="Times New Roman" w:hAnsi="Arial" w:cs="Arial" w:hint="cs"/>
+          <w:sz w:val="24"/>
+          <w:szCs w:val="24"/>
+          <w:rtl/>
+          <w:lang w:val="en-US"/>
+        </w:rPr>
+        <w:t xml:space="preserve"> </w:t>
+      </w:r>
+      <w:r>
+        <w:rPr>
+          <w:rFonts w:ascii="Arial" w:eastAsia="Times New Roman" w:hAnsi="Arial" w:cs="Arial"/>
+          <w:sz w:val="24"/>
+          <w:szCs w:val="24"/>
+          <w:lang w:val="en-US"/>
+        </w:rPr>
+        <w:t>Anchor</w:t>
+      </w:r>
+      <w:r>
+        <w:rPr>
+          <w:rFonts w:ascii="Arial" w:eastAsia="Times New Roman" w:hAnsi="Arial" w:cs="Arial" w:hint="cs"/>
+          <w:sz w:val="24"/>
+          <w:szCs w:val="24"/>
+          <w:rtl/>
+          <w:lang w:val="en-US"/>
+        </w:rPr>
+        <w:t xml:space="preserve"> של </w:t>
+      </w:r>
+      <w:r>
+        <w:rPr>
+          <w:rFonts w:ascii="Arial" w:eastAsia="Times New Roman" w:hAnsi="Arial" w:cs="Arial"/>
+          <w:sz w:val="24"/>
+          <w:szCs w:val="24"/>
+          <w:lang w:val="en-US"/>
+        </w:rPr>
+        <w:t>FullScreen</w:t>
+      </w:r>
+      <w:r>
+        <w:rPr>
+          <w:rFonts w:ascii="Arial" w:eastAsia="Times New Roman" w:hAnsi="Arial" w:cs="Arial" w:hint="cs"/>
+          <w:sz w:val="24"/>
+          <w:szCs w:val="24"/>
+          <w:rtl/>
+          <w:lang w:val="en-US"/>
+        </w:rPr>
+        <w:t xml:space="preserve"> ומאפסים את כל הגדלים וה </w:t>
+      </w:r>
+      <w:r>
+        <w:rPr>
+          <w:rFonts w:ascii="Arial" w:eastAsia="Times New Roman" w:hAnsi="Arial" w:cs="Arial"/>
+          <w:sz w:val="24"/>
+          <w:szCs w:val="24"/>
+          <w:rtl/>
+          <w:lang w:val="en-US"/>
+        </w:rPr>
+        <w:t>–</w:t>
+      </w:r>
+      <w:r>
+        <w:rPr>
+          <w:rFonts w:ascii="Arial" w:eastAsia="Times New Roman" w:hAnsi="Arial" w:cs="Arial" w:hint="cs"/>
+          <w:sz w:val="24"/>
+          <w:szCs w:val="24"/>
+          <w:rtl/>
+          <w:lang w:val="en-US"/>
+        </w:rPr>
+        <w:t xml:space="preserve"> </w:t>
+      </w:r>
+      <w:r>
+        <w:rPr>
+          <w:rFonts w:ascii="Arial" w:eastAsia="Times New Roman" w:hAnsi="Arial" w:cs="Arial"/>
+          <w:sz w:val="24"/>
+          <w:szCs w:val="24"/>
+          <w:lang w:val="en-US"/>
+        </w:rPr>
+        <w:t>Offsets</w:t>
+      </w:r>
+    </w:p>
+    <w:p>
+      <w:pPr>
+        <w:pStyle w:val="ListParagraph"/>
+        <w:numPr>
+          <w:ilvl w:val="0"/>
+          <w:numId w:val="29"/>
+        </w:numPr>
+        <w:bidi/>
+        <w:spacing w:after="0" w:line="240" w:lineRule="auto"/>
+        <w:rPr>
+          <w:rFonts w:ascii="Arial" w:eastAsia="Times New Roman" w:hAnsi="Arial" w:cs="Arial" w:hint="cs"/>
+          <w:sz w:val="24"/>
+          <w:szCs w:val="24"/>
+          <w:lang w:val="en-US"/>
+        </w:rPr>
+      </w:pPr>
+      <w:r>
+        <w:rPr>
+          <w:rFonts w:ascii="Arial" w:eastAsia="Times New Roman" w:hAnsi="Arial" w:cs="Arial" w:hint="cs"/>
+          <w:sz w:val="24"/>
+          <w:szCs w:val="24"/>
+          <w:rtl/>
+          <w:lang w:val="en-US"/>
+        </w:rPr>
+        <w:t xml:space="preserve">ובוחרים תחת </w:t>
+      </w:r>
+      <w:r>
+        <w:rPr>
+          <w:rFonts w:ascii="Arial" w:eastAsia="Times New Roman" w:hAnsi="Arial" w:cs="Arial"/>
+          <w:sz w:val="24"/>
+          <w:szCs w:val="24"/>
+          <w:lang w:val="en-US"/>
+        </w:rPr>
+        <w:t>Strech</w:t>
+      </w:r>
+      <w:r>
+        <w:rPr>
+          <w:rFonts w:ascii="Arial" w:eastAsia="Times New Roman" w:hAnsi="Arial" w:cs="Arial" w:hint="cs"/>
+          <w:sz w:val="24"/>
+          <w:szCs w:val="24"/>
+          <w:rtl/>
+          <w:lang w:val="en-US"/>
+        </w:rPr>
+        <w:t xml:space="preserve"> את האופציה </w:t>
+      </w:r>
+      <w:r>
+        <w:rPr>
+          <w:rFonts w:ascii="Arial" w:eastAsia="Times New Roman" w:hAnsi="Arial" w:cs="Arial"/>
+          <w:sz w:val="24"/>
+          <w:szCs w:val="24"/>
+          <w:lang w:val="en-US"/>
+        </w:rPr>
+        <w:t>Scale To Fill</w:t>
+      </w:r>
+    </w:p>
+    <w:p>
+      <w:pPr>
+        <w:pStyle w:val="ListParagraph"/>
+        <w:numPr>
+          <w:ilvl w:val="0"/>
+          <w:numId w:val="29"/>
+        </w:numPr>
+        <w:bidi/>
+        <w:spacing w:after="0" w:line="240" w:lineRule="auto"/>
+        <w:rPr>
+          <w:rFonts w:ascii="Arial" w:eastAsia="Times New Roman" w:hAnsi="Arial" w:cs="Arial" w:hint="cs"/>
+          <w:sz w:val="24"/>
+          <w:szCs w:val="24"/>
+          <w:lang w:val="en-US"/>
+        </w:rPr>
+      </w:pPr>
+      <w:r>
+        <w:rPr>
+          <w:rFonts w:ascii="Arial" w:eastAsia="Times New Roman" w:hAnsi="Arial" w:cs="Arial" w:hint="cs"/>
+          <w:sz w:val="24"/>
+          <w:szCs w:val="24"/>
+          <w:rtl/>
+          <w:lang w:val="en-US"/>
+        </w:rPr>
+        <w:t xml:space="preserve">במידה ומופיע סמן הכוונת יש לאפס בשלב החדש את ה </w:t>
+      </w:r>
+      <w:r>
+        <w:rPr>
+          <w:rFonts w:ascii="Arial" w:eastAsia="Times New Roman" w:hAnsi="Arial" w:cs="Arial"/>
+          <w:sz w:val="24"/>
+          <w:szCs w:val="24"/>
+          <w:rtl/>
+          <w:lang w:val="en-US"/>
+        </w:rPr>
+        <w:t>–</w:t>
+      </w:r>
+      <w:r>
+        <w:rPr>
+          <w:rFonts w:ascii="Arial" w:eastAsia="Times New Roman" w:hAnsi="Arial" w:cs="Arial" w:hint="cs"/>
+          <w:sz w:val="24"/>
+          <w:szCs w:val="24"/>
+          <w:rtl/>
+          <w:lang w:val="en-US"/>
+        </w:rPr>
+        <w:t xml:space="preserve"> </w:t>
+      </w:r>
+      <w:r>
+        <w:rPr>
+          <w:rFonts w:ascii="Arial" w:eastAsia="Times New Roman" w:hAnsi="Arial" w:cs="Arial"/>
+          <w:sz w:val="24"/>
+          <w:szCs w:val="24"/>
+          <w:lang w:val="en-US"/>
+        </w:rPr>
+        <w:t>PlayerController</w:t>
+      </w:r>
+      <w:r>
+        <w:rPr>
+          <w:rFonts w:ascii="Arial" w:eastAsia="Times New Roman" w:hAnsi="Arial" w:cs="Arial" w:hint="cs"/>
+          <w:sz w:val="24"/>
+          <w:szCs w:val="24"/>
+          <w:rtl/>
+          <w:lang w:val="en-US"/>
+        </w:rPr>
+        <w:t xml:space="preserve"> לברירת מחדל</w:t>
+      </w:r>
+      <w:r>
+        <w:rPr>
+          <w:rFonts w:ascii="Arial" w:eastAsia="Times New Roman" w:hAnsi="Arial" w:cs="Arial" w:hint="cs"/>
+          <w:sz w:val="24"/>
+          <w:szCs w:val="24"/>
+          <w:rtl/>
+          <w:lang w:val="en-US"/>
+        </w:rPr>
+        <w:t xml:space="preserve"> ע"י </w:t>
+      </w:r>
+      <w:r>
+        <w:rPr>
+          <w:rFonts w:ascii="Arial" w:eastAsia="Times New Roman" w:hAnsi="Arial" w:cs="Arial"/>
+          <w:sz w:val="24"/>
+          <w:szCs w:val="24"/>
+          <w:lang w:val="en-US"/>
+        </w:rPr>
+        <w:t>Blueprints</w:t>
+      </w:r>
+      <w:r>
+        <w:rPr>
+          <w:rFonts w:ascii="Arial" w:eastAsia="Times New Roman" w:hAnsi="Arial" w:cs="Arial" w:hint="cs"/>
+          <w:sz w:val="24"/>
+          <w:szCs w:val="24"/>
+          <w:rtl/>
+          <w:lang w:val="en-US"/>
+        </w:rPr>
+        <w:t xml:space="preserve"> במסך הראשי, ותחת </w:t>
+      </w:r>
+      <w:r>
+        <w:rPr>
+          <w:rFonts w:ascii="Arial" w:eastAsia="Times New Roman" w:hAnsi="Arial" w:cs="Arial"/>
+          <w:sz w:val="24"/>
+          <w:szCs w:val="24"/>
+          <w:lang w:val="en-US"/>
+        </w:rPr>
+        <w:t>World Override</w:t>
+      </w:r>
+      <w:r>
+        <w:rPr>
+          <w:rFonts w:ascii="Arial" w:eastAsia="Times New Roman" w:hAnsi="Arial" w:cs="Arial" w:hint="cs"/>
+          <w:sz w:val="24"/>
+          <w:szCs w:val="24"/>
+          <w:rtl/>
+          <w:lang w:val="en-US"/>
+        </w:rPr>
+        <w:t xml:space="preserve"> לבחור את ה </w:t>
+      </w:r>
+      <w:r>
+        <w:rPr>
+          <w:rFonts w:ascii="Arial" w:eastAsia="Times New Roman" w:hAnsi="Arial" w:cs="Arial"/>
+          <w:sz w:val="24"/>
+          <w:szCs w:val="24"/>
+          <w:rtl/>
+          <w:lang w:val="en-US"/>
+        </w:rPr>
+        <w:t>–</w:t>
+      </w:r>
+      <w:r>
+        <w:rPr>
+          <w:rFonts w:ascii="Arial" w:eastAsia="Times New Roman" w:hAnsi="Arial" w:cs="Arial" w:hint="cs"/>
+          <w:sz w:val="24"/>
+          <w:szCs w:val="24"/>
+          <w:rtl/>
+          <w:lang w:val="en-US"/>
+        </w:rPr>
+        <w:t xml:space="preserve"> </w:t>
+      </w:r>
+      <w:r>
+        <w:rPr>
+          <w:rFonts w:ascii="Arial" w:eastAsia="Times New Roman" w:hAnsi="Arial" w:cs="Arial"/>
+          <w:sz w:val="24"/>
+          <w:szCs w:val="24"/>
+          <w:lang w:val="en-US"/>
+        </w:rPr>
+        <w:t>GameMode</w:t>
+      </w:r>
+      <w:r>
+        <w:rPr>
+          <w:rFonts w:ascii="Arial" w:eastAsia="Times New Roman" w:hAnsi="Arial" w:cs="Arial" w:hint="cs"/>
+          <w:sz w:val="24"/>
+          <w:szCs w:val="24"/>
+          <w:rtl/>
+          <w:lang w:val="en-US"/>
+        </w:rPr>
+        <w:t xml:space="preserve"> הברירת מחדל</w:t>
+      </w:r>
+    </w:p>
+    <w:p>
+      <w:pPr>
+        <w:pStyle w:val="ListParagraph"/>
+        <w:numPr>
+          <w:ilvl w:val="0"/>
+          <w:numId w:val="29"/>
+        </w:numPr>
+        <w:bidi/>
+        <w:spacing w:after="0" w:line="240" w:lineRule="auto"/>
+        <w:rPr>
+          <w:rFonts w:ascii="Arial" w:eastAsia="Times New Roman" w:hAnsi="Arial" w:cs="Arial" w:hint="cs"/>
+          <w:sz w:val="24"/>
+          <w:szCs w:val="24"/>
+          <w:lang w:val="en-US"/>
+        </w:rPr>
+      </w:pPr>
+      <w:r>
+        <w:rPr>
+          <w:rFonts w:ascii="Arial" w:eastAsia="Times New Roman" w:hAnsi="Arial" w:cs="Arial" w:hint="cs"/>
+          <w:sz w:val="24"/>
+          <w:szCs w:val="24"/>
+          <w:rtl/>
+          <w:lang w:val="en-US"/>
+        </w:rPr>
+        <w:t xml:space="preserve">מבצעים </w:t>
+      </w:r>
+      <w:r>
+        <w:rPr>
+          <w:rFonts w:ascii="Arial" w:eastAsia="Times New Roman" w:hAnsi="Arial" w:cs="Arial"/>
+          <w:sz w:val="24"/>
+          <w:szCs w:val="24"/>
+          <w:lang w:val="en-US"/>
+        </w:rPr>
+        <w:t>Import</w:t>
+      </w:r>
+      <w:r>
+        <w:rPr>
+          <w:rFonts w:ascii="Arial" w:eastAsia="Times New Roman" w:hAnsi="Arial" w:cs="Arial" w:hint="cs"/>
+          <w:sz w:val="24"/>
+          <w:szCs w:val="24"/>
+          <w:rtl/>
+          <w:lang w:val="en-US"/>
+        </w:rPr>
+        <w:t xml:space="preserve"> לפונט חדש אם רוצים ומאשרים יצירת </w:t>
+      </w:r>
+      <w:r>
+        <w:rPr>
+          <w:rFonts w:ascii="Arial" w:eastAsia="Times New Roman" w:hAnsi="Arial" w:cs="Arial"/>
+          <w:sz w:val="24"/>
+          <w:szCs w:val="24"/>
+          <w:lang w:val="en-US"/>
+        </w:rPr>
+        <w:t>Font Asset</w:t>
+      </w:r>
+    </w:p>
+    <w:p>
+      <w:pPr>
+        <w:pStyle w:val="ListParagraph"/>
+        <w:numPr>
+          <w:ilvl w:val="0"/>
+          <w:numId w:val="29"/>
+        </w:numPr>
+        <w:bidi/>
+        <w:spacing w:after="0" w:line="240" w:lineRule="auto"/>
+        <w:rPr>
+          <w:rFonts w:ascii="Arial" w:eastAsia="Times New Roman" w:hAnsi="Arial" w:cs="Arial" w:hint="cs"/>
+          <w:sz w:val="24"/>
+          <w:szCs w:val="24"/>
+          <w:lang w:val="en-US"/>
+        </w:rPr>
+      </w:pPr>
+      <w:r>
+        <w:rPr>
+          <w:rFonts w:ascii="Arial" w:eastAsia="Times New Roman" w:hAnsi="Arial" w:cs="Arial" w:hint="cs"/>
+          <w:sz w:val="24"/>
+          <w:szCs w:val="24"/>
+          <w:rtl/>
+          <w:lang w:val="en-US"/>
+        </w:rPr>
+        <w:t xml:space="preserve">מוסיפים טקסט ע"י </w:t>
+      </w:r>
+      <w:r>
+        <w:rPr>
+          <w:rFonts w:ascii="Arial" w:eastAsia="Times New Roman" w:hAnsi="Arial" w:cs="Arial"/>
+          <w:sz w:val="24"/>
+          <w:szCs w:val="24"/>
+          <w:lang w:val="en-US"/>
+        </w:rPr>
+        <w:t xml:space="preserve"> </w:t>
+      </w:r>
+      <w:r>
+        <w:rPr>
+          <w:rFonts w:ascii="Arial" w:eastAsia="Times New Roman" w:hAnsi="Arial" w:cs="Arial"/>
+          <w:sz w:val="24"/>
+          <w:szCs w:val="24"/>
+          <w:lang w:val="en-US"/>
+        </w:rPr>
+        <w:t>Text</w:t>
+      </w:r>
+      <w:r>
+        <w:rPr>
+          <w:rFonts w:ascii="Arial" w:eastAsia="Times New Roman" w:hAnsi="Arial" w:cs="Arial" w:hint="cs"/>
+          <w:sz w:val="24"/>
+          <w:szCs w:val="24"/>
+          <w:rtl/>
+          <w:lang w:val="en-US"/>
+        </w:rPr>
+        <w:t xml:space="preserve">פשוט </w:t>
+      </w:r>
+      <w:r>
+        <w:rPr>
+          <w:rFonts w:ascii="Arial" w:eastAsia="Times New Roman" w:hAnsi="Arial" w:cs="Arial" w:hint="cs"/>
+          <w:sz w:val="24"/>
+          <w:szCs w:val="24"/>
+          <w:rtl/>
+          <w:lang w:val="en-US"/>
+        </w:rPr>
+        <w:t xml:space="preserve">לרקע שקוף (לא </w:t>
+      </w:r>
+      <w:r>
+        <w:rPr>
+          <w:rFonts w:ascii="Arial" w:eastAsia="Times New Roman" w:hAnsi="Arial" w:cs="Arial"/>
+          <w:sz w:val="24"/>
+          <w:szCs w:val="24"/>
+          <w:lang w:val="en-US"/>
+        </w:rPr>
+        <w:t>TextBox</w:t>
+      </w:r>
+      <w:r>
+        <w:rPr>
+          <w:rFonts w:ascii="Arial" w:eastAsia="Times New Roman" w:hAnsi="Arial" w:cs="Arial" w:hint="cs"/>
+          <w:sz w:val="24"/>
+          <w:szCs w:val="24"/>
+          <w:rtl/>
+          <w:lang w:val="en-US"/>
+        </w:rPr>
+        <w:t>)</w:t>
+      </w:r>
+    </w:p>
+    <w:p>
+      <w:pPr>
+        <w:pStyle w:val="ListParagraph"/>
+        <w:numPr>
+          <w:ilvl w:val="0"/>
+          <w:numId w:val="29"/>
+        </w:numPr>
+        <w:bidi/>
+        <w:spacing w:after="0" w:line="240" w:lineRule="auto"/>
+        <w:rPr>
+          <w:rFonts w:ascii="Arial" w:eastAsia="Times New Roman" w:hAnsi="Arial" w:cs="Arial" w:hint="cs"/>
+          <w:sz w:val="24"/>
+          <w:szCs w:val="24"/>
+          <w:lang w:val="en-US"/>
+        </w:rPr>
+      </w:pPr>
+      <w:r>
+        <w:rPr>
+          <w:rFonts w:ascii="Arial" w:eastAsia="Times New Roman" w:hAnsi="Arial" w:cs="Arial" w:hint="cs"/>
+          <w:sz w:val="24"/>
+          <w:szCs w:val="24"/>
+          <w:rtl/>
+          <w:lang w:val="en-US"/>
+        </w:rPr>
+        <w:t xml:space="preserve">ניתן ללחוץ על </w:t>
+      </w:r>
+      <w:r>
+        <w:rPr>
+          <w:rFonts w:ascii="Arial" w:eastAsia="Times New Roman" w:hAnsi="Arial" w:cs="Arial"/>
+          <w:sz w:val="24"/>
+          <w:szCs w:val="24"/>
+          <w:lang w:val="en-US"/>
+        </w:rPr>
+        <w:t>Size to Content</w:t>
+      </w:r>
+      <w:r>
+        <w:rPr>
+          <w:rFonts w:ascii="Arial" w:eastAsia="Times New Roman" w:hAnsi="Arial" w:cs="Arial" w:hint="cs"/>
+          <w:sz w:val="24"/>
+          <w:szCs w:val="24"/>
+          <w:rtl/>
+          <w:lang w:val="en-US"/>
+        </w:rPr>
+        <w:t xml:space="preserve"> על מנת להסתבך עם </w:t>
+      </w:r>
+      <w:r>
+        <w:rPr>
+          <w:rFonts w:ascii="Arial" w:eastAsia="Times New Roman" w:hAnsi="Arial" w:cs="Arial"/>
+          <w:sz w:val="24"/>
+          <w:szCs w:val="24"/>
+          <w:lang w:val="en-US"/>
+        </w:rPr>
+        <w:t>Justification</w:t>
+      </w:r>
+    </w:p>
+    <w:p>
+      <w:pPr>
+        <w:pStyle w:val="ListParagraph"/>
+        <w:numPr>
+          <w:ilvl w:val="0"/>
+          <w:numId w:val="29"/>
+        </w:numPr>
+        <w:bidi/>
+        <w:spacing w:after="0" w:line="240" w:lineRule="auto"/>
+        <w:rPr>
+          <w:rFonts w:ascii="Arial" w:eastAsia="Times New Roman" w:hAnsi="Arial" w:cs="Arial"/>
+          <w:sz w:val="24"/>
+          <w:szCs w:val="24"/>
+          <w:lang w:val="en-US"/>
+        </w:rPr>
+      </w:pPr>
+      <w:r>
+        <w:rPr>
+          <w:rFonts w:ascii="Arial" w:eastAsia="Times New Roman" w:hAnsi="Arial" w:cs="Arial" w:hint="cs"/>
+          <w:sz w:val="24"/>
+          <w:szCs w:val="24"/>
+          <w:rtl/>
+          <w:lang w:val="en-US"/>
+        </w:rPr>
+        <w:t xml:space="preserve">ניתן לחזור על שני השלבים האחרונים אבל לכפתור התחלה </w:t>
+      </w:r>
+    </w:p>
+    <w:p>
+      <w:pPr>
+        <w:pStyle w:val="ListParagraph"/>
+        <w:numPr>
+          <w:ilvl w:val="0"/>
+          <w:numId w:val="29"/>
+        </w:numPr>
+        <w:bidi/>
+        <w:spacing w:after="0" w:line="240" w:lineRule="auto"/>
+        <w:rPr>
+          <w:rFonts w:ascii="Arial" w:eastAsia="Times New Roman" w:hAnsi="Arial" w:cs="Arial" w:hint="cs"/>
+          <w:sz w:val="24"/>
+          <w:szCs w:val="24"/>
+          <w:lang w:val="en-US"/>
+        </w:rPr>
+      </w:pPr>
+      <w:r>
+        <w:rPr>
+          <w:rFonts w:ascii="Arial" w:eastAsia="Times New Roman" w:hAnsi="Arial" w:cs="Arial" w:hint="cs"/>
+          <w:sz w:val="24"/>
+          <w:szCs w:val="24"/>
+          <w:rtl/>
+          <w:lang w:val="en-US"/>
+        </w:rPr>
+        <w:t xml:space="preserve">על מנת שלכפתור התחלה יהיה טקסט מוסיפים לו </w:t>
+      </w:r>
+      <w:r>
+        <w:rPr>
+          <w:rFonts w:ascii="Arial" w:eastAsia="Times New Roman" w:hAnsi="Arial" w:cs="Arial"/>
+          <w:sz w:val="24"/>
+          <w:szCs w:val="24"/>
+          <w:lang w:val="en-US"/>
+        </w:rPr>
+        <w:t>Text</w:t>
+      </w:r>
+      <w:r>
+        <w:rPr>
+          <w:rFonts w:ascii="Arial" w:eastAsia="Times New Roman" w:hAnsi="Arial" w:cs="Arial" w:hint="cs"/>
+          <w:sz w:val="24"/>
+          <w:szCs w:val="24"/>
+          <w:rtl/>
+          <w:lang w:val="en-US"/>
+        </w:rPr>
+        <w:t xml:space="preserve"> כ </w:t>
+      </w:r>
+      <w:r>
+        <w:rPr>
+          <w:rFonts w:ascii="Arial" w:eastAsia="Times New Roman" w:hAnsi="Arial" w:cs="Arial"/>
+          <w:sz w:val="24"/>
+          <w:szCs w:val="24"/>
+          <w:rtl/>
+          <w:lang w:val="en-US"/>
+        </w:rPr>
+        <w:t>–</w:t>
+      </w:r>
+      <w:r>
+        <w:rPr>
+          <w:rFonts w:ascii="Arial" w:eastAsia="Times New Roman" w:hAnsi="Arial" w:cs="Arial" w:hint="cs"/>
+          <w:sz w:val="24"/>
+          <w:szCs w:val="24"/>
+          <w:rtl/>
+          <w:lang w:val="en-US"/>
+        </w:rPr>
+        <w:t xml:space="preserve"> </w:t>
+      </w:r>
+      <w:r>
+        <w:rPr>
+          <w:rFonts w:ascii="Arial" w:eastAsia="Times New Roman" w:hAnsi="Arial" w:cs="Arial"/>
+          <w:sz w:val="24"/>
+          <w:szCs w:val="24"/>
+          <w:lang w:val="en-US"/>
+        </w:rPr>
+        <w:t>Child</w:t>
+      </w:r>
+    </w:p>
+    <w:p>
+      <w:pPr>
+        <w:pStyle w:val="ListParagraph"/>
+        <w:numPr>
+          <w:ilvl w:val="0"/>
+          <w:numId w:val="29"/>
+        </w:numPr>
+        <w:bidi/>
+        <w:spacing w:after="0" w:line="240" w:lineRule="auto"/>
+        <w:rPr>
+          <w:rFonts w:ascii="Arial" w:eastAsia="Times New Roman" w:hAnsi="Arial" w:cs="Arial"/>
+          <w:sz w:val="24"/>
+          <w:szCs w:val="24"/>
+          <w:lang w:val="en-US"/>
+        </w:rPr>
+      </w:pPr>
+      <w:r>
+        <w:rPr>
+          <w:rFonts w:ascii="Arial" w:eastAsia="Times New Roman" w:hAnsi="Arial" w:cs="Arial" w:hint="cs"/>
+          <w:sz w:val="24"/>
+          <w:szCs w:val="24"/>
+          <w:rtl/>
+          <w:lang w:val="en-US"/>
+        </w:rPr>
+        <w:t xml:space="preserve">לכפתור זה נעשה </w:t>
+      </w:r>
+      <w:r>
+        <w:rPr>
+          <w:rFonts w:ascii="Arial" w:eastAsia="Times New Roman" w:hAnsi="Arial" w:cs="Arial"/>
+          <w:sz w:val="24"/>
+          <w:szCs w:val="24"/>
+          <w:lang w:val="en-US"/>
+        </w:rPr>
+        <w:t>Bind</w:t>
+      </w:r>
+      <w:r>
+        <w:rPr>
+          <w:rFonts w:ascii="Arial" w:eastAsia="Times New Roman" w:hAnsi="Arial" w:cs="Arial" w:hint="cs"/>
+          <w:sz w:val="24"/>
+          <w:szCs w:val="24"/>
+          <w:rtl/>
+          <w:lang w:val="en-US"/>
+        </w:rPr>
+        <w:t xml:space="preserve"> ל </w:t>
+      </w:r>
+      <w:r>
+        <w:rPr>
+          <w:rFonts w:ascii="Arial" w:eastAsia="Times New Roman" w:hAnsi="Arial" w:cs="Arial"/>
+          <w:sz w:val="24"/>
+          <w:szCs w:val="24"/>
+          <w:rtl/>
+          <w:lang w:val="en-US"/>
+        </w:rPr>
+        <w:t>–</w:t>
+      </w:r>
+      <w:r>
+        <w:rPr>
+          <w:rFonts w:ascii="Arial" w:eastAsia="Times New Roman" w:hAnsi="Arial" w:cs="Arial" w:hint="cs"/>
+          <w:sz w:val="24"/>
+          <w:szCs w:val="24"/>
+          <w:rtl/>
+          <w:lang w:val="en-US"/>
+        </w:rPr>
+        <w:t xml:space="preserve"> </w:t>
+      </w:r>
+      <w:r>
+        <w:rPr>
+          <w:rFonts w:ascii="Arial" w:eastAsia="Times New Roman" w:hAnsi="Arial" w:cs="Arial"/>
+          <w:sz w:val="24"/>
+          <w:szCs w:val="24"/>
+          <w:lang w:val="en-US"/>
+        </w:rPr>
+        <w:t>OnClicked</w:t>
+      </w:r>
+      <w:r>
+        <w:rPr>
+          <w:rFonts w:ascii="Arial" w:eastAsia="Times New Roman" w:hAnsi="Arial" w:cs="Arial" w:hint="cs"/>
+          <w:sz w:val="24"/>
+          <w:szCs w:val="24"/>
+          <w:rtl/>
+          <w:lang w:val="en-US"/>
+        </w:rPr>
+        <w:t xml:space="preserve"> שייפתח את השלב בעת לחיצה</w:t>
+      </w:r>
+    </w:p>
+    <w:p>
+      <w:pPr>
+        <w:pStyle w:val="ListParagraph"/>
+        <w:numPr>
+          <w:ilvl w:val="0"/>
+          <w:numId w:val="29"/>
+        </w:numPr>
+        <w:bidi/>
+        <w:spacing w:after="0" w:line="240" w:lineRule="auto"/>
+        <w:rPr>
+          <w:rFonts w:ascii="Arial" w:eastAsia="Times New Roman" w:hAnsi="Arial" w:cs="Arial" w:hint="cs"/>
+          <w:sz w:val="24"/>
+          <w:szCs w:val="24"/>
+          <w:lang w:val="en-US"/>
+        </w:rPr>
+      </w:pPr>
+      <w:r>
+        <w:rPr>
+          <w:rFonts w:ascii="Arial" w:eastAsia="Times New Roman" w:hAnsi="Arial" w:cs="Arial" w:hint="cs"/>
+          <w:sz w:val="24"/>
+          <w:szCs w:val="24"/>
+          <w:rtl/>
+          <w:lang w:val="en-US"/>
+        </w:rPr>
+        <w:t xml:space="preserve">נוסיף </w:t>
+      </w:r>
+      <w:r>
+        <w:rPr>
+          <w:rFonts w:ascii="Arial" w:eastAsia="Times New Roman" w:hAnsi="Arial" w:cs="Arial"/>
+          <w:sz w:val="24"/>
+          <w:szCs w:val="24"/>
+          <w:lang w:val="en-US"/>
+        </w:rPr>
+        <w:t>Open Level</w:t>
+      </w:r>
+      <w:r>
+        <w:rPr>
+          <w:rFonts w:ascii="Arial" w:eastAsia="Times New Roman" w:hAnsi="Arial" w:cs="Arial" w:hint="cs"/>
+          <w:sz w:val="24"/>
+          <w:szCs w:val="24"/>
+          <w:rtl/>
+          <w:lang w:val="en-US"/>
+        </w:rPr>
+        <w:t xml:space="preserve"> עם שם השלב הרצוי</w:t>
+      </w:r>
+    </w:p>
+    <w:p>
+      <w:pPr>
+        <w:pStyle w:val="ListParagraph"/>
+        <w:numPr>
+          <w:ilvl w:val="0"/>
+          <w:numId w:val="29"/>
+        </w:numPr>
+        <w:bidi/>
+        <w:spacing w:after="0" w:line="240" w:lineRule="auto"/>
+        <w:rPr>
+          <w:rFonts w:ascii="Arial" w:eastAsia="Times New Roman" w:hAnsi="Arial" w:cs="Arial" w:hint="cs"/>
+          <w:sz w:val="24"/>
+          <w:szCs w:val="24"/>
+          <w:lang w:val="en-US"/>
+        </w:rPr>
+      </w:pPr>
+      <w:r>
+        <w:rPr>
+          <w:rFonts w:ascii="Arial" w:eastAsia="Times New Roman" w:hAnsi="Arial" w:cs="Arial" w:hint="cs"/>
+          <w:sz w:val="24"/>
+          <w:szCs w:val="24"/>
+          <w:rtl/>
+          <w:lang w:val="en-US"/>
+        </w:rPr>
+        <w:t xml:space="preserve">על מנת שכפתור ההתחלה יהיה בפוקוס ללחצני שליטה של שלט </w:t>
+      </w:r>
+      <w:r>
+        <w:rPr>
+          <w:rFonts w:ascii="Arial" w:eastAsia="Times New Roman" w:hAnsi="Arial" w:cs="Arial"/>
+          <w:sz w:val="24"/>
+          <w:szCs w:val="24"/>
+          <w:lang w:val="en-US"/>
+        </w:rPr>
+        <w:t>Xbox</w:t>
+      </w:r>
+      <w:r>
+        <w:rPr>
+          <w:rFonts w:ascii="Arial" w:eastAsia="Times New Roman" w:hAnsi="Arial" w:cs="Arial" w:hint="cs"/>
+          <w:sz w:val="24"/>
+          <w:szCs w:val="24"/>
+          <w:rtl/>
+          <w:lang w:val="en-US"/>
+        </w:rPr>
+        <w:t xml:space="preserve"> נוסיף ל </w:t>
+      </w:r>
+      <w:r>
+        <w:rPr>
+          <w:rFonts w:ascii="Arial" w:eastAsia="Times New Roman" w:hAnsi="Arial" w:cs="Arial"/>
+          <w:sz w:val="24"/>
+          <w:szCs w:val="24"/>
+          <w:rtl/>
+          <w:lang w:val="en-US"/>
+        </w:rPr>
+        <w:t>–</w:t>
+      </w:r>
+      <w:r>
+        <w:rPr>
+          <w:rFonts w:ascii="Arial" w:eastAsia="Times New Roman" w:hAnsi="Arial" w:cs="Arial" w:hint="cs"/>
+          <w:sz w:val="24"/>
+          <w:szCs w:val="24"/>
+          <w:rtl/>
+          <w:lang w:val="en-US"/>
+        </w:rPr>
+        <w:t xml:space="preserve"> </w:t>
+      </w:r>
+      <w:r>
+        <w:rPr>
+          <w:rFonts w:ascii="Arial" w:eastAsia="Times New Roman" w:hAnsi="Arial" w:cs="Arial"/>
+          <w:sz w:val="24"/>
+          <w:szCs w:val="24"/>
+          <w:lang w:val="en-US"/>
+        </w:rPr>
+        <w:t>Event Construct</w:t>
+      </w:r>
+      <w:r>
+        <w:rPr>
+          <w:rFonts w:ascii="Arial" w:eastAsia="Times New Roman" w:hAnsi="Arial" w:cs="Arial" w:hint="cs"/>
+          <w:sz w:val="24"/>
+          <w:szCs w:val="24"/>
+          <w:rtl/>
+          <w:lang w:val="en-US"/>
+        </w:rPr>
+        <w:t xml:space="preserve"> פונקציה </w:t>
+      </w:r>
+      <w:r>
+        <w:rPr>
+          <w:rFonts w:ascii="Arial" w:eastAsia="Times New Roman" w:hAnsi="Arial" w:cs="Arial"/>
+          <w:sz w:val="24"/>
+          <w:szCs w:val="24"/>
+          <w:lang w:val="en-US"/>
+        </w:rPr>
+        <w:t>Set Input Mode UI Only</w:t>
+      </w:r>
+    </w:p>
+    <w:p>
+      <w:pPr>
+        <w:pStyle w:val="ListParagraph"/>
+        <w:numPr>
+          <w:ilvl w:val="0"/>
+          <w:numId w:val="29"/>
+        </w:numPr>
+        <w:bidi/>
+        <w:spacing w:after="0" w:line="240" w:lineRule="auto"/>
+        <w:rPr>
+          <w:rFonts w:ascii="Arial" w:eastAsia="Times New Roman" w:hAnsi="Arial" w:cs="Arial" w:hint="cs"/>
+          <w:sz w:val="24"/>
+          <w:szCs w:val="24"/>
+          <w:lang w:val="en-US"/>
+        </w:rPr>
+      </w:pPr>
+      <w:r>
+        <w:rPr>
+          <w:rFonts w:ascii="Arial" w:eastAsia="Times New Roman" w:hAnsi="Arial" w:cs="Arial" w:hint="cs"/>
+          <w:sz w:val="24"/>
+          <w:szCs w:val="24"/>
+          <w:rtl/>
+          <w:lang w:val="en-US"/>
+        </w:rPr>
+        <w:t xml:space="preserve">לכן מידית נשנה ב </w:t>
+      </w:r>
+      <w:r>
+        <w:rPr>
+          <w:rFonts w:ascii="Arial" w:eastAsia="Times New Roman" w:hAnsi="Arial" w:cs="Arial"/>
+          <w:sz w:val="24"/>
+          <w:szCs w:val="24"/>
+          <w:rtl/>
+          <w:lang w:val="en-US"/>
+        </w:rPr>
+        <w:t>–</w:t>
+      </w:r>
+      <w:r>
+        <w:rPr>
+          <w:rFonts w:ascii="Arial" w:eastAsia="Times New Roman" w:hAnsi="Arial" w:cs="Arial" w:hint="cs"/>
+          <w:sz w:val="24"/>
+          <w:szCs w:val="24"/>
+          <w:rtl/>
+          <w:lang w:val="en-US"/>
+        </w:rPr>
+        <w:t xml:space="preserve"> </w:t>
+      </w:r>
+      <w:r>
+        <w:rPr>
+          <w:rFonts w:ascii="Arial" w:eastAsia="Times New Roman" w:hAnsi="Arial" w:cs="Arial"/>
+          <w:sz w:val="24"/>
+          <w:szCs w:val="24"/>
+          <w:lang w:val="en-US"/>
+        </w:rPr>
+        <w:t>BeginPlay</w:t>
+      </w:r>
+      <w:r>
+        <w:rPr>
+          <w:rFonts w:ascii="Arial" w:eastAsia="Times New Roman" w:hAnsi="Arial" w:cs="Arial" w:hint="cs"/>
+          <w:sz w:val="24"/>
+          <w:szCs w:val="24"/>
+          <w:rtl/>
+          <w:lang w:val="en-US"/>
+        </w:rPr>
+        <w:t xml:space="preserve"> של השלב הנטען ל </w:t>
+      </w:r>
+      <w:r>
+        <w:rPr>
+          <w:rFonts w:ascii="Arial" w:eastAsia="Times New Roman" w:hAnsi="Arial" w:cs="Arial"/>
+          <w:sz w:val="24"/>
+          <w:szCs w:val="24"/>
+          <w:rtl/>
+          <w:lang w:val="en-US"/>
+        </w:rPr>
+        <w:t>–</w:t>
+      </w:r>
+      <w:r>
+        <w:rPr>
+          <w:rFonts w:ascii="Arial" w:eastAsia="Times New Roman" w:hAnsi="Arial" w:cs="Arial" w:hint="cs"/>
+          <w:sz w:val="24"/>
+          <w:szCs w:val="24"/>
+          <w:rtl/>
+          <w:lang w:val="en-US"/>
+        </w:rPr>
+        <w:t xml:space="preserve"> </w:t>
+      </w:r>
+      <w:r>
+        <w:rPr>
+          <w:rFonts w:ascii="Arial" w:eastAsia="Times New Roman" w:hAnsi="Arial" w:cs="Arial"/>
+          <w:sz w:val="24"/>
+          <w:szCs w:val="24"/>
+          <w:lang w:val="en-US"/>
+        </w:rPr>
+        <w:t>Set Input Mode Game Only</w:t>
+      </w:r>
+    </w:p>
+    <w:p>
+      <w:pPr>
+        <w:pStyle w:val="ListParagraph"/>
+        <w:numPr>
+          <w:ilvl w:val="0"/>
+          <w:numId w:val="29"/>
+        </w:numPr>
+        <w:bidi/>
+        <w:spacing w:after="0" w:line="240" w:lineRule="auto"/>
+        <w:rPr>
+          <w:rFonts w:ascii="Arial" w:eastAsia="Times New Roman" w:hAnsi="Arial" w:cs="Arial" w:hint="cs"/>
+          <w:sz w:val="24"/>
+          <w:szCs w:val="24"/>
+          <w:lang w:val="en-US"/>
+        </w:rPr>
+      </w:pPr>
+      <w:r>
+        <w:rPr>
+          <w:rFonts w:ascii="Arial" w:eastAsia="Times New Roman" w:hAnsi="Arial" w:cs="Arial" w:hint="cs"/>
+          <w:sz w:val="24"/>
+          <w:szCs w:val="24"/>
+          <w:rtl/>
+          <w:lang w:val="en-US"/>
+        </w:rPr>
+        <w:t xml:space="preserve">נוסיף גם כפתור </w:t>
+      </w:r>
+      <w:r>
+        <w:rPr>
+          <w:rFonts w:ascii="Arial" w:eastAsia="Times New Roman" w:hAnsi="Arial" w:cs="Arial"/>
+          <w:sz w:val="24"/>
+          <w:szCs w:val="24"/>
+          <w:lang w:val="en-US"/>
+        </w:rPr>
+        <w:t>Quit</w:t>
+      </w:r>
+      <w:r>
+        <w:rPr>
+          <w:rFonts w:ascii="Arial" w:eastAsia="Times New Roman" w:hAnsi="Arial" w:cs="Arial" w:hint="cs"/>
+          <w:sz w:val="24"/>
+          <w:szCs w:val="24"/>
+          <w:rtl/>
+          <w:lang w:val="en-US"/>
+        </w:rPr>
+        <w:t xml:space="preserve"> שיעבוד עם לחצן השלט </w:t>
+      </w:r>
+      <w:r>
+        <w:rPr>
+          <w:rFonts w:ascii="Arial" w:eastAsia="Times New Roman" w:hAnsi="Arial" w:cs="Arial"/>
+          <w:sz w:val="24"/>
+          <w:szCs w:val="24"/>
+          <w:lang w:val="en-US"/>
+        </w:rPr>
+        <w:t>Back</w:t>
+      </w:r>
+      <w:r>
+        <w:rPr>
+          <w:rFonts w:ascii="Arial" w:eastAsia="Times New Roman" w:hAnsi="Arial" w:cs="Arial" w:hint="cs"/>
+          <w:sz w:val="24"/>
+          <w:szCs w:val="24"/>
+          <w:rtl/>
+          <w:lang w:val="en-US"/>
+        </w:rPr>
+        <w:t xml:space="preserve"> וכפתור </w:t>
+      </w:r>
+      <w:r>
+        <w:rPr>
+          <w:rFonts w:ascii="Arial" w:eastAsia="Times New Roman" w:hAnsi="Arial" w:cs="Arial"/>
+          <w:sz w:val="24"/>
+          <w:szCs w:val="24"/>
+          <w:lang w:val="en-US"/>
+        </w:rPr>
+        <w:t>Esc</w:t>
+      </w:r>
+      <w:r>
+        <w:rPr>
+          <w:rFonts w:ascii="Arial" w:eastAsia="Times New Roman" w:hAnsi="Arial" w:cs="Arial" w:hint="cs"/>
+          <w:sz w:val="24"/>
+          <w:szCs w:val="24"/>
+          <w:rtl/>
+          <w:lang w:val="en-US"/>
+        </w:rPr>
+        <w:t xml:space="preserve">, הפקודה לכך היא </w:t>
+      </w:r>
+      <w:r>
+        <w:rPr>
+          <w:rFonts w:ascii="Arial" w:eastAsia="Times New Roman" w:hAnsi="Arial" w:cs="Arial"/>
+          <w:sz w:val="24"/>
+          <w:szCs w:val="24"/>
+          <w:lang w:val="en-US"/>
+        </w:rPr>
+        <w:t xml:space="preserve">Quit </w:t>
+      </w:r>
+      <w:r>
+        <w:rPr>
+          <w:rFonts w:ascii="Arial" w:eastAsia="Times New Roman" w:hAnsi="Arial" w:cs="Arial"/>
+          <w:sz w:val="24"/>
+          <w:szCs w:val="24"/>
+          <w:lang w:val="en-US"/>
+        </w:rPr>
+        <w:t>Game</w:t>
+      </w:r>
+    </w:p>
+    <w:p>
+      <w:pPr>
+        <w:bidi/>
+        <w:spacing w:after="0" w:line="240" w:lineRule="auto"/>
+        <w:rPr>
+          <w:rFonts w:ascii="Arial" w:eastAsia="Times New Roman" w:hAnsi="Arial" w:cs="Arial" w:hint="cs"/>
+          <w:sz w:val="24"/>
+          <w:szCs w:val="24"/>
+          <w:rtl/>
+          <w:lang w:val="en-US"/>
+        </w:rPr>
+      </w:pPr>
+    </w:p>
+    <w:p>
+      <w:pPr>
+        <w:bidi/>
+        <w:spacing w:after="0" w:line="240" w:lineRule="auto"/>
+        <w:rPr>
+          <w:rFonts w:ascii="Arial" w:eastAsia="Times New Roman" w:hAnsi="Arial" w:cs="Arial" w:hint="cs"/>
+          <w:color w:val="000000"/>
+          <w:sz w:val="32"/>
+          <w:szCs w:val="32"/>
+          <w:u w:val="single"/>
+          <w:rtl/>
+        </w:rPr>
+      </w:pPr>
+      <w:r>
+        <w:rPr>
+          <w:rFonts w:ascii="Arial" w:eastAsia="Times New Roman" w:hAnsi="Arial" w:cs="Arial" w:hint="cs"/>
+          <w:color w:val="000000"/>
+          <w:sz w:val="32"/>
+          <w:szCs w:val="32"/>
+          <w:u w:val="single"/>
+          <w:rtl/>
+        </w:rPr>
+        <w:t>בסיס לתכנות</w:t>
+      </w:r>
+    </w:p>
+    <w:p>
+      <w:pPr>
+        <w:bidi/>
+        <w:spacing w:after="0" w:line="240" w:lineRule="auto"/>
+        <w:rPr>
+          <w:rFonts w:ascii="Arial" w:eastAsia="Times New Roman" w:hAnsi="Arial" w:cs="Arial" w:hint="cs"/>
+          <w:sz w:val="24"/>
+          <w:szCs w:val="24"/>
+          <w:rtl/>
+          <w:lang w:val="en-US"/>
+        </w:rPr>
+      </w:pPr>
+    </w:p>
+    <w:p>
+      <w:pPr>
+        <w:bidi/>
+        <w:spacing w:after="0" w:line="240" w:lineRule="auto"/>
+        <w:rPr>
           <w:rFonts w:ascii="Arial" w:eastAsia="Times New Roman" w:hAnsi="Arial" w:cs="Arial" w:hint="cs"/>
           <w:sz w:val="24"/>
           <w:szCs w:val="24"/>
@@ -13396,6 +15093,119 @@
     </w:lvl>
   </w:abstractNum>
   <w:abstractNum w:abstractNumId="16">
+    <w:nsid w:val="3E951633"/>
+    <w:multiLevelType w:val="hybridMultilevel"/>
+    <w:tmpl w:val="9710B21C"/>
+    <w:lvl w:ilvl="0" w:tplc="04090001">
+      <w:start w:val="1"/>
+      <w:numFmt w:val="bullet"/>
+      <w:lvlText w:val=""/>
+      <w:lvlJc w:val="left"/>
+      <w:pPr>
+        <w:ind w:left="720" w:hanging="360"/>
+      </w:pPr>
+      <w:rPr>
+        <w:rFonts w:ascii="Symbol" w:hAnsi="Symbol" w:hint="default"/>
+      </w:rPr>
+    </w:lvl>
+    <w:lvl w:ilvl="1" w:tplc="04090003" w:tentative="1">
+      <w:start w:val="1"/>
+      <w:numFmt w:val="bullet"/>
+      <w:lvlText w:val="o"/>
+      <w:lvlJc w:val="left"/>
+      <w:pPr>
+        <w:ind w:left="1440" w:hanging="360"/>
+      </w:pPr>
+      <w:rPr>
+        <w:rFonts w:ascii="Courier New" w:hAnsi="Courier New" w:cs="Courier New" w:hint="default"/>
+      </w:rPr>
+    </w:lvl>
+    <w:lvl w:ilvl="2" w:tplc="04090005" w:tentative="1">
+      <w:start w:val="1"/>
+      <w:numFmt w:val="bullet"/>
+      <w:lvlText w:val=""/>
+      <w:lvlJc w:val="left"/>
+      <w:pPr>
+        <w:ind w:left="2160" w:hanging="360"/>
+      </w:pPr>
+      <w:rPr>
+        <w:rFonts w:ascii="Wingdings" w:hAnsi="Wingdings" w:hint="default"/>
+      </w:rPr>
+    </w:lvl>
+    <w:lvl w:ilvl="3" w:tplc="04090001" w:tentative="1">
+      <w:start w:val="1"/>
+      <w:numFmt w:val="bullet"/>
+      <w:lvlText w:val=""/>
+      <w:lvlJc w:val="left"/>
+      <w:pPr>
+        <w:ind w:left="2880" w:hanging="360"/>
+      </w:pPr>
+      <w:rPr>
+        <w:rFonts w:ascii="Symbol" w:hAnsi="Symbol" w:hint="default"/>
+      </w:rPr>
+    </w:lvl>
+    <w:lvl w:ilvl="4" w:tplc="04090003" w:tentative="1">
+      <w:start w:val="1"/>
+      <w:numFmt w:val="bullet"/>
+      <w:lvlText w:val="o"/>
+      <w:lvlJc w:val="left"/>
+      <w:pPr>
+        <w:ind w:left="3600" w:hanging="360"/>
+      </w:pPr>
+      <w:rPr>
+        <w:rFonts w:ascii="Courier New" w:hAnsi="Courier New" w:cs="Courier New" w:hint="default"/>
+      </w:rPr>
+    </w:lvl>
+    <w:lvl w:ilvl="5" w:tplc="04090005" w:tentative="1">
+      <w:start w:val="1"/>
+      <w:numFmt w:val="bullet"/>
+      <w:lvlText w:val=""/>
+      <w:lvlJc w:val="left"/>
+      <w:pPr>
+        <w:ind w:left="4320" w:hanging="360"/>
+      </w:pPr>
+      <w:rPr>
+        <w:rFonts w:ascii="Wingdings" w:hAnsi="Wingdings" w:hint="default"/>
+      </w:rPr>
+    </w:lvl>
+    <w:lvl w:ilvl="6" w:tplc="04090001" w:tentative="1">
+      <w:start w:val="1"/>
+      <w:numFmt w:val="bullet"/>
+      <w:lvlText w:val=""/>
+      <w:lvlJc w:val="left"/>
+      <w:pPr>
+        <w:ind w:left="5040" w:hanging="360"/>
+      </w:pPr>
+      <w:rPr>
+        <w:rFonts w:ascii="Symbol" w:hAnsi="Symbol" w:hint="default"/>
+      </w:rPr>
+    </w:lvl>
+    <w:lvl w:ilvl="7" w:tplc="04090003" w:tentative="1">
+      <w:start w:val="1"/>
+      <w:numFmt w:val="bullet"/>
+      <w:lvlText w:val="o"/>
+      <w:lvlJc w:val="left"/>
+      <w:pPr>
+        <w:ind w:left="5760" w:hanging="360"/>
+      </w:pPr>
+      <w:rPr>
+        <w:rFonts w:ascii="Courier New" w:hAnsi="Courier New" w:cs="Courier New" w:hint="default"/>
+      </w:rPr>
+    </w:lvl>
+    <w:lvl w:ilvl="8" w:tplc="04090005" w:tentative="1">
+      <w:start w:val="1"/>
+      <w:numFmt w:val="bullet"/>
+      <w:lvlText w:val=""/>
+      <w:lvlJc w:val="left"/>
+      <w:pPr>
+        <w:ind w:left="6480" w:hanging="360"/>
+      </w:pPr>
+      <w:rPr>
+        <w:rFonts w:ascii="Wingdings" w:hAnsi="Wingdings" w:hint="default"/>
+      </w:rPr>
+    </w:lvl>
+  </w:abstractNum>
+  <w:abstractNum w:abstractNumId="17">
     <w:nsid w:val="49EE01D8"/>
     <w:multiLevelType w:val="hybridMultilevel"/>
     <w:tmpl w:val="EDFEB9BE"/>
@@ -13508,7 +15318,7 @@
       </w:rPr>
     </w:lvl>
   </w:abstractNum>
-  <w:abstractNum w:abstractNumId="17">
+  <w:abstractNum w:abstractNumId="18">
     <w:nsid w:val="4BBC2B4B"/>
     <w:multiLevelType w:val="hybridMultilevel"/>
     <w:tmpl w:val="0CB262F8"/>
@@ -13621,7 +15431,7 @@
       </w:rPr>
     </w:lvl>
   </w:abstractNum>
-  <w:abstractNum w:abstractNumId="18">
+  <w:abstractNum w:abstractNumId="19">
     <w:nsid w:val="4EE74325"/>
     <w:multiLevelType w:val="hybridMultilevel"/>
     <w:tmpl w:val="444C84E2"/>
@@ -13734,7 +15544,7 @@
       </w:rPr>
     </w:lvl>
   </w:abstractNum>
-  <w:abstractNum w:abstractNumId="19">
+  <w:abstractNum w:abstractNumId="20">
     <w:nsid w:val="50627863"/>
     <w:multiLevelType w:val="hybridMultilevel"/>
     <w:tmpl w:val="7CDEEB18"/>
@@ -13847,7 +15657,7 @@
       </w:rPr>
     </w:lvl>
   </w:abstractNum>
-  <w:abstractNum w:abstractNumId="20">
+  <w:abstractNum w:abstractNumId="21">
     <w:nsid w:val="575A4FE6"/>
     <w:multiLevelType w:val="multilevel"/>
     <w:tmpl w:val="D32E3618"/>
@@ -13996,7 +15806,7 @@
       </w:rPr>
     </w:lvl>
   </w:abstractNum>
-  <w:abstractNum w:abstractNumId="21">
+  <w:abstractNum w:abstractNumId="22">
     <w:nsid w:val="5E146782"/>
     <w:multiLevelType w:val="hybridMultilevel"/>
     <w:tmpl w:val="66E4D42A"/>
@@ -14109,7 +15919,7 @@
       </w:rPr>
     </w:lvl>
   </w:abstractNum>
-  <w:abstractNum w:abstractNumId="22">
+  <w:abstractNum w:abstractNumId="23">
     <w:nsid w:val="60AF534E"/>
     <w:multiLevelType w:val="hybridMultilevel"/>
     <w:tmpl w:val="FE9A1B4A"/>
@@ -14198,7 +16008,7 @@
       </w:pPr>
     </w:lvl>
   </w:abstractNum>
-  <w:abstractNum w:abstractNumId="23">
+  <w:abstractNum w:abstractNumId="24">
     <w:nsid w:val="6AE516A7"/>
     <w:multiLevelType w:val="multilevel"/>
     <w:tmpl w:val="576052E6"/>
@@ -14347,7 +16157,7 @@
       </w:rPr>
     </w:lvl>
   </w:abstractNum>
-  <w:abstractNum w:abstractNumId="24">
+  <w:abstractNum w:abstractNumId="25">
     <w:nsid w:val="776D5B03"/>
     <w:multiLevelType w:val="hybridMultilevel"/>
     <w:tmpl w:val="A36E1D38"/>
@@ -14460,7 +16270,7 @@
       </w:rPr>
     </w:lvl>
   </w:abstractNum>
-  <w:abstractNum w:abstractNumId="25">
+  <w:abstractNum w:abstractNumId="26">
     <w:nsid w:val="7CD976BD"/>
     <w:multiLevelType w:val="multilevel"/>
     <w:tmpl w:val="E01653A6"/>
@@ -14609,7 +16419,7 @@
       </w:rPr>
     </w:lvl>
   </w:abstractNum>
-  <w:abstractNum w:abstractNumId="26">
+  <w:abstractNum w:abstractNumId="27">
     <w:nsid w:val="7D353606"/>
     <w:multiLevelType w:val="hybridMultilevel"/>
     <w:tmpl w:val="6624D3C8"/>
@@ -14722,7 +16532,7 @@
       </w:rPr>
     </w:lvl>
   </w:abstractNum>
-  <w:abstractNum w:abstractNumId="27">
+  <w:abstractNum w:abstractNumId="28">
     <w:nsid w:val="7F6B10D1"/>
     <w:multiLevelType w:val="hybridMultilevel"/>
     <w:tmpl w:val="5ABAFFAC"/>
@@ -14839,7 +16649,7 @@
     <w:abstractNumId w:val="13"/>
   </w:num>
   <w:num w:numId="2">
-    <w:abstractNumId w:val="25"/>
+    <w:abstractNumId w:val="26"/>
   </w:num>
   <w:num w:numId="3">
     <w:abstractNumId w:val="15"/>
@@ -14848,10 +16658,10 @@
     <w:abstractNumId w:val="7"/>
   </w:num>
   <w:num w:numId="5">
-    <w:abstractNumId w:val="23"/>
+    <w:abstractNumId w:val="24"/>
   </w:num>
   <w:num w:numId="6">
-    <w:abstractNumId w:val="20"/>
+    <w:abstractNumId w:val="21"/>
   </w:num>
   <w:num w:numId="7">
     <w:abstractNumId w:val="14"/>
@@ -14860,10 +16670,10 @@
     <w:abstractNumId w:val="2"/>
   </w:num>
   <w:num w:numId="9">
-    <w:abstractNumId w:val="19"/>
+    <w:abstractNumId w:val="20"/>
   </w:num>
   <w:num w:numId="10">
-    <w:abstractNumId w:val="18"/>
+    <w:abstractNumId w:val="19"/>
   </w:num>
   <w:num w:numId="11">
     <w:abstractNumId w:val="3"/>
@@ -14872,22 +16682,22 @@
     <w:abstractNumId w:val="8"/>
   </w:num>
   <w:num w:numId="13">
-    <w:abstractNumId w:val="16"/>
+    <w:abstractNumId w:val="17"/>
   </w:num>
   <w:num w:numId="14">
-    <w:abstractNumId w:val="17"/>
+    <w:abstractNumId w:val="18"/>
   </w:num>
   <w:num w:numId="15">
-    <w:abstractNumId w:val="24"/>
+    <w:abstractNumId w:val="25"/>
   </w:num>
   <w:num w:numId="16">
-    <w:abstractNumId w:val="22"/>
+    <w:abstractNumId w:val="23"/>
   </w:num>
   <w:num w:numId="17">
     <w:abstractNumId w:val="10"/>
   </w:num>
   <w:num w:numId="18">
-    <w:abstractNumId w:val="26"/>
+    <w:abstractNumId w:val="27"/>
   </w:num>
   <w:num w:numId="19">
     <w:abstractNumId w:val="0"/>
@@ -14899,13 +16709,13 @@
     <w:abstractNumId w:val="6"/>
   </w:num>
   <w:num w:numId="22">
-    <w:abstractNumId w:val="21"/>
+    <w:abstractNumId w:val="22"/>
   </w:num>
   <w:num w:numId="23">
     <w:abstractNumId w:val="1"/>
   </w:num>
   <w:num w:numId="24">
-    <w:abstractNumId w:val="27"/>
+    <w:abstractNumId w:val="28"/>
   </w:num>
   <w:num w:numId="25">
     <w:abstractNumId w:val="9"/>
@@ -14918,6 +16728,9 @@
   </w:num>
   <w:num w:numId="28">
     <w:abstractNumId w:val="5"/>
+  </w:num>
+  <w:num w:numId="29">
+    <w:abstractNumId w:val="16"/>
   </w:num>
 </w:numbering>
 </file>
